--- a/dm/pw2/Отчет.docx
+++ b/dm/pw2/Отчет.docx
@@ -1,25 +1,24 @@
 
 <file path=word/document.xml><?xml version="1.0" encoding="utf-8"?>
-<w:document xmlns:mc="http://schemas.openxmlformats.org/markup-compatibility/2006" xmlns:o="urn:schemas-microsoft-com:office:office" xmlns:r="http://schemas.openxmlformats.org/officeDocument/2006/relationships" xmlns:m="http://schemas.openxmlformats.org/officeDocument/2006/math" xmlns:v="urn:schemas-microsoft-com:vml" xmlns:wp="http://schemas.openxmlformats.org/drawingml/2006/wordprocessingDrawing" xmlns:w10="urn:schemas-microsoft-com:office:word" xmlns:w="http://schemas.openxmlformats.org/wordprocessingml/2006/main" xmlns:wne="http://schemas.microsoft.com/office/word/2006/wordml" xmlns:sl="http://schemas.openxmlformats.org/schemaLibrary/2006/main" xmlns:a="http://schemas.openxmlformats.org/drawingml/2006/main" xmlns:pic="http://schemas.openxmlformats.org/drawingml/2006/picture" xmlns:c="http://schemas.openxmlformats.org/drawingml/2006/chart" xmlns:lc="http://schemas.openxmlformats.org/drawingml/2006/lockedCanvas" xmlns:dgm="http://schemas.openxmlformats.org/drawingml/2006/diagram" xmlns:wps="http://schemas.microsoft.com/office/word/2010/wordprocessingShape" xmlns:wpg="http://schemas.microsoft.com/office/word/2010/wordprocessingGroup" xmlns:w14="http://schemas.microsoft.com/office/word/2010/wordml" xmlns:w15="http://schemas.microsoft.com/office/word/2012/wordml">
+<w:document xmlns:wpc="http://schemas.microsoft.com/office/word/2010/wordprocessingCanvas" xmlns:cx="http://schemas.microsoft.com/office/drawing/2014/chartex" xmlns:cx1="http://schemas.microsoft.com/office/drawing/2015/9/8/chartex" xmlns:cx2="http://schemas.microsoft.com/office/drawing/2015/10/21/chartex" xmlns:cx3="http://schemas.microsoft.com/office/drawing/2016/5/9/chartex" xmlns:cx4="http://schemas.microsoft.com/office/drawing/2016/5/10/chartex" xmlns:cx5="http://schemas.microsoft.com/office/drawing/2016/5/11/chartex" xmlns:cx6="http://schemas.microsoft.com/office/drawing/2016/5/12/chartex" xmlns:cx7="http://schemas.microsoft.com/office/drawing/2016/5/13/chartex" xmlns:cx8="http://schemas.microsoft.com/office/drawing/2016/5/14/chartex" xmlns:mc="http://schemas.openxmlformats.org/markup-compatibility/2006" xmlns:aink="http://schemas.microsoft.com/office/drawing/2016/ink" xmlns:am3d="http://schemas.microsoft.com/office/drawing/2017/model3d" xmlns:o="urn:schemas-microsoft-com:office:office" xmlns:r="http://schemas.openxmlformats.org/officeDocument/2006/relationships" xmlns:m="http://schemas.openxmlformats.org/officeDocument/2006/math" xmlns:v="urn:schemas-microsoft-com:vml" xmlns:wp14="http://schemas.microsoft.com/office/word/2010/wordprocessingDrawing" xmlns:wp="http://schemas.openxmlformats.org/drawingml/2006/wordprocessingDrawing" xmlns:w10="urn:schemas-microsoft-com:office:word" xmlns:w="http://schemas.openxmlformats.org/wordprocessingml/2006/main" xmlns:w14="http://schemas.microsoft.com/office/word/2010/wordml" xmlns:w15="http://schemas.microsoft.com/office/word/2012/wordml" xmlns:w16cex="http://schemas.microsoft.com/office/word/2018/wordml/cex" xmlns:w16cid="http://schemas.microsoft.com/office/word/2016/wordml/cid" xmlns:w16="http://schemas.microsoft.com/office/word/2018/wordml" xmlns:w16se="http://schemas.microsoft.com/office/word/2015/wordml/symex" xmlns:wpg="http://schemas.microsoft.com/office/word/2010/wordprocessingGroup" xmlns:wpi="http://schemas.microsoft.com/office/word/2010/wordprocessingInk" xmlns:wne="http://schemas.microsoft.com/office/word/2006/wordml" xmlns:wps="http://schemas.microsoft.com/office/word/2010/wordprocessingShape" mc:Ignorable="w14 w15 w16se w16cid w16 w16cex wp14">
   <w:body>
     <w:p>
       <w:pPr>
         <w:ind w:firstLine="709"/>
         <w:jc w:val="center"/>
         <w:rPr>
-          <w:rFonts w:ascii="Times New Roman" w:cs="Times New Roman" w:eastAsia="Times New Roman" w:hAnsi="Times New Roman"/>
+          <w:rFonts w:ascii="Times New Roman" w:eastAsia="Times New Roman" w:hAnsi="Times New Roman" w:cs="Times New Roman"/>
           <w:sz w:val="28"/>
           <w:szCs w:val="28"/>
         </w:rPr>
       </w:pPr>
       <w:r>
         <w:rPr>
-          <w:rFonts w:ascii="Times New Roman" w:cs="Times New Roman" w:eastAsia="Times New Roman" w:hAnsi="Times New Roman"/>
-          <w:sz w:val="28"/>
-          <w:szCs w:val="28"/>
-          <w:rtl w:val="0"/>
-        </w:rPr>
-        <w:t xml:space="preserve">Практическая работа № 2</w:t>
+          <w:rFonts w:ascii="Times New Roman" w:eastAsia="Times New Roman" w:hAnsi="Times New Roman" w:cs="Times New Roman"/>
+          <w:sz w:val="28"/>
+          <w:szCs w:val="28"/>
+        </w:rPr>
+        <w:t>Практическая работа № 2</w:t>
       </w:r>
     </w:p>
     <w:p>
@@ -27,19 +26,18 @@
         <w:ind w:firstLine="709"/>
         <w:jc w:val="center"/>
         <w:rPr>
-          <w:rFonts w:ascii="Times New Roman" w:cs="Times New Roman" w:eastAsia="Times New Roman" w:hAnsi="Times New Roman"/>
+          <w:rFonts w:ascii="Times New Roman" w:eastAsia="Times New Roman" w:hAnsi="Times New Roman" w:cs="Times New Roman"/>
           <w:sz w:val="28"/>
           <w:szCs w:val="28"/>
         </w:rPr>
       </w:pPr>
       <w:r>
         <w:rPr>
-          <w:rFonts w:ascii="Times New Roman" w:cs="Times New Roman" w:eastAsia="Times New Roman" w:hAnsi="Times New Roman"/>
-          <w:sz w:val="28"/>
-          <w:szCs w:val="28"/>
-          <w:rtl w:val="0"/>
-        </w:rPr>
-        <w:t xml:space="preserve">студента группы ИТз-221</w:t>
+          <w:rFonts w:ascii="Times New Roman" w:eastAsia="Times New Roman" w:hAnsi="Times New Roman" w:cs="Times New Roman"/>
+          <w:sz w:val="28"/>
+          <w:szCs w:val="28"/>
+        </w:rPr>
+        <w:t>студента группы ИТз-221</w:t>
       </w:r>
     </w:p>
     <w:p>
@@ -47,19 +45,18 @@
         <w:ind w:firstLine="709"/>
         <w:jc w:val="center"/>
         <w:rPr>
-          <w:rFonts w:ascii="Times New Roman" w:cs="Times New Roman" w:eastAsia="Times New Roman" w:hAnsi="Times New Roman"/>
+          <w:rFonts w:ascii="Times New Roman" w:eastAsia="Times New Roman" w:hAnsi="Times New Roman" w:cs="Times New Roman"/>
           <w:sz w:val="28"/>
           <w:szCs w:val="28"/>
         </w:rPr>
       </w:pPr>
       <w:r>
         <w:rPr>
-          <w:rFonts w:ascii="Times New Roman" w:cs="Times New Roman" w:eastAsia="Times New Roman" w:hAnsi="Times New Roman"/>
-          <w:sz w:val="28"/>
-          <w:szCs w:val="28"/>
-          <w:rtl w:val="0"/>
-        </w:rPr>
-        <w:t xml:space="preserve">Дмитриев Дмитрий Анатольевич</w:t>
+          <w:rFonts w:ascii="Times New Roman" w:eastAsia="Times New Roman" w:hAnsi="Times New Roman" w:cs="Times New Roman"/>
+          <w:sz w:val="28"/>
+          <w:szCs w:val="28"/>
+        </w:rPr>
+        <w:t>Дмитриев Дмитрий Анатольевич</w:t>
       </w:r>
     </w:p>
     <w:p>
@@ -67,15 +64,127 @@
         <w:ind w:firstLine="709"/>
         <w:jc w:val="center"/>
         <w:rPr>
-          <w:rFonts w:ascii="Times New Roman" w:cs="Times New Roman" w:eastAsia="Times New Roman" w:hAnsi="Times New Roman"/>
+          <w:rFonts w:ascii="Times New Roman" w:eastAsia="Times New Roman" w:hAnsi="Times New Roman" w:cs="Times New Roman"/>
+          <w:sz w:val="28"/>
+          <w:szCs w:val="28"/>
+        </w:rPr>
+      </w:pPr>
+    </w:p>
+    <w:p>
+      <w:pPr>
+        <w:ind w:firstLine="709"/>
+        <w:jc w:val="center"/>
+        <w:rPr>
+          <w:rFonts w:ascii="Times New Roman" w:eastAsia="Times New Roman" w:hAnsi="Times New Roman" w:cs="Times New Roman"/>
+          <w:sz w:val="28"/>
+          <w:szCs w:val="28"/>
+        </w:rPr>
+      </w:pPr>
+      <w:proofErr w:type="gramStart"/>
+      <w:r>
+        <w:rPr>
+          <w:rFonts w:ascii="Times New Roman" w:eastAsia="Times New Roman" w:hAnsi="Times New Roman" w:cs="Times New Roman"/>
+          <w:sz w:val="28"/>
+          <w:szCs w:val="28"/>
+        </w:rPr>
+        <w:t>Выполнение:_</w:t>
+      </w:r>
+      <w:proofErr w:type="gramEnd"/>
+      <w:r>
+        <w:rPr>
+          <w:rFonts w:ascii="Times New Roman" w:eastAsia="Times New Roman" w:hAnsi="Times New Roman" w:cs="Times New Roman"/>
+          <w:sz w:val="28"/>
+          <w:szCs w:val="28"/>
+        </w:rPr>
+        <w:t>________ Защита:___________</w:t>
+      </w:r>
+    </w:p>
+    <w:p>
+      <w:pPr>
+        <w:spacing w:before="240" w:after="240"/>
+        <w:ind w:firstLine="709"/>
+        <w:jc w:val="center"/>
+        <w:rPr>
+          <w:rFonts w:ascii="Times New Roman" w:eastAsia="Times New Roman" w:hAnsi="Times New Roman" w:cs="Times New Roman"/>
           <w:sz w:val="28"/>
           <w:szCs w:val="28"/>
         </w:rPr>
       </w:pPr>
       <w:r>
         <w:rPr>
-          <w:rtl w:val="0"/>
-        </w:rPr>
+          <w:rFonts w:ascii="Times New Roman" w:eastAsia="Times New Roman" w:hAnsi="Times New Roman" w:cs="Times New Roman"/>
+          <w:b/>
+          <w:sz w:val="28"/>
+          <w:szCs w:val="28"/>
+        </w:rPr>
+        <w:t>Алгоритм Дейкстры.</w:t>
+      </w:r>
+    </w:p>
+    <w:p>
+      <w:pPr>
+        <w:rPr>
+          <w:rFonts w:ascii="Times New Roman" w:eastAsia="Times New Roman" w:hAnsi="Times New Roman" w:cs="Times New Roman"/>
+          <w:sz w:val="28"/>
+          <w:szCs w:val="28"/>
+        </w:rPr>
+      </w:pPr>
+      <w:bookmarkStart w:id="0" w:name="_gjdgxs" w:colFirst="0" w:colLast="0"/>
+      <w:bookmarkEnd w:id="0"/>
+      <w:r>
+        <w:rPr>
+          <w:rFonts w:ascii="Times New Roman" w:eastAsia="Times New Roman" w:hAnsi="Times New Roman" w:cs="Times New Roman"/>
+          <w:sz w:val="28"/>
+          <w:szCs w:val="28"/>
+        </w:rPr>
+        <w:t xml:space="preserve">Цель работы: научится реализовывать алгоритм Дейкстры, </w:t>
+      </w:r>
+      <w:bookmarkStart w:id="1" w:name="_GoBack"/>
+      <w:bookmarkEnd w:id="1"/>
+      <w:r>
+        <w:rPr>
+          <w:rFonts w:ascii="Times New Roman" w:eastAsia="Times New Roman" w:hAnsi="Times New Roman" w:cs="Times New Roman"/>
+          <w:sz w:val="28"/>
+          <w:szCs w:val="28"/>
+        </w:rPr>
+        <w:t>понять,</w:t>
+      </w:r>
+      <w:r>
+        <w:rPr>
+          <w:rFonts w:ascii="Times New Roman" w:eastAsia="Times New Roman" w:hAnsi="Times New Roman" w:cs="Times New Roman"/>
+          <w:sz w:val="28"/>
+          <w:szCs w:val="28"/>
+        </w:rPr>
+        <w:t xml:space="preserve"> как находить кратчайшие пути от одной из вершин графа до всех остальных.</w:t>
+      </w:r>
+    </w:p>
+    <w:p>
+      <w:pPr>
+        <w:rPr>
+          <w:rFonts w:ascii="Times New Roman" w:eastAsia="Times New Roman" w:hAnsi="Times New Roman" w:cs="Times New Roman"/>
+          <w:sz w:val="28"/>
+          <w:szCs w:val="28"/>
+        </w:rPr>
+      </w:pPr>
+      <w:bookmarkStart w:id="2" w:name="_eq7ukeg2kt2g" w:colFirst="0" w:colLast="0"/>
+      <w:bookmarkEnd w:id="2"/>
+    </w:p>
+    <w:p>
+      <w:pPr>
+        <w:ind w:firstLine="709"/>
+        <w:jc w:val="center"/>
+        <w:rPr>
+          <w:rFonts w:ascii="Times New Roman" w:eastAsia="Times New Roman" w:hAnsi="Times New Roman" w:cs="Times New Roman"/>
+          <w:sz w:val="28"/>
+          <w:szCs w:val="28"/>
+        </w:rPr>
+      </w:pPr>
+      <w:r>
+        <w:rPr>
+          <w:rFonts w:ascii="Times New Roman" w:eastAsia="Times New Roman" w:hAnsi="Times New Roman" w:cs="Times New Roman"/>
+          <w:sz w:val="28"/>
+          <w:szCs w:val="28"/>
+        </w:rPr>
+        <w:t>Содержание работы</w:t>
       </w:r>
     </w:p>
     <w:p>
@@ -83,82 +192,29 @@
         <w:ind w:firstLine="709"/>
         <w:jc w:val="center"/>
         <w:rPr>
-          <w:rFonts w:ascii="Times New Roman" w:cs="Times New Roman" w:eastAsia="Times New Roman" w:hAnsi="Times New Roman"/>
+          <w:rFonts w:ascii="Times New Roman" w:eastAsia="Times New Roman" w:hAnsi="Times New Roman" w:cs="Times New Roman"/>
           <w:sz w:val="28"/>
           <w:szCs w:val="28"/>
         </w:rPr>
       </w:pPr>
-      <w:r>
-        <w:rPr>
-          <w:rFonts w:ascii="Times New Roman" w:cs="Times New Roman" w:eastAsia="Times New Roman" w:hAnsi="Times New Roman"/>
-          <w:sz w:val="28"/>
-          <w:szCs w:val="28"/>
-          <w:rtl w:val="0"/>
-        </w:rPr>
-        <w:t xml:space="preserve">Выполнение:_________ Защита:___________</w:t>
-      </w:r>
     </w:p>
     <w:p>
       <w:pPr>
-        <w:spacing w:after="240" w:before="240" w:lineRule="auto"/>
         <w:ind w:firstLine="709"/>
         <w:jc w:val="center"/>
         <w:rPr>
-          <w:rFonts w:ascii="Times New Roman" w:cs="Times New Roman" w:eastAsia="Times New Roman" w:hAnsi="Times New Roman"/>
+          <w:rFonts w:ascii="Times New Roman" w:eastAsia="Times New Roman" w:hAnsi="Times New Roman" w:cs="Times New Roman"/>
           <w:sz w:val="28"/>
           <w:szCs w:val="28"/>
         </w:rPr>
       </w:pPr>
       <w:r>
         <w:rPr>
-          <w:rFonts w:ascii="Times New Roman" w:cs="Times New Roman" w:eastAsia="Times New Roman" w:hAnsi="Times New Roman"/>
-          <w:b w:val="1"/>
-          <w:sz w:val="28"/>
-          <w:szCs w:val="28"/>
-          <w:rtl w:val="0"/>
-        </w:rPr>
-        <w:t xml:space="preserve">Алгоритм Дейкстры.</w:t>
-      </w:r>
-      <w:r>
-        <w:rPr>
-          <w:rtl w:val="0"/>
-        </w:rPr>
-      </w:r>
-    </w:p>
-    <w:p>
-      <w:pPr>
-        <w:rPr>
-          <w:rFonts w:ascii="Times New Roman" w:cs="Times New Roman" w:eastAsia="Times New Roman" w:hAnsi="Times New Roman"/>
-          <w:sz w:val="28"/>
-          <w:szCs w:val="28"/>
-        </w:rPr>
-      </w:pPr>
-      <w:bookmarkStart w:colFirst="0" w:colLast="0" w:name="_gjdgxs" w:id="0"/>
-      <w:bookmarkEnd w:id="0"/>
-      <w:r>
-        <w:rPr>
-          <w:rFonts w:ascii="Times New Roman" w:cs="Times New Roman" w:eastAsia="Times New Roman" w:hAnsi="Times New Roman"/>
-          <w:sz w:val="28"/>
-          <w:szCs w:val="28"/>
-          <w:rtl w:val="0"/>
-        </w:rPr>
-        <w:t xml:space="preserve">Цель работы: научится реализовывать алгоритм Дейкстры, понять как находить кратчайшие пути от одной из вершин графа до всех остальных.</w:t>
-      </w:r>
-    </w:p>
-    <w:p>
-      <w:pPr>
-        <w:rPr>
-          <w:rFonts w:ascii="Times New Roman" w:cs="Times New Roman" w:eastAsia="Times New Roman" w:hAnsi="Times New Roman"/>
-          <w:sz w:val="28"/>
-          <w:szCs w:val="28"/>
-        </w:rPr>
-      </w:pPr>
-      <w:bookmarkStart w:colFirst="0" w:colLast="0" w:name="_eq7ukeg2kt2g" w:id="1"/>
-      <w:bookmarkEnd w:id="1"/>
-      <w:r>
-        <w:rPr>
-          <w:rtl w:val="0"/>
-        </w:rPr>
+          <w:rFonts w:ascii="Times New Roman" w:eastAsia="Times New Roman" w:hAnsi="Times New Roman" w:cs="Times New Roman"/>
+          <w:sz w:val="28"/>
+          <w:szCs w:val="28"/>
+        </w:rPr>
+        <w:t>Ход работы</w:t>
       </w:r>
     </w:p>
     <w:p>
@@ -166,197 +222,96 @@
         <w:ind w:firstLine="709"/>
         <w:jc w:val="center"/>
         <w:rPr>
-          <w:rFonts w:ascii="Times New Roman" w:cs="Times New Roman" w:eastAsia="Times New Roman" w:hAnsi="Times New Roman"/>
-          <w:sz w:val="28"/>
-          <w:szCs w:val="28"/>
+          <w:rFonts w:ascii="Times New Roman" w:eastAsia="Times New Roman" w:hAnsi="Times New Roman" w:cs="Times New Roman"/>
+          <w:b/>
         </w:rPr>
       </w:pPr>
-      <w:r>
-        <w:rPr>
-          <w:rFonts w:ascii="Times New Roman" w:cs="Times New Roman" w:eastAsia="Times New Roman" w:hAnsi="Times New Roman"/>
-          <w:sz w:val="28"/>
-          <w:szCs w:val="28"/>
-          <w:rtl w:val="0"/>
-        </w:rPr>
-        <w:t xml:space="preserve">Содержание работы</w:t>
-      </w:r>
     </w:p>
     <w:p>
       <w:pPr>
-        <w:ind w:firstLine="709"/>
-        <w:jc w:val="center"/>
-        <w:rPr>
-          <w:rFonts w:ascii="Times New Roman" w:cs="Times New Roman" w:eastAsia="Times New Roman" w:hAnsi="Times New Roman"/>
-          <w:sz w:val="28"/>
-          <w:szCs w:val="28"/>
-        </w:rPr>
-      </w:pPr>
-      <w:r>
-        <w:rPr>
-          <w:rtl w:val="0"/>
-        </w:rPr>
-      </w:r>
-    </w:p>
-    <w:p>
-      <w:pPr>
-        <w:ind w:firstLine="709"/>
-        <w:jc w:val="center"/>
-        <w:rPr>
-          <w:rFonts w:ascii="Times New Roman" w:cs="Times New Roman" w:eastAsia="Times New Roman" w:hAnsi="Times New Roman"/>
-          <w:sz w:val="28"/>
-          <w:szCs w:val="28"/>
-        </w:rPr>
-      </w:pPr>
-      <w:r>
-        <w:rPr>
-          <w:rFonts w:ascii="Times New Roman" w:cs="Times New Roman" w:eastAsia="Times New Roman" w:hAnsi="Times New Roman"/>
-          <w:sz w:val="28"/>
-          <w:szCs w:val="28"/>
-          <w:rtl w:val="0"/>
-        </w:rPr>
-        <w:t xml:space="preserve">Ход работы</w:t>
-      </w:r>
-    </w:p>
-    <w:p>
-      <w:pPr>
-        <w:ind w:firstLine="709"/>
-        <w:jc w:val="center"/>
-        <w:rPr>
-          <w:rFonts w:ascii="Times New Roman" w:cs="Times New Roman" w:eastAsia="Times New Roman" w:hAnsi="Times New Roman"/>
-          <w:b w:val="1"/>
-        </w:rPr>
-      </w:pPr>
-      <w:r>
-        <w:rPr>
-          <w:rtl w:val="0"/>
-        </w:rPr>
-      </w:r>
-    </w:p>
-    <w:p>
-      <w:pPr>
-        <w:keepNext w:val="0"/>
-        <w:keepLines w:val="0"/>
-        <w:pageBreakBefore w:val="0"/>
-        <w:widowControl w:val="0"/>
         <w:numPr>
           <w:ilvl w:val="0"/>
           <w:numId w:val="1"/>
         </w:numPr>
         <w:pBdr>
-          <w:top w:space="0" w:sz="0" w:val="nil"/>
-          <w:left w:space="0" w:sz="0" w:val="nil"/>
-          <w:bottom w:space="0" w:sz="0" w:val="nil"/>
-          <w:right w:space="0" w:sz="0" w:val="nil"/>
-          <w:between w:space="0" w:sz="0" w:val="nil"/>
+          <w:top w:val="nil"/>
+          <w:left w:val="nil"/>
+          <w:bottom w:val="nil"/>
+          <w:right w:val="nil"/>
+          <w:between w:val="nil"/>
         </w:pBdr>
-        <w:shd w:fill="auto" w:val="clear"/>
-        <w:spacing w:after="0" w:before="0" w:line="240" w:lineRule="auto"/>
-        <w:ind w:left="0" w:right="0" w:firstLine="0"/>
-        <w:jc w:val="left"/>
-        <w:rPr>
-          <w:rFonts w:ascii="Times New Roman" w:cs="Times New Roman" w:eastAsia="Times New Roman" w:hAnsi="Times New Roman"/>
-          <w:i w:val="0"/>
-          <w:smallCaps w:val="0"/>
-          <w:strike w:val="0"/>
+        <w:ind w:left="0" w:firstLine="0"/>
+        <w:rPr>
+          <w:rFonts w:ascii="Times New Roman" w:eastAsia="Times New Roman" w:hAnsi="Times New Roman" w:cs="Times New Roman"/>
           <w:color w:val="000000"/>
-          <w:sz w:val="24"/>
-          <w:szCs w:val="24"/>
-          <w:u w:val="none"/>
-          <w:shd w:fill="auto" w:val="clear"/>
-          <w:vertAlign w:val="baseline"/>
         </w:rPr>
       </w:pPr>
       <w:r>
         <w:rPr>
-          <w:rFonts w:ascii="Times New Roman" w:cs="Times New Roman" w:eastAsia="Times New Roman" w:hAnsi="Times New Roman"/>
-          <w:b w:val="0"/>
-          <w:i w:val="0"/>
-          <w:smallCaps w:val="0"/>
-          <w:strike w:val="0"/>
+          <w:rFonts w:ascii="Times New Roman" w:eastAsia="Times New Roman" w:hAnsi="Times New Roman" w:cs="Times New Roman"/>
           <w:color w:val="000000"/>
           <w:sz w:val="28"/>
           <w:szCs w:val="28"/>
-          <w:u w:val="none"/>
-          <w:shd w:fill="auto" w:val="clear"/>
-          <w:vertAlign w:val="baseline"/>
-          <w:rtl w:val="0"/>
-        </w:rPr>
-        <w:t xml:space="preserve">Реализовывал алгоритм Дейкстры, протестировал его, записал в отчет результаты.</w:t>
+        </w:rPr>
+        <w:t>Реализовывал алгоритм Дейкстры, протестировал его, записал в отчет результаты.</w:t>
       </w:r>
     </w:p>
     <w:p>
       <w:pPr>
-        <w:keepNext w:val="0"/>
-        <w:keepLines w:val="0"/>
-        <w:pageBreakBefore w:val="0"/>
-        <w:widowControl w:val="0"/>
         <w:pBdr>
-          <w:top w:space="0" w:sz="0" w:val="nil"/>
-          <w:left w:space="0" w:sz="0" w:val="nil"/>
-          <w:bottom w:space="0" w:sz="0" w:val="nil"/>
-          <w:right w:space="0" w:sz="0" w:val="nil"/>
-          <w:between w:space="0" w:sz="0" w:val="nil"/>
+          <w:top w:val="nil"/>
+          <w:left w:val="nil"/>
+          <w:bottom w:val="nil"/>
+          <w:right w:val="nil"/>
+          <w:between w:val="nil"/>
         </w:pBdr>
-        <w:shd w:fill="auto" w:val="clear"/>
-        <w:spacing w:after="0" w:before="0" w:line="240" w:lineRule="auto"/>
-        <w:ind w:left="1069" w:right="0" w:firstLine="0"/>
-        <w:jc w:val="left"/>
-        <w:rPr>
-          <w:rFonts w:ascii="Times New Roman" w:cs="Times New Roman" w:eastAsia="Times New Roman" w:hAnsi="Times New Roman"/>
+        <w:ind w:left="1069"/>
+        <w:rPr>
+          <w:rFonts w:ascii="Times New Roman" w:eastAsia="Times New Roman" w:hAnsi="Times New Roman" w:cs="Times New Roman"/>
           <w:sz w:val="28"/>
           <w:szCs w:val="28"/>
         </w:rPr>
       </w:pPr>
-      <w:r>
-        <w:rPr>
-          <w:rtl w:val="0"/>
-        </w:rPr>
-      </w:r>
     </w:p>
     <w:p>
       <w:pPr>
-        <w:keepNext w:val="0"/>
-        <w:keepLines w:val="0"/>
-        <w:pageBreakBefore w:val="0"/>
-        <w:widowControl w:val="0"/>
         <w:pBdr>
-          <w:top w:space="0" w:sz="0" w:val="nil"/>
-          <w:left w:space="0" w:sz="0" w:val="nil"/>
-          <w:bottom w:space="0" w:sz="0" w:val="nil"/>
-          <w:right w:space="0" w:sz="0" w:val="nil"/>
-          <w:between w:space="0" w:sz="0" w:val="nil"/>
+          <w:top w:val="nil"/>
+          <w:left w:val="nil"/>
+          <w:bottom w:val="nil"/>
+          <w:right w:val="nil"/>
+          <w:between w:val="nil"/>
         </w:pBdr>
-        <w:shd w:fill="auto" w:val="clear"/>
-        <w:spacing w:after="0" w:before="0" w:line="240" w:lineRule="auto"/>
-        <w:ind w:left="0" w:right="0" w:firstLine="0"/>
         <w:jc w:val="center"/>
         <w:rPr>
-          <w:rFonts w:ascii="Times New Roman" w:cs="Times New Roman" w:eastAsia="Times New Roman" w:hAnsi="Times New Roman"/>
+          <w:rFonts w:ascii="Times New Roman" w:eastAsia="Times New Roman" w:hAnsi="Times New Roman" w:cs="Times New Roman"/>
           <w:sz w:val="28"/>
           <w:szCs w:val="28"/>
         </w:rPr>
       </w:pPr>
       <w:r>
         <w:rPr>
-          <w:rFonts w:ascii="Times New Roman" w:cs="Times New Roman" w:eastAsia="Times New Roman" w:hAnsi="Times New Roman"/>
+          <w:rFonts w:ascii="Times New Roman" w:eastAsia="Times New Roman" w:hAnsi="Times New Roman" w:cs="Times New Roman"/>
+          <w:noProof/>
           <w:sz w:val="28"/>
           <w:szCs w:val="28"/>
         </w:rPr>
         <w:drawing>
-          <wp:inline distB="114300" distT="114300" distL="114300" distR="114300">
+          <wp:inline distT="114300" distB="114300" distL="114300" distR="114300">
             <wp:extent cx="6119820" cy="1066800"/>
-            <wp:effectExtent b="0" l="0" r="0" t="0"/>
+            <wp:effectExtent l="0" t="0" r="0" b="0"/>
             <wp:docPr id="3" name="image2.png"/>
-            <a:graphic>
+            <wp:cNvGraphicFramePr/>
+            <a:graphic xmlns:a="http://schemas.openxmlformats.org/drawingml/2006/main">
               <a:graphicData uri="http://schemas.openxmlformats.org/drawingml/2006/picture">
-                <pic:pic>
+                <pic:pic xmlns:pic="http://schemas.openxmlformats.org/drawingml/2006/picture">
                   <pic:nvPicPr>
                     <pic:cNvPr id="0" name="image2.png"/>
                     <pic:cNvPicPr preferRelativeResize="0"/>
                   </pic:nvPicPr>
                   <pic:blipFill>
-                    <a:blip r:embed="rId6"/>
-                    <a:srcRect b="0" l="0" r="0" t="0"/>
+                    <a:blip r:embed="rId5"/>
+                    <a:srcRect/>
                     <a:stretch>
                       <a:fillRect/>
                     </a:stretch>
@@ -366,7 +321,9 @@
                       <a:off x="0" y="0"/>
                       <a:ext cx="6119820" cy="1066800"/>
                     </a:xfrm>
-                    <a:prstGeom prst="rect"/>
+                    <a:prstGeom prst="rect">
+                      <a:avLst/>
+                    </a:prstGeom>
                     <a:ln/>
                   </pic:spPr>
                 </pic:pic>
@@ -375,85 +332,63 @@
           </wp:inline>
         </w:drawing>
       </w:r>
-      <w:r>
-        <w:rPr>
-          <w:rtl w:val="0"/>
-        </w:rPr>
-      </w:r>
     </w:p>
     <w:p>
       <w:pPr>
-        <w:keepNext w:val="0"/>
-        <w:keepLines w:val="0"/>
-        <w:pageBreakBefore w:val="0"/>
-        <w:widowControl w:val="0"/>
         <w:pBdr>
-          <w:top w:space="0" w:sz="0" w:val="nil"/>
-          <w:left w:space="0" w:sz="0" w:val="nil"/>
-          <w:bottom w:space="0" w:sz="0" w:val="nil"/>
-          <w:right w:space="0" w:sz="0" w:val="nil"/>
-          <w:between w:space="0" w:sz="0" w:val="nil"/>
+          <w:top w:val="nil"/>
+          <w:left w:val="nil"/>
+          <w:bottom w:val="nil"/>
+          <w:right w:val="nil"/>
+          <w:between w:val="nil"/>
         </w:pBdr>
-        <w:shd w:fill="auto" w:val="clear"/>
-        <w:spacing w:after="0" w:before="0" w:line="240" w:lineRule="auto"/>
-        <w:ind w:right="0"/>
         <w:jc w:val="center"/>
         <w:rPr>
-          <w:rFonts w:ascii="Times New Roman" w:cs="Times New Roman" w:eastAsia="Times New Roman" w:hAnsi="Times New Roman"/>
+          <w:rFonts w:ascii="Times New Roman" w:eastAsia="Times New Roman" w:hAnsi="Times New Roman" w:cs="Times New Roman"/>
           <w:sz w:val="28"/>
           <w:szCs w:val="28"/>
         </w:rPr>
       </w:pPr>
-      <w:r>
-        <w:rPr>
-          <w:rtl w:val="0"/>
-        </w:rPr>
-      </w:r>
     </w:p>
     <w:p>
       <w:pPr>
-        <w:keepNext w:val="0"/>
-        <w:keepLines w:val="0"/>
-        <w:pageBreakBefore w:val="0"/>
-        <w:widowControl w:val="0"/>
         <w:pBdr>
-          <w:top w:space="0" w:sz="0" w:val="nil"/>
-          <w:left w:space="0" w:sz="0" w:val="nil"/>
-          <w:bottom w:space="0" w:sz="0" w:val="nil"/>
-          <w:right w:space="0" w:sz="0" w:val="nil"/>
-          <w:between w:space="0" w:sz="0" w:val="nil"/>
+          <w:top w:val="nil"/>
+          <w:left w:val="nil"/>
+          <w:bottom w:val="nil"/>
+          <w:right w:val="nil"/>
+          <w:between w:val="nil"/>
         </w:pBdr>
-        <w:shd w:fill="auto" w:val="clear"/>
-        <w:spacing w:after="0" w:before="0" w:line="240" w:lineRule="auto"/>
-        <w:ind w:right="0"/>
         <w:jc w:val="center"/>
         <w:rPr>
-          <w:rFonts w:ascii="Times New Roman" w:cs="Times New Roman" w:eastAsia="Times New Roman" w:hAnsi="Times New Roman"/>
+          <w:rFonts w:ascii="Times New Roman" w:eastAsia="Times New Roman" w:hAnsi="Times New Roman" w:cs="Times New Roman"/>
           <w:sz w:val="28"/>
           <w:szCs w:val="28"/>
         </w:rPr>
       </w:pPr>
       <w:r>
         <w:rPr>
-          <w:rFonts w:ascii="Times New Roman" w:cs="Times New Roman" w:eastAsia="Times New Roman" w:hAnsi="Times New Roman"/>
+          <w:rFonts w:ascii="Times New Roman" w:eastAsia="Times New Roman" w:hAnsi="Times New Roman" w:cs="Times New Roman"/>
+          <w:noProof/>
           <w:sz w:val="28"/>
           <w:szCs w:val="28"/>
         </w:rPr>
         <w:drawing>
-          <wp:inline distB="114300" distT="114300" distL="114300" distR="114300">
+          <wp:inline distT="114300" distB="114300" distL="114300" distR="114300">
             <wp:extent cx="6119820" cy="1079500"/>
-            <wp:effectExtent b="0" l="0" r="0" t="0"/>
+            <wp:effectExtent l="0" t="0" r="0" b="0"/>
             <wp:docPr id="1" name="image3.png"/>
-            <a:graphic>
+            <wp:cNvGraphicFramePr/>
+            <a:graphic xmlns:a="http://schemas.openxmlformats.org/drawingml/2006/main">
               <a:graphicData uri="http://schemas.openxmlformats.org/drawingml/2006/picture">
-                <pic:pic>
+                <pic:pic xmlns:pic="http://schemas.openxmlformats.org/drawingml/2006/picture">
                   <pic:nvPicPr>
                     <pic:cNvPr id="0" name="image3.png"/>
                     <pic:cNvPicPr preferRelativeResize="0"/>
                   </pic:nvPicPr>
                   <pic:blipFill>
-                    <a:blip r:embed="rId7"/>
-                    <a:srcRect b="0" l="0" r="0" t="0"/>
+                    <a:blip r:embed="rId6"/>
+                    <a:srcRect/>
                     <a:stretch>
                       <a:fillRect/>
                     </a:stretch>
@@ -463,7 +398,9 @@
                       <a:off x="0" y="0"/>
                       <a:ext cx="6119820" cy="1079500"/>
                     </a:xfrm>
-                    <a:prstGeom prst="rect"/>
+                    <a:prstGeom prst="rect">
+                      <a:avLst/>
+                    </a:prstGeom>
                     <a:ln/>
                   </pic:spPr>
                 </pic:pic>
@@ -472,85 +409,63 @@
           </wp:inline>
         </w:drawing>
       </w:r>
-      <w:r>
-        <w:rPr>
-          <w:rtl w:val="0"/>
-        </w:rPr>
-      </w:r>
     </w:p>
     <w:p>
       <w:pPr>
-        <w:keepNext w:val="0"/>
-        <w:keepLines w:val="0"/>
-        <w:pageBreakBefore w:val="0"/>
-        <w:widowControl w:val="0"/>
         <w:pBdr>
-          <w:top w:space="0" w:sz="0" w:val="nil"/>
-          <w:left w:space="0" w:sz="0" w:val="nil"/>
-          <w:bottom w:space="0" w:sz="0" w:val="nil"/>
-          <w:right w:space="0" w:sz="0" w:val="nil"/>
-          <w:between w:space="0" w:sz="0" w:val="nil"/>
+          <w:top w:val="nil"/>
+          <w:left w:val="nil"/>
+          <w:bottom w:val="nil"/>
+          <w:right w:val="nil"/>
+          <w:between w:val="nil"/>
         </w:pBdr>
-        <w:shd w:fill="auto" w:val="clear"/>
-        <w:spacing w:after="0" w:before="0" w:line="240" w:lineRule="auto"/>
-        <w:ind w:right="0"/>
         <w:jc w:val="center"/>
         <w:rPr>
-          <w:rFonts w:ascii="Times New Roman" w:cs="Times New Roman" w:eastAsia="Times New Roman" w:hAnsi="Times New Roman"/>
+          <w:rFonts w:ascii="Times New Roman" w:eastAsia="Times New Roman" w:hAnsi="Times New Roman" w:cs="Times New Roman"/>
           <w:sz w:val="28"/>
           <w:szCs w:val="28"/>
         </w:rPr>
       </w:pPr>
-      <w:r>
-        <w:rPr>
-          <w:rtl w:val="0"/>
-        </w:rPr>
-      </w:r>
     </w:p>
     <w:p>
       <w:pPr>
-        <w:keepNext w:val="0"/>
-        <w:keepLines w:val="0"/>
-        <w:pageBreakBefore w:val="0"/>
-        <w:widowControl w:val="0"/>
         <w:pBdr>
-          <w:top w:space="0" w:sz="0" w:val="nil"/>
-          <w:left w:space="0" w:sz="0" w:val="nil"/>
-          <w:bottom w:space="0" w:sz="0" w:val="nil"/>
-          <w:right w:space="0" w:sz="0" w:val="nil"/>
-          <w:between w:space="0" w:sz="0" w:val="nil"/>
+          <w:top w:val="nil"/>
+          <w:left w:val="nil"/>
+          <w:bottom w:val="nil"/>
+          <w:right w:val="nil"/>
+          <w:between w:val="nil"/>
         </w:pBdr>
-        <w:shd w:fill="auto" w:val="clear"/>
-        <w:spacing w:after="0" w:before="0" w:line="240" w:lineRule="auto"/>
-        <w:ind w:right="0"/>
         <w:jc w:val="center"/>
         <w:rPr>
-          <w:rFonts w:ascii="Times New Roman" w:cs="Times New Roman" w:eastAsia="Times New Roman" w:hAnsi="Times New Roman"/>
+          <w:rFonts w:ascii="Times New Roman" w:eastAsia="Times New Roman" w:hAnsi="Times New Roman" w:cs="Times New Roman"/>
           <w:sz w:val="28"/>
           <w:szCs w:val="28"/>
         </w:rPr>
       </w:pPr>
       <w:r>
         <w:rPr>
-          <w:rFonts w:ascii="Times New Roman" w:cs="Times New Roman" w:eastAsia="Times New Roman" w:hAnsi="Times New Roman"/>
+          <w:rFonts w:ascii="Times New Roman" w:eastAsia="Times New Roman" w:hAnsi="Times New Roman" w:cs="Times New Roman"/>
+          <w:noProof/>
           <w:sz w:val="28"/>
           <w:szCs w:val="28"/>
         </w:rPr>
         <w:drawing>
-          <wp:inline distB="114300" distT="114300" distL="114300" distR="114300">
+          <wp:inline distT="114300" distB="114300" distL="114300" distR="114300">
             <wp:extent cx="6119820" cy="1003300"/>
-            <wp:effectExtent b="0" l="0" r="0" t="0"/>
+            <wp:effectExtent l="0" t="0" r="0" b="0"/>
             <wp:docPr id="2" name="image1.png"/>
-            <a:graphic>
+            <wp:cNvGraphicFramePr/>
+            <a:graphic xmlns:a="http://schemas.openxmlformats.org/drawingml/2006/main">
               <a:graphicData uri="http://schemas.openxmlformats.org/drawingml/2006/picture">
-                <pic:pic>
+                <pic:pic xmlns:pic="http://schemas.openxmlformats.org/drawingml/2006/picture">
                   <pic:nvPicPr>
                     <pic:cNvPr id="0" name="image1.png"/>
                     <pic:cNvPicPr preferRelativeResize="0"/>
                   </pic:nvPicPr>
                   <pic:blipFill>
-                    <a:blip r:embed="rId8"/>
-                    <a:srcRect b="0" l="0" r="0" t="0"/>
+                    <a:blip r:embed="rId7"/>
+                    <a:srcRect/>
                     <a:stretch>
                       <a:fillRect/>
                     </a:stretch>
@@ -560,7 +475,9 @@
                       <a:off x="0" y="0"/>
                       <a:ext cx="6119820" cy="1003300"/>
                     </a:xfrm>
-                    <a:prstGeom prst="rect"/>
+                    <a:prstGeom prst="rect">
+                      <a:avLst/>
+                    </a:prstGeom>
                     <a:ln/>
                   </pic:spPr>
                 </pic:pic>
@@ -569,100 +486,3350 @@
           </wp:inline>
         </w:drawing>
       </w:r>
+    </w:p>
+    <w:p>
+      <w:pPr>
+        <w:pBdr>
+          <w:top w:val="nil"/>
+          <w:left w:val="nil"/>
+          <w:bottom w:val="nil"/>
+          <w:right w:val="nil"/>
+          <w:between w:val="nil"/>
+        </w:pBdr>
+        <w:jc w:val="center"/>
+        <w:rPr>
+          <w:rFonts w:ascii="Times New Roman" w:eastAsia="Times New Roman" w:hAnsi="Times New Roman" w:cs="Times New Roman"/>
+          <w:sz w:val="28"/>
+          <w:szCs w:val="28"/>
+        </w:rPr>
+      </w:pPr>
+    </w:p>
+    <w:p>
+      <w:pPr>
+        <w:pBdr>
+          <w:top w:val="nil"/>
+          <w:left w:val="nil"/>
+          <w:bottom w:val="nil"/>
+          <w:right w:val="nil"/>
+          <w:between w:val="nil"/>
+        </w:pBdr>
+        <w:rPr>
+          <w:rFonts w:ascii="Times New Roman" w:eastAsia="Times New Roman" w:hAnsi="Times New Roman" w:cs="Times New Roman"/>
+          <w:sz w:val="28"/>
+          <w:szCs w:val="28"/>
+        </w:rPr>
+      </w:pPr>
       <w:r>
         <w:rPr>
-          <w:rFonts w:ascii="Times New Roman" w:cs="Times New Roman" w:eastAsia="Times New Roman" w:hAnsi="Times New Roman"/>
-          <w:sz w:val="28"/>
-          <w:szCs w:val="28"/>
-          <w:rtl w:val="0"/>
-        </w:rPr>
-        <w:br w:type="textWrapping"/>
+          <w:rFonts w:ascii="Times New Roman" w:eastAsia="Times New Roman" w:hAnsi="Times New Roman" w:cs="Times New Roman"/>
+          <w:sz w:val="28"/>
+          <w:szCs w:val="28"/>
+        </w:rPr>
+        <w:br/>
+        <w:t>Код программы</w:t>
+      </w:r>
+      <w:r>
+        <w:rPr>
+          <w:rFonts w:ascii="Times New Roman" w:eastAsia="Times New Roman" w:hAnsi="Times New Roman" w:cs="Times New Roman"/>
+          <w:sz w:val="28"/>
+          <w:szCs w:val="28"/>
+        </w:rPr>
+        <w:t>:</w:t>
       </w:r>
     </w:p>
     <w:p>
       <w:pPr>
-        <w:keepNext w:val="0"/>
-        <w:keepLines w:val="0"/>
-        <w:pageBreakBefore w:val="0"/>
-        <w:widowControl w:val="0"/>
         <w:pBdr>
-          <w:top w:space="0" w:sz="0" w:val="nil"/>
-          <w:left w:space="0" w:sz="0" w:val="nil"/>
-          <w:bottom w:space="0" w:sz="0" w:val="nil"/>
-          <w:right w:space="0" w:sz="0" w:val="nil"/>
-          <w:between w:space="0" w:sz="0" w:val="nil"/>
+          <w:top w:val="nil"/>
+          <w:left w:val="nil"/>
+          <w:bottom w:val="nil"/>
+          <w:right w:val="nil"/>
+          <w:between w:val="nil"/>
         </w:pBdr>
-        <w:shd w:fill="auto" w:val="clear"/>
-        <w:spacing w:after="0" w:before="0" w:line="240" w:lineRule="auto"/>
-        <w:ind w:right="0"/>
-        <w:jc w:val="left"/>
-        <w:rPr>
-          <w:rFonts w:ascii="Times New Roman" w:cs="Times New Roman" w:eastAsia="Times New Roman" w:hAnsi="Times New Roman"/>
-          <w:sz w:val="28"/>
-          <w:szCs w:val="28"/>
-        </w:rPr>
+        <w:rPr>
+          <w:rFonts w:ascii="Times New Roman" w:eastAsia="Times New Roman" w:hAnsi="Times New Roman" w:cs="Times New Roman"/>
+          <w:sz w:val="28"/>
+          <w:szCs w:val="28"/>
+        </w:rPr>
+      </w:pPr>
+    </w:p>
+    <w:p>
+      <w:pPr>
+        <w:pBdr>
+          <w:top w:val="nil"/>
+          <w:left w:val="nil"/>
+          <w:bottom w:val="nil"/>
+          <w:right w:val="nil"/>
+          <w:between w:val="nil"/>
+        </w:pBdr>
+        <w:jc w:val="center"/>
       </w:pPr>
       <w:r>
         <w:rPr>
-          <w:rFonts w:ascii="Times New Roman" w:cs="Times New Roman" w:eastAsia="Times New Roman" w:hAnsi="Times New Roman"/>
-          <w:b w:val="1"/>
-          <w:sz w:val="28"/>
-          <w:szCs w:val="28"/>
-          <w:rtl w:val="0"/>
-        </w:rPr>
-        <w:t xml:space="preserve">Вывод</w:t>
+          <w:rFonts w:ascii="Times New Roman" w:eastAsia="Times New Roman" w:hAnsi="Times New Roman" w:cs="Times New Roman"/>
+          <w:noProof/>
+          <w:sz w:val="28"/>
+          <w:szCs w:val="28"/>
+        </w:rPr>
+        <w:lastRenderedPageBreak/>
+        <mc:AlternateContent>
+          <mc:Choice Requires="wps">
+            <w:drawing>
+              <wp:inline distT="0" distB="0" distL="0" distR="0">
+                <wp:extent cx="6223000" cy="1404620"/>
+                <wp:effectExtent l="0" t="0" r="25400" b="18415"/>
+                <wp:docPr id="217" name="Надпись 2"/>
+                <wp:cNvGraphicFramePr>
+                  <a:graphicFrameLocks xmlns:a="http://schemas.openxmlformats.org/drawingml/2006/main"/>
+                </wp:cNvGraphicFramePr>
+                <a:graphic xmlns:a="http://schemas.openxmlformats.org/drawingml/2006/main">
+                  <a:graphicData uri="http://schemas.microsoft.com/office/word/2010/wordprocessingShape">
+                    <wps:wsp>
+                      <wps:cNvSpPr txBox="1">
+                        <a:spLocks noChangeArrowheads="1"/>
+                      </wps:cNvSpPr>
+                      <wps:spPr bwMode="auto">
+                        <a:xfrm>
+                          <a:off x="0" y="0"/>
+                          <a:ext cx="6223000" cy="1404620"/>
+                        </a:xfrm>
+                        <a:prstGeom prst="rect">
+                          <a:avLst/>
+                        </a:prstGeom>
+                        <a:solidFill>
+                          <a:srgbClr val="FFFFFF"/>
+                        </a:solidFill>
+                        <a:ln w="9525">
+                          <a:solidFill>
+                            <a:srgbClr val="000000"/>
+                          </a:solidFill>
+                          <a:miter lim="800000"/>
+                          <a:headEnd/>
+                          <a:tailEnd/>
+                        </a:ln>
+                      </wps:spPr>
+                      <wps:txbx>
+                        <w:txbxContent>
+                          <w:p>
+                            <w:pPr>
+                              <w:rPr>
+                                <w:rFonts w:ascii="Times New Roman" w:hAnsi="Times New Roman" w:cs="Times New Roman"/>
+                                <w:sz w:val="20"/>
+                                <w:szCs w:val="20"/>
+                                <w:lang w:val="en-US"/>
+                              </w:rPr>
+                            </w:pPr>
+                            <w:r>
+                              <w:rPr>
+                                <w:rFonts w:ascii="Times New Roman" w:hAnsi="Times New Roman" w:cs="Times New Roman"/>
+                                <w:sz w:val="20"/>
+                                <w:szCs w:val="20"/>
+                                <w:lang w:val="en-US"/>
+                              </w:rPr>
+                              <w:t>import heapq</w:t>
+                            </w:r>
+                          </w:p>
+                          <w:p>
+                            <w:pPr>
+                              <w:rPr>
+                                <w:rFonts w:ascii="Times New Roman" w:hAnsi="Times New Roman" w:cs="Times New Roman"/>
+                                <w:sz w:val="20"/>
+                                <w:szCs w:val="20"/>
+                                <w:lang w:val="en-US"/>
+                              </w:rPr>
+                            </w:pPr>
+                          </w:p>
+                          <w:p>
+                            <w:pPr>
+                              <w:rPr>
+                                <w:rFonts w:ascii="Times New Roman" w:hAnsi="Times New Roman" w:cs="Times New Roman"/>
+                                <w:sz w:val="20"/>
+                                <w:szCs w:val="20"/>
+                                <w:lang w:val="en-US"/>
+                              </w:rPr>
+                            </w:pPr>
+                          </w:p>
+                          <w:p>
+                            <w:pPr>
+                              <w:rPr>
+                                <w:rFonts w:ascii="Times New Roman" w:hAnsi="Times New Roman" w:cs="Times New Roman"/>
+                                <w:sz w:val="20"/>
+                                <w:szCs w:val="20"/>
+                                <w:lang w:val="en-US"/>
+                              </w:rPr>
+                            </w:pPr>
+                            <w:r>
+                              <w:rPr>
+                                <w:rFonts w:ascii="Times New Roman" w:hAnsi="Times New Roman" w:cs="Times New Roman"/>
+                                <w:sz w:val="20"/>
+                                <w:szCs w:val="20"/>
+                                <w:lang w:val="en-US"/>
+                              </w:rPr>
+                              <w:t xml:space="preserve">def </w:t>
+                            </w:r>
+                            <w:proofErr w:type="gramStart"/>
+                            <w:r>
+                              <w:rPr>
+                                <w:rFonts w:ascii="Times New Roman" w:hAnsi="Times New Roman" w:cs="Times New Roman"/>
+                                <w:sz w:val="20"/>
+                                <w:szCs w:val="20"/>
+                                <w:lang w:val="en-US"/>
+                              </w:rPr>
+                              <w:t>deikstra(</w:t>
+                            </w:r>
+                            <w:proofErr w:type="gramEnd"/>
+                            <w:r>
+                              <w:rPr>
+                                <w:rFonts w:ascii="Times New Roman" w:hAnsi="Times New Roman" w:cs="Times New Roman"/>
+                                <w:sz w:val="20"/>
+                                <w:szCs w:val="20"/>
+                                <w:lang w:val="en-US"/>
+                              </w:rPr>
+                              <w:t>matrix, start_vertex, end_vertex):</w:t>
+                            </w:r>
+                          </w:p>
+                          <w:p>
+                            <w:pPr>
+                              <w:rPr>
+                                <w:rFonts w:ascii="Times New Roman" w:hAnsi="Times New Roman" w:cs="Times New Roman"/>
+                                <w:sz w:val="20"/>
+                                <w:szCs w:val="20"/>
+                                <w:lang w:val="en-US"/>
+                              </w:rPr>
+                            </w:pPr>
+                            <w:r>
+                              <w:rPr>
+                                <w:rFonts w:ascii="Times New Roman" w:hAnsi="Times New Roman" w:cs="Times New Roman"/>
+                                <w:sz w:val="20"/>
+                                <w:szCs w:val="20"/>
+                                <w:lang w:val="en-US"/>
+                              </w:rPr>
+                              <w:t xml:space="preserve">    matrix_len = len(matrix)</w:t>
+                            </w:r>
+                          </w:p>
+                          <w:p>
+                            <w:pPr>
+                              <w:rPr>
+                                <w:rFonts w:ascii="Times New Roman" w:hAnsi="Times New Roman" w:cs="Times New Roman"/>
+                                <w:sz w:val="20"/>
+                                <w:szCs w:val="20"/>
+                                <w:lang w:val="en-US"/>
+                              </w:rPr>
+                            </w:pPr>
+                          </w:p>
+                          <w:p>
+                            <w:pPr>
+                              <w:rPr>
+                                <w:rFonts w:ascii="Times New Roman" w:hAnsi="Times New Roman" w:cs="Times New Roman"/>
+                                <w:sz w:val="20"/>
+                                <w:szCs w:val="20"/>
+                                <w:lang w:val="en-US"/>
+                              </w:rPr>
+                            </w:pPr>
+                            <w:r>
+                              <w:rPr>
+                                <w:rFonts w:ascii="Times New Roman" w:hAnsi="Times New Roman" w:cs="Times New Roman"/>
+                                <w:sz w:val="20"/>
+                                <w:szCs w:val="20"/>
+                                <w:lang w:val="en-US"/>
+                              </w:rPr>
+                              <w:t xml:space="preserve">    start_vertex -= 1</w:t>
+                            </w:r>
+                          </w:p>
+                          <w:p>
+                            <w:pPr>
+                              <w:rPr>
+                                <w:rFonts w:ascii="Times New Roman" w:hAnsi="Times New Roman" w:cs="Times New Roman"/>
+                                <w:sz w:val="20"/>
+                                <w:szCs w:val="20"/>
+                                <w:lang w:val="en-US"/>
+                              </w:rPr>
+                            </w:pPr>
+                            <w:r>
+                              <w:rPr>
+                                <w:rFonts w:ascii="Times New Roman" w:hAnsi="Times New Roman" w:cs="Times New Roman"/>
+                                <w:sz w:val="20"/>
+                                <w:szCs w:val="20"/>
+                                <w:lang w:val="en-US"/>
+                              </w:rPr>
+                              <w:t xml:space="preserve">    end_vertex -= 1</w:t>
+                            </w:r>
+                          </w:p>
+                          <w:p>
+                            <w:pPr>
+                              <w:rPr>
+                                <w:rFonts w:ascii="Times New Roman" w:hAnsi="Times New Roman" w:cs="Times New Roman"/>
+                                <w:sz w:val="20"/>
+                                <w:szCs w:val="20"/>
+                                <w:lang w:val="en-US"/>
+                              </w:rPr>
+                            </w:pPr>
+                          </w:p>
+                          <w:p>
+                            <w:pPr>
+                              <w:rPr>
+                                <w:rFonts w:ascii="Times New Roman" w:hAnsi="Times New Roman" w:cs="Times New Roman"/>
+                                <w:sz w:val="20"/>
+                                <w:szCs w:val="20"/>
+                                <w:lang w:val="en-US"/>
+                              </w:rPr>
+                            </w:pPr>
+                            <w:r>
+                              <w:rPr>
+                                <w:rFonts w:ascii="Times New Roman" w:hAnsi="Times New Roman" w:cs="Times New Roman"/>
+                                <w:sz w:val="20"/>
+                                <w:szCs w:val="20"/>
+                                <w:lang w:val="en-US"/>
+                              </w:rPr>
+                              <w:t xml:space="preserve">    distances = [float('inf')] * matrix_len</w:t>
+                            </w:r>
+                          </w:p>
+                          <w:p>
+                            <w:pPr>
+                              <w:rPr>
+                                <w:rFonts w:ascii="Times New Roman" w:hAnsi="Times New Roman" w:cs="Times New Roman"/>
+                                <w:sz w:val="20"/>
+                                <w:szCs w:val="20"/>
+                                <w:lang w:val="en-US"/>
+                              </w:rPr>
+                            </w:pPr>
+                            <w:r>
+                              <w:rPr>
+                                <w:rFonts w:ascii="Times New Roman" w:hAnsi="Times New Roman" w:cs="Times New Roman"/>
+                                <w:sz w:val="20"/>
+                                <w:szCs w:val="20"/>
+                                <w:lang w:val="en-US"/>
+                              </w:rPr>
+                              <w:t xml:space="preserve">    distances[start_vertex] = 0</w:t>
+                            </w:r>
+                          </w:p>
+                          <w:p>
+                            <w:pPr>
+                              <w:rPr>
+                                <w:rFonts w:ascii="Times New Roman" w:hAnsi="Times New Roman" w:cs="Times New Roman"/>
+                                <w:sz w:val="20"/>
+                                <w:szCs w:val="20"/>
+                                <w:lang w:val="en-US"/>
+                              </w:rPr>
+                            </w:pPr>
+                          </w:p>
+                          <w:p>
+                            <w:pPr>
+                              <w:rPr>
+                                <w:rFonts w:ascii="Times New Roman" w:hAnsi="Times New Roman" w:cs="Times New Roman"/>
+                                <w:sz w:val="20"/>
+                                <w:szCs w:val="20"/>
+                                <w:lang w:val="en-US"/>
+                              </w:rPr>
+                            </w:pPr>
+                            <w:r>
+                              <w:rPr>
+                                <w:rFonts w:ascii="Times New Roman" w:hAnsi="Times New Roman" w:cs="Times New Roman"/>
+                                <w:sz w:val="20"/>
+                                <w:szCs w:val="20"/>
+                                <w:lang w:val="en-US"/>
+                              </w:rPr>
+                              <w:t xml:space="preserve">    visited = [False] * matrix_len</w:t>
+                            </w:r>
+                          </w:p>
+                          <w:p>
+                            <w:pPr>
+                              <w:rPr>
+                                <w:rFonts w:ascii="Times New Roman" w:hAnsi="Times New Roman" w:cs="Times New Roman"/>
+                                <w:sz w:val="20"/>
+                                <w:szCs w:val="20"/>
+                                <w:lang w:val="en-US"/>
+                              </w:rPr>
+                            </w:pPr>
+                            <w:r>
+                              <w:rPr>
+                                <w:rFonts w:ascii="Times New Roman" w:hAnsi="Times New Roman" w:cs="Times New Roman"/>
+                                <w:sz w:val="20"/>
+                                <w:szCs w:val="20"/>
+                                <w:lang w:val="en-US"/>
+                              </w:rPr>
+                              <w:t xml:space="preserve">    shortest_path = []</w:t>
+                            </w:r>
+                          </w:p>
+                          <w:p>
+                            <w:pPr>
+                              <w:rPr>
+                                <w:rFonts w:ascii="Times New Roman" w:hAnsi="Times New Roman" w:cs="Times New Roman"/>
+                                <w:sz w:val="20"/>
+                                <w:szCs w:val="20"/>
+                                <w:lang w:val="en-US"/>
+                              </w:rPr>
+                            </w:pPr>
+                          </w:p>
+                          <w:p>
+                            <w:pPr>
+                              <w:rPr>
+                                <w:rFonts w:ascii="Times New Roman" w:hAnsi="Times New Roman" w:cs="Times New Roman"/>
+                                <w:sz w:val="20"/>
+                                <w:szCs w:val="20"/>
+                                <w:lang w:val="en-US"/>
+                              </w:rPr>
+                            </w:pPr>
+                            <w:r>
+                              <w:rPr>
+                                <w:rFonts w:ascii="Times New Roman" w:hAnsi="Times New Roman" w:cs="Times New Roman"/>
+                                <w:sz w:val="20"/>
+                                <w:szCs w:val="20"/>
+                                <w:lang w:val="en-US"/>
+                              </w:rPr>
+                              <w:t xml:space="preserve">    priority_queue = [(0, start_vertex)]</w:t>
+                            </w:r>
+                          </w:p>
+                          <w:p>
+                            <w:pPr>
+                              <w:rPr>
+                                <w:rFonts w:ascii="Times New Roman" w:hAnsi="Times New Roman" w:cs="Times New Roman"/>
+                                <w:sz w:val="20"/>
+                                <w:szCs w:val="20"/>
+                                <w:lang w:val="en-US"/>
+                              </w:rPr>
+                            </w:pPr>
+                          </w:p>
+                          <w:p>
+                            <w:pPr>
+                              <w:rPr>
+                                <w:rFonts w:ascii="Times New Roman" w:hAnsi="Times New Roman" w:cs="Times New Roman"/>
+                                <w:sz w:val="20"/>
+                                <w:szCs w:val="20"/>
+                                <w:lang w:val="en-US"/>
+                              </w:rPr>
+                            </w:pPr>
+                            <w:r>
+                              <w:rPr>
+                                <w:rFonts w:ascii="Times New Roman" w:hAnsi="Times New Roman" w:cs="Times New Roman"/>
+                                <w:sz w:val="20"/>
+                                <w:szCs w:val="20"/>
+                                <w:lang w:val="en-US"/>
+                              </w:rPr>
+                              <w:t xml:space="preserve">    while priority_queue:</w:t>
+                            </w:r>
+                          </w:p>
+                          <w:p>
+                            <w:pPr>
+                              <w:rPr>
+                                <w:rFonts w:ascii="Times New Roman" w:hAnsi="Times New Roman" w:cs="Times New Roman"/>
+                                <w:sz w:val="20"/>
+                                <w:szCs w:val="20"/>
+                                <w:lang w:val="en-US"/>
+                              </w:rPr>
+                            </w:pPr>
+                            <w:r>
+                              <w:rPr>
+                                <w:rFonts w:ascii="Times New Roman" w:hAnsi="Times New Roman" w:cs="Times New Roman"/>
+                                <w:sz w:val="20"/>
+                                <w:szCs w:val="20"/>
+                                <w:lang w:val="en-US"/>
+                              </w:rPr>
+                              <w:t xml:space="preserve">        _, current_vertex = </w:t>
+                            </w:r>
+                            <w:proofErr w:type="gramStart"/>
+                            <w:r>
+                              <w:rPr>
+                                <w:rFonts w:ascii="Times New Roman" w:hAnsi="Times New Roman" w:cs="Times New Roman"/>
+                                <w:sz w:val="20"/>
+                                <w:szCs w:val="20"/>
+                                <w:lang w:val="en-US"/>
+                              </w:rPr>
+                              <w:t>heapq.heappop</w:t>
+                            </w:r>
+                            <w:proofErr w:type="gramEnd"/>
+                            <w:r>
+                              <w:rPr>
+                                <w:rFonts w:ascii="Times New Roman" w:hAnsi="Times New Roman" w:cs="Times New Roman"/>
+                                <w:sz w:val="20"/>
+                                <w:szCs w:val="20"/>
+                                <w:lang w:val="en-US"/>
+                              </w:rPr>
+                              <w:t>(priority_queue)</w:t>
+                            </w:r>
+                          </w:p>
+                          <w:p>
+                            <w:pPr>
+                              <w:rPr>
+                                <w:rFonts w:ascii="Times New Roman" w:hAnsi="Times New Roman" w:cs="Times New Roman"/>
+                                <w:sz w:val="20"/>
+                                <w:szCs w:val="20"/>
+                                <w:lang w:val="en-US"/>
+                              </w:rPr>
+                            </w:pPr>
+                          </w:p>
+                          <w:p>
+                            <w:pPr>
+                              <w:rPr>
+                                <w:rFonts w:ascii="Times New Roman" w:hAnsi="Times New Roman" w:cs="Times New Roman"/>
+                                <w:sz w:val="20"/>
+                                <w:szCs w:val="20"/>
+                                <w:lang w:val="en-US"/>
+                              </w:rPr>
+                            </w:pPr>
+                            <w:r>
+                              <w:rPr>
+                                <w:rFonts w:ascii="Times New Roman" w:hAnsi="Times New Roman" w:cs="Times New Roman"/>
+                                <w:sz w:val="20"/>
+                                <w:szCs w:val="20"/>
+                                <w:lang w:val="en-US"/>
+                              </w:rPr>
+                              <w:t xml:space="preserve">        if current_vertex == end_vertex:</w:t>
+                            </w:r>
+                          </w:p>
+                          <w:p>
+                            <w:pPr>
+                              <w:rPr>
+                                <w:rFonts w:ascii="Times New Roman" w:hAnsi="Times New Roman" w:cs="Times New Roman"/>
+                                <w:sz w:val="20"/>
+                                <w:szCs w:val="20"/>
+                                <w:lang w:val="en-US"/>
+                              </w:rPr>
+                            </w:pPr>
+                            <w:r>
+                              <w:rPr>
+                                <w:rFonts w:ascii="Times New Roman" w:hAnsi="Times New Roman" w:cs="Times New Roman"/>
+                                <w:sz w:val="20"/>
+                                <w:szCs w:val="20"/>
+                                <w:lang w:val="en-US"/>
+                              </w:rPr>
+                              <w:t xml:space="preserve">            break</w:t>
+                            </w:r>
+                          </w:p>
+                          <w:p>
+                            <w:pPr>
+                              <w:rPr>
+                                <w:rFonts w:ascii="Times New Roman" w:hAnsi="Times New Roman" w:cs="Times New Roman"/>
+                                <w:sz w:val="20"/>
+                                <w:szCs w:val="20"/>
+                                <w:lang w:val="en-US"/>
+                              </w:rPr>
+                            </w:pPr>
+                          </w:p>
+                          <w:p>
+                            <w:pPr>
+                              <w:rPr>
+                                <w:rFonts w:ascii="Times New Roman" w:hAnsi="Times New Roman" w:cs="Times New Roman"/>
+                                <w:sz w:val="20"/>
+                                <w:szCs w:val="20"/>
+                                <w:lang w:val="en-US"/>
+                              </w:rPr>
+                            </w:pPr>
+                            <w:r>
+                              <w:rPr>
+                                <w:rFonts w:ascii="Times New Roman" w:hAnsi="Times New Roman" w:cs="Times New Roman"/>
+                                <w:sz w:val="20"/>
+                                <w:szCs w:val="20"/>
+                                <w:lang w:val="en-US"/>
+                              </w:rPr>
+                              <w:t xml:space="preserve">        if visited[current_vertex]:</w:t>
+                            </w:r>
+                          </w:p>
+                          <w:p>
+                            <w:pPr>
+                              <w:rPr>
+                                <w:rFonts w:ascii="Times New Roman" w:hAnsi="Times New Roman" w:cs="Times New Roman"/>
+                                <w:sz w:val="20"/>
+                                <w:szCs w:val="20"/>
+                                <w:lang w:val="en-US"/>
+                              </w:rPr>
+                            </w:pPr>
+                            <w:r>
+                              <w:rPr>
+                                <w:rFonts w:ascii="Times New Roman" w:hAnsi="Times New Roman" w:cs="Times New Roman"/>
+                                <w:sz w:val="20"/>
+                                <w:szCs w:val="20"/>
+                                <w:lang w:val="en-US"/>
+                              </w:rPr>
+                              <w:t xml:space="preserve">            continue</w:t>
+                            </w:r>
+                          </w:p>
+                          <w:p>
+                            <w:pPr>
+                              <w:rPr>
+                                <w:rFonts w:ascii="Times New Roman" w:hAnsi="Times New Roman" w:cs="Times New Roman"/>
+                                <w:sz w:val="20"/>
+                                <w:szCs w:val="20"/>
+                                <w:lang w:val="en-US"/>
+                              </w:rPr>
+                            </w:pPr>
+                          </w:p>
+                          <w:p>
+                            <w:pPr>
+                              <w:rPr>
+                                <w:rFonts w:ascii="Times New Roman" w:hAnsi="Times New Roman" w:cs="Times New Roman"/>
+                                <w:sz w:val="20"/>
+                                <w:szCs w:val="20"/>
+                                <w:lang w:val="en-US"/>
+                              </w:rPr>
+                            </w:pPr>
+                            <w:r>
+                              <w:rPr>
+                                <w:rFonts w:ascii="Times New Roman" w:hAnsi="Times New Roman" w:cs="Times New Roman"/>
+                                <w:sz w:val="20"/>
+                                <w:szCs w:val="20"/>
+                                <w:lang w:val="en-US"/>
+                              </w:rPr>
+                              <w:t xml:space="preserve">        visited[current_vertex] = True</w:t>
+                            </w:r>
+                          </w:p>
+                          <w:p>
+                            <w:pPr>
+                              <w:rPr>
+                                <w:rFonts w:ascii="Times New Roman" w:hAnsi="Times New Roman" w:cs="Times New Roman"/>
+                                <w:sz w:val="20"/>
+                                <w:szCs w:val="20"/>
+                                <w:lang w:val="en-US"/>
+                              </w:rPr>
+                            </w:pPr>
+                          </w:p>
+                          <w:p>
+                            <w:pPr>
+                              <w:rPr>
+                                <w:rFonts w:ascii="Times New Roman" w:hAnsi="Times New Roman" w:cs="Times New Roman"/>
+                                <w:sz w:val="20"/>
+                                <w:szCs w:val="20"/>
+                                <w:lang w:val="en-US"/>
+                              </w:rPr>
+                            </w:pPr>
+                            <w:r>
+                              <w:rPr>
+                                <w:rFonts w:ascii="Times New Roman" w:hAnsi="Times New Roman" w:cs="Times New Roman"/>
+                                <w:sz w:val="20"/>
+                                <w:szCs w:val="20"/>
+                                <w:lang w:val="en-US"/>
+                              </w:rPr>
+                              <w:t xml:space="preserve">        for neighbor in range(matrix_len):</w:t>
+                            </w:r>
+                          </w:p>
+                          <w:p>
+                            <w:pPr>
+                              <w:rPr>
+                                <w:rFonts w:ascii="Times New Roman" w:hAnsi="Times New Roman" w:cs="Times New Roman"/>
+                                <w:sz w:val="20"/>
+                                <w:szCs w:val="20"/>
+                                <w:lang w:val="en-US"/>
+                              </w:rPr>
+                            </w:pPr>
+                            <w:r>
+                              <w:rPr>
+                                <w:rFonts w:ascii="Times New Roman" w:hAnsi="Times New Roman" w:cs="Times New Roman"/>
+                                <w:sz w:val="20"/>
+                                <w:szCs w:val="20"/>
+                                <w:lang w:val="en-US"/>
+                              </w:rPr>
+                              <w:t xml:space="preserve">            if matrix[current_</w:t>
+                            </w:r>
+                            <w:proofErr w:type="gramStart"/>
+                            <w:r>
+                              <w:rPr>
+                                <w:rFonts w:ascii="Times New Roman" w:hAnsi="Times New Roman" w:cs="Times New Roman"/>
+                                <w:sz w:val="20"/>
+                                <w:szCs w:val="20"/>
+                                <w:lang w:val="en-US"/>
+                              </w:rPr>
+                              <w:t>vertex][</w:t>
+                            </w:r>
+                            <w:proofErr w:type="gramEnd"/>
+                            <w:r>
+                              <w:rPr>
+                                <w:rFonts w:ascii="Times New Roman" w:hAnsi="Times New Roman" w:cs="Times New Roman"/>
+                                <w:sz w:val="20"/>
+                                <w:szCs w:val="20"/>
+                                <w:lang w:val="en-US"/>
+                              </w:rPr>
+                              <w:t>neighbor] != 0 and not visited[neighbor]:</w:t>
+                            </w:r>
+                          </w:p>
+                          <w:p>
+                            <w:pPr>
+                              <w:rPr>
+                                <w:rFonts w:ascii="Times New Roman" w:hAnsi="Times New Roman" w:cs="Times New Roman"/>
+                                <w:sz w:val="20"/>
+                                <w:szCs w:val="20"/>
+                                <w:lang w:val="en-US"/>
+                              </w:rPr>
+                            </w:pPr>
+                            <w:r>
+                              <w:rPr>
+                                <w:rFonts w:ascii="Times New Roman" w:hAnsi="Times New Roman" w:cs="Times New Roman"/>
+                                <w:sz w:val="20"/>
+                                <w:szCs w:val="20"/>
+                                <w:lang w:val="en-US"/>
+                              </w:rPr>
+                              <w:t xml:space="preserve">                new_distance = distances[current_vertex] + matrix[current_</w:t>
+                            </w:r>
+                            <w:proofErr w:type="gramStart"/>
+                            <w:r>
+                              <w:rPr>
+                                <w:rFonts w:ascii="Times New Roman" w:hAnsi="Times New Roman" w:cs="Times New Roman"/>
+                                <w:sz w:val="20"/>
+                                <w:szCs w:val="20"/>
+                                <w:lang w:val="en-US"/>
+                              </w:rPr>
+                              <w:t>vertex][</w:t>
+                            </w:r>
+                            <w:proofErr w:type="gramEnd"/>
+                            <w:r>
+                              <w:rPr>
+                                <w:rFonts w:ascii="Times New Roman" w:hAnsi="Times New Roman" w:cs="Times New Roman"/>
+                                <w:sz w:val="20"/>
+                                <w:szCs w:val="20"/>
+                                <w:lang w:val="en-US"/>
+                              </w:rPr>
+                              <w:t>neighbor]</w:t>
+                            </w:r>
+                          </w:p>
+                          <w:p>
+                            <w:pPr>
+                              <w:rPr>
+                                <w:rFonts w:ascii="Times New Roman" w:hAnsi="Times New Roman" w:cs="Times New Roman"/>
+                                <w:sz w:val="20"/>
+                                <w:szCs w:val="20"/>
+                                <w:lang w:val="en-US"/>
+                              </w:rPr>
+                            </w:pPr>
+                            <w:r>
+                              <w:rPr>
+                                <w:rFonts w:ascii="Times New Roman" w:hAnsi="Times New Roman" w:cs="Times New Roman"/>
+                                <w:sz w:val="20"/>
+                                <w:szCs w:val="20"/>
+                                <w:lang w:val="en-US"/>
+                              </w:rPr>
+                              <w:t xml:space="preserve">                if new_distance &lt; distances[neighbor]:</w:t>
+                            </w:r>
+                          </w:p>
+                          <w:p>
+                            <w:pPr>
+                              <w:rPr>
+                                <w:rFonts w:ascii="Times New Roman" w:hAnsi="Times New Roman" w:cs="Times New Roman"/>
+                                <w:sz w:val="20"/>
+                                <w:szCs w:val="20"/>
+                                <w:lang w:val="en-US"/>
+                              </w:rPr>
+                            </w:pPr>
+                            <w:r>
+                              <w:rPr>
+                                <w:rFonts w:ascii="Times New Roman" w:hAnsi="Times New Roman" w:cs="Times New Roman"/>
+                                <w:sz w:val="20"/>
+                                <w:szCs w:val="20"/>
+                                <w:lang w:val="en-US"/>
+                              </w:rPr>
+                              <w:t xml:space="preserve">                    </w:t>
+                            </w:r>
+                            <w:r>
+                              <w:rPr>
+                                <w:rFonts w:ascii="Times New Roman" w:hAnsi="Times New Roman" w:cs="Times New Roman"/>
+                                <w:sz w:val="20"/>
+                                <w:szCs w:val="20"/>
+                                <w:lang w:val="en-US"/>
+                              </w:rPr>
+                              <w:tab/>
+                            </w:r>
+                          </w:p>
+                          <w:p>
+                            <w:pPr>
+                              <w:rPr>
+                                <w:rFonts w:ascii="Times New Roman" w:hAnsi="Times New Roman" w:cs="Times New Roman"/>
+                                <w:sz w:val="20"/>
+                                <w:szCs w:val="20"/>
+                                <w:lang w:val="en-US"/>
+                              </w:rPr>
+                            </w:pPr>
+                          </w:p>
+                          <w:p>
+                            <w:pPr>
+                              <w:rPr>
+                                <w:rFonts w:ascii="Times New Roman" w:hAnsi="Times New Roman" w:cs="Times New Roman"/>
+                                <w:sz w:val="20"/>
+                                <w:szCs w:val="20"/>
+                                <w:lang w:val="en-US"/>
+                              </w:rPr>
+                            </w:pPr>
+                            <w:r>
+                              <w:rPr>
+                                <w:rFonts w:ascii="Times New Roman" w:hAnsi="Times New Roman" w:cs="Times New Roman"/>
+                                <w:sz w:val="20"/>
+                                <w:szCs w:val="20"/>
+                                <w:lang w:val="en-US"/>
+                              </w:rPr>
+                              <w:t xml:space="preserve">    vertex = end_vertex</w:t>
+                            </w:r>
+                          </w:p>
+                          <w:p>
+                            <w:pPr>
+                              <w:rPr>
+                                <w:rFonts w:ascii="Times New Roman" w:hAnsi="Times New Roman" w:cs="Times New Roman"/>
+                                <w:sz w:val="20"/>
+                                <w:szCs w:val="20"/>
+                                <w:lang w:val="en-US"/>
+                              </w:rPr>
+                            </w:pPr>
+                            <w:r>
+                              <w:rPr>
+                                <w:rFonts w:ascii="Times New Roman" w:hAnsi="Times New Roman" w:cs="Times New Roman"/>
+                                <w:sz w:val="20"/>
+                                <w:szCs w:val="20"/>
+                                <w:lang w:val="en-US"/>
+                              </w:rPr>
+                              <w:t xml:space="preserve">    while </w:t>
+                            </w:r>
+                            <w:proofErr w:type="gramStart"/>
+                            <w:r>
+                              <w:rPr>
+                                <w:rFonts w:ascii="Times New Roman" w:hAnsi="Times New Roman" w:cs="Times New Roman"/>
+                                <w:sz w:val="20"/>
+                                <w:szCs w:val="20"/>
+                                <w:lang w:val="en-US"/>
+                              </w:rPr>
+                              <w:t>vertex !</w:t>
+                            </w:r>
+                            <w:proofErr w:type="gramEnd"/>
+                            <w:r>
+                              <w:rPr>
+                                <w:rFonts w:ascii="Times New Roman" w:hAnsi="Times New Roman" w:cs="Times New Roman"/>
+                                <w:sz w:val="20"/>
+                                <w:szCs w:val="20"/>
+                                <w:lang w:val="en-US"/>
+                              </w:rPr>
+                              <w:t>= start_vertex:</w:t>
+                            </w:r>
+                          </w:p>
+                          <w:p>
+                            <w:pPr>
+                              <w:rPr>
+                                <w:rFonts w:ascii="Times New Roman" w:hAnsi="Times New Roman" w:cs="Times New Roman"/>
+                                <w:sz w:val="20"/>
+                                <w:szCs w:val="20"/>
+                                <w:lang w:val="en-US"/>
+                              </w:rPr>
+                            </w:pPr>
+                            <w:r>
+                              <w:rPr>
+                                <w:rFonts w:ascii="Times New Roman" w:hAnsi="Times New Roman" w:cs="Times New Roman"/>
+                                <w:sz w:val="20"/>
+                                <w:szCs w:val="20"/>
+                                <w:lang w:val="en-US"/>
+                              </w:rPr>
+                              <w:t xml:space="preserve">        shortest_</w:t>
+                            </w:r>
+                            <w:proofErr w:type="gramStart"/>
+                            <w:r>
+                              <w:rPr>
+                                <w:rFonts w:ascii="Times New Roman" w:hAnsi="Times New Roman" w:cs="Times New Roman"/>
+                                <w:sz w:val="20"/>
+                                <w:szCs w:val="20"/>
+                                <w:lang w:val="en-US"/>
+                              </w:rPr>
+                              <w:t>path.append</w:t>
+                            </w:r>
+                            <w:proofErr w:type="gramEnd"/>
+                            <w:r>
+                              <w:rPr>
+                                <w:rFonts w:ascii="Times New Roman" w:hAnsi="Times New Roman" w:cs="Times New Roman"/>
+                                <w:sz w:val="20"/>
+                                <w:szCs w:val="20"/>
+                                <w:lang w:val="en-US"/>
+                              </w:rPr>
+                              <w:t>(vertex + 1)</w:t>
+                            </w:r>
+                          </w:p>
+                          <w:p>
+                            <w:pPr>
+                              <w:rPr>
+                                <w:rFonts w:ascii="Times New Roman" w:hAnsi="Times New Roman" w:cs="Times New Roman"/>
+                                <w:sz w:val="20"/>
+                                <w:szCs w:val="20"/>
+                                <w:lang w:val="en-US"/>
+                              </w:rPr>
+                            </w:pPr>
+                            <w:r>
+                              <w:rPr>
+                                <w:rFonts w:ascii="Times New Roman" w:hAnsi="Times New Roman" w:cs="Times New Roman"/>
+                                <w:sz w:val="20"/>
+                                <w:szCs w:val="20"/>
+                                <w:lang w:val="en-US"/>
+                              </w:rPr>
+                              <w:t xml:space="preserve">        for neighbor in range(matrix_len):</w:t>
+                            </w:r>
+                          </w:p>
+                          <w:p>
+                            <w:pPr>
+                              <w:rPr>
+                                <w:rFonts w:ascii="Times New Roman" w:hAnsi="Times New Roman" w:cs="Times New Roman"/>
+                                <w:sz w:val="20"/>
+                                <w:szCs w:val="20"/>
+                                <w:lang w:val="en-US"/>
+                              </w:rPr>
+                            </w:pPr>
+                            <w:r>
+                              <w:rPr>
+                                <w:rFonts w:ascii="Times New Roman" w:hAnsi="Times New Roman" w:cs="Times New Roman"/>
+                                <w:sz w:val="20"/>
+                                <w:szCs w:val="20"/>
+                                <w:lang w:val="en-US"/>
+                              </w:rPr>
+                              <w:t xml:space="preserve">            if matrix[neighbor][vertex</w:t>
+                            </w:r>
+                            <w:proofErr w:type="gramStart"/>
+                            <w:r>
+                              <w:rPr>
+                                <w:rFonts w:ascii="Times New Roman" w:hAnsi="Times New Roman" w:cs="Times New Roman"/>
+                                <w:sz w:val="20"/>
+                                <w:szCs w:val="20"/>
+                                <w:lang w:val="en-US"/>
+                              </w:rPr>
+                              <w:t>] !</w:t>
+                            </w:r>
+                            <w:proofErr w:type="gramEnd"/>
+                            <w:r>
+                              <w:rPr>
+                                <w:rFonts w:ascii="Times New Roman" w:hAnsi="Times New Roman" w:cs="Times New Roman"/>
+                                <w:sz w:val="20"/>
+                                <w:szCs w:val="20"/>
+                                <w:lang w:val="en-US"/>
+                              </w:rPr>
+                              <w:t>= 0 and distances[vertex] == distances[neighbor] + matrix[neighbor][vertex]:</w:t>
+                            </w:r>
+                          </w:p>
+                          <w:p>
+                            <w:pPr>
+                              <w:rPr>
+                                <w:rFonts w:ascii="Times New Roman" w:hAnsi="Times New Roman" w:cs="Times New Roman"/>
+                                <w:sz w:val="20"/>
+                                <w:szCs w:val="20"/>
+                                <w:lang w:val="en-US"/>
+                              </w:rPr>
+                            </w:pPr>
+                            <w:r>
+                              <w:rPr>
+                                <w:rFonts w:ascii="Times New Roman" w:hAnsi="Times New Roman" w:cs="Times New Roman"/>
+                                <w:sz w:val="20"/>
+                                <w:szCs w:val="20"/>
+                                <w:lang w:val="en-US"/>
+                              </w:rPr>
+                              <w:t xml:space="preserve">                vertex = neighbor</w:t>
+                            </w:r>
+                          </w:p>
+                          <w:p>
+                            <w:pPr>
+                              <w:rPr>
+                                <w:rFonts w:ascii="Times New Roman" w:hAnsi="Times New Roman" w:cs="Times New Roman"/>
+                                <w:sz w:val="20"/>
+                                <w:szCs w:val="20"/>
+                                <w:lang w:val="en-US"/>
+                              </w:rPr>
+                            </w:pPr>
+                            <w:r>
+                              <w:rPr>
+                                <w:rFonts w:ascii="Times New Roman" w:hAnsi="Times New Roman" w:cs="Times New Roman"/>
+                                <w:sz w:val="20"/>
+                                <w:szCs w:val="20"/>
+                                <w:lang w:val="en-US"/>
+                              </w:rPr>
+                              <w:t xml:space="preserve">                break</w:t>
+                            </w:r>
+                          </w:p>
+                          <w:p>
+                            <w:pPr>
+                              <w:rPr>
+                                <w:rFonts w:ascii="Times New Roman" w:hAnsi="Times New Roman" w:cs="Times New Roman"/>
+                                <w:sz w:val="20"/>
+                                <w:szCs w:val="20"/>
+                                <w:lang w:val="en-US"/>
+                              </w:rPr>
+                            </w:pPr>
+                          </w:p>
+                          <w:p>
+                            <w:pPr>
+                              <w:rPr>
+                                <w:rFonts w:ascii="Times New Roman" w:hAnsi="Times New Roman" w:cs="Times New Roman"/>
+                                <w:sz w:val="20"/>
+                                <w:szCs w:val="20"/>
+                                <w:lang w:val="en-US"/>
+                              </w:rPr>
+                            </w:pPr>
+                            <w:r>
+                              <w:rPr>
+                                <w:rFonts w:ascii="Times New Roman" w:hAnsi="Times New Roman" w:cs="Times New Roman"/>
+                                <w:sz w:val="20"/>
+                                <w:szCs w:val="20"/>
+                                <w:lang w:val="en-US"/>
+                              </w:rPr>
+                              <w:t xml:space="preserve">    shortest_</w:t>
+                            </w:r>
+                            <w:proofErr w:type="gramStart"/>
+                            <w:r>
+                              <w:rPr>
+                                <w:rFonts w:ascii="Times New Roman" w:hAnsi="Times New Roman" w:cs="Times New Roman"/>
+                                <w:sz w:val="20"/>
+                                <w:szCs w:val="20"/>
+                                <w:lang w:val="en-US"/>
+                              </w:rPr>
+                              <w:t>path.append</w:t>
+                            </w:r>
+                            <w:proofErr w:type="gramEnd"/>
+                            <w:r>
+                              <w:rPr>
+                                <w:rFonts w:ascii="Times New Roman" w:hAnsi="Times New Roman" w:cs="Times New Roman"/>
+                                <w:sz w:val="20"/>
+                                <w:szCs w:val="20"/>
+                                <w:lang w:val="en-US"/>
+                              </w:rPr>
+                              <w:t>(start_vertex + 1)</w:t>
+                            </w:r>
+                          </w:p>
+                          <w:p>
+                            <w:pPr>
+                              <w:rPr>
+                                <w:rFonts w:ascii="Times New Roman" w:hAnsi="Times New Roman" w:cs="Times New Roman"/>
+                                <w:sz w:val="20"/>
+                                <w:szCs w:val="20"/>
+                                <w:lang w:val="en-US"/>
+                              </w:rPr>
+                            </w:pPr>
+                            <w:r>
+                              <w:rPr>
+                                <w:rFonts w:ascii="Times New Roman" w:hAnsi="Times New Roman" w:cs="Times New Roman"/>
+                                <w:sz w:val="20"/>
+                                <w:szCs w:val="20"/>
+                                <w:lang w:val="en-US"/>
+                              </w:rPr>
+                              <w:t xml:space="preserve">    shortest_</w:t>
+                            </w:r>
+                            <w:proofErr w:type="gramStart"/>
+                            <w:r>
+                              <w:rPr>
+                                <w:rFonts w:ascii="Times New Roman" w:hAnsi="Times New Roman" w:cs="Times New Roman"/>
+                                <w:sz w:val="20"/>
+                                <w:szCs w:val="20"/>
+                                <w:lang w:val="en-US"/>
+                              </w:rPr>
+                              <w:t>path.reverse</w:t>
+                            </w:r>
+                            <w:proofErr w:type="gramEnd"/>
+                            <w:r>
+                              <w:rPr>
+                                <w:rFonts w:ascii="Times New Roman" w:hAnsi="Times New Roman" w:cs="Times New Roman"/>
+                                <w:sz w:val="20"/>
+                                <w:szCs w:val="20"/>
+                                <w:lang w:val="en-US"/>
+                              </w:rPr>
+                              <w:t>()</w:t>
+                            </w:r>
+                          </w:p>
+                          <w:p>
+                            <w:pPr>
+                              <w:rPr>
+                                <w:rFonts w:ascii="Times New Roman" w:hAnsi="Times New Roman" w:cs="Times New Roman"/>
+                                <w:sz w:val="20"/>
+                                <w:szCs w:val="20"/>
+                                <w:lang w:val="en-US"/>
+                              </w:rPr>
+                            </w:pPr>
+                          </w:p>
+                          <w:p>
+                            <w:pPr>
+                              <w:rPr>
+                                <w:rFonts w:ascii="Times New Roman" w:hAnsi="Times New Roman" w:cs="Times New Roman"/>
+                                <w:sz w:val="20"/>
+                                <w:szCs w:val="20"/>
+                                <w:lang w:val="en-US"/>
+                              </w:rPr>
+                            </w:pPr>
+                            <w:r>
+                              <w:rPr>
+                                <w:rFonts w:ascii="Times New Roman" w:hAnsi="Times New Roman" w:cs="Times New Roman"/>
+                                <w:sz w:val="20"/>
+                                <w:szCs w:val="20"/>
+                                <w:lang w:val="en-US"/>
+                              </w:rPr>
+                              <w:t xml:space="preserve">    return shortest_path</w:t>
+                            </w:r>
+                          </w:p>
+                          <w:p>
+                            <w:pPr>
+                              <w:rPr>
+                                <w:rFonts w:ascii="Times New Roman" w:hAnsi="Times New Roman" w:cs="Times New Roman"/>
+                                <w:sz w:val="20"/>
+                                <w:szCs w:val="20"/>
+                                <w:lang w:val="en-US"/>
+                              </w:rPr>
+                            </w:pPr>
+                          </w:p>
+                          <w:p>
+                            <w:pPr>
+                              <w:rPr>
+                                <w:rFonts w:ascii="Times New Roman" w:hAnsi="Times New Roman" w:cs="Times New Roman"/>
+                                <w:sz w:val="20"/>
+                                <w:szCs w:val="20"/>
+                                <w:lang w:val="en-US"/>
+                              </w:rPr>
+                            </w:pPr>
+                          </w:p>
+                          <w:p>
+                            <w:pPr>
+                              <w:rPr>
+                                <w:rFonts w:ascii="Times New Roman" w:hAnsi="Times New Roman" w:cs="Times New Roman"/>
+                                <w:sz w:val="20"/>
+                                <w:szCs w:val="20"/>
+                                <w:lang w:val="en-US"/>
+                              </w:rPr>
+                            </w:pPr>
+                            <w:r>
+                              <w:rPr>
+                                <w:rFonts w:ascii="Times New Roman" w:hAnsi="Times New Roman" w:cs="Times New Roman"/>
+                                <w:sz w:val="20"/>
+                                <w:szCs w:val="20"/>
+                                <w:lang w:val="en-US"/>
+                              </w:rPr>
+                              <w:t>graph_1 = [</w:t>
+                            </w:r>
+                          </w:p>
+                          <w:p>
+                            <w:pPr>
+                              <w:rPr>
+                                <w:rFonts w:ascii="Times New Roman" w:hAnsi="Times New Roman" w:cs="Times New Roman"/>
+                                <w:sz w:val="20"/>
+                                <w:szCs w:val="20"/>
+                                <w:lang w:val="en-US"/>
+                              </w:rPr>
+                            </w:pPr>
+                            <w:r>
+                              <w:rPr>
+                                <w:rFonts w:ascii="Times New Roman" w:hAnsi="Times New Roman" w:cs="Times New Roman"/>
+                                <w:sz w:val="20"/>
+                                <w:szCs w:val="20"/>
+                                <w:lang w:val="en-US"/>
+                              </w:rPr>
+                              <w:t xml:space="preserve">    [0, 1, 0, 0, 0, 0, 1],</w:t>
+                            </w:r>
+                          </w:p>
+                          <w:p>
+                            <w:pPr>
+                              <w:rPr>
+                                <w:rFonts w:ascii="Times New Roman" w:hAnsi="Times New Roman" w:cs="Times New Roman"/>
+                                <w:sz w:val="20"/>
+                                <w:szCs w:val="20"/>
+                                <w:lang w:val="en-US"/>
+                              </w:rPr>
+                            </w:pPr>
+                            <w:r>
+                              <w:rPr>
+                                <w:rFonts w:ascii="Times New Roman" w:hAnsi="Times New Roman" w:cs="Times New Roman"/>
+                                <w:sz w:val="20"/>
+                                <w:szCs w:val="20"/>
+                                <w:lang w:val="en-US"/>
+                              </w:rPr>
+                              <w:t xml:space="preserve">    [1, 0, 0, 0, 0, 1, 1],</w:t>
+                            </w:r>
+                          </w:p>
+                          <w:p>
+                            <w:pPr>
+                              <w:rPr>
+                                <w:rFonts w:ascii="Times New Roman" w:hAnsi="Times New Roman" w:cs="Times New Roman"/>
+                                <w:sz w:val="20"/>
+                                <w:szCs w:val="20"/>
+                                <w:lang w:val="en-US"/>
+                              </w:rPr>
+                            </w:pPr>
+                            <w:r>
+                              <w:rPr>
+                                <w:rFonts w:ascii="Times New Roman" w:hAnsi="Times New Roman" w:cs="Times New Roman"/>
+                                <w:sz w:val="20"/>
+                                <w:szCs w:val="20"/>
+                                <w:lang w:val="en-US"/>
+                              </w:rPr>
+                              <w:t xml:space="preserve">    [0, 0, 0, 1, 1, 1, 0],</w:t>
+                            </w:r>
+                          </w:p>
+                          <w:p>
+                            <w:pPr>
+                              <w:rPr>
+                                <w:rFonts w:ascii="Times New Roman" w:hAnsi="Times New Roman" w:cs="Times New Roman"/>
+                                <w:sz w:val="20"/>
+                                <w:szCs w:val="20"/>
+                                <w:lang w:val="en-US"/>
+                              </w:rPr>
+                            </w:pPr>
+                            <w:r>
+                              <w:rPr>
+                                <w:rFonts w:ascii="Times New Roman" w:hAnsi="Times New Roman" w:cs="Times New Roman"/>
+                                <w:sz w:val="20"/>
+                                <w:szCs w:val="20"/>
+                                <w:lang w:val="en-US"/>
+                              </w:rPr>
+                              <w:t xml:space="preserve">    [0, 0, 1, 0, 1, 0, 0],</w:t>
+                            </w:r>
+                          </w:p>
+                          <w:p>
+                            <w:pPr>
+                              <w:rPr>
+                                <w:rFonts w:ascii="Times New Roman" w:hAnsi="Times New Roman" w:cs="Times New Roman"/>
+                                <w:sz w:val="20"/>
+                                <w:szCs w:val="20"/>
+                                <w:lang w:val="en-US"/>
+                              </w:rPr>
+                            </w:pPr>
+                            <w:r>
+                              <w:rPr>
+                                <w:rFonts w:ascii="Times New Roman" w:hAnsi="Times New Roman" w:cs="Times New Roman"/>
+                                <w:sz w:val="20"/>
+                                <w:szCs w:val="20"/>
+                                <w:lang w:val="en-US"/>
+                              </w:rPr>
+                              <w:t xml:space="preserve">    [0, 0, 1, 1, 0, 1, 0],</w:t>
+                            </w:r>
+                          </w:p>
+                          <w:p>
+                            <w:pPr>
+                              <w:rPr>
+                                <w:rFonts w:ascii="Times New Roman" w:hAnsi="Times New Roman" w:cs="Times New Roman"/>
+                                <w:sz w:val="20"/>
+                                <w:szCs w:val="20"/>
+                                <w:lang w:val="en-US"/>
+                              </w:rPr>
+                            </w:pPr>
+                            <w:r>
+                              <w:rPr>
+                                <w:rFonts w:ascii="Times New Roman" w:hAnsi="Times New Roman" w:cs="Times New Roman"/>
+                                <w:sz w:val="20"/>
+                                <w:szCs w:val="20"/>
+                                <w:lang w:val="en-US"/>
+                              </w:rPr>
+                              <w:t xml:space="preserve">    [0, 1, 1, 0, 1, 0, 1],</w:t>
+                            </w:r>
+                          </w:p>
+                          <w:p>
+                            <w:pPr>
+                              <w:rPr>
+                                <w:rFonts w:ascii="Times New Roman" w:hAnsi="Times New Roman" w:cs="Times New Roman"/>
+                                <w:sz w:val="20"/>
+                                <w:szCs w:val="20"/>
+                                <w:lang w:val="en-US"/>
+                              </w:rPr>
+                            </w:pPr>
+                            <w:r>
+                              <w:rPr>
+                                <w:rFonts w:ascii="Times New Roman" w:hAnsi="Times New Roman" w:cs="Times New Roman"/>
+                                <w:sz w:val="20"/>
+                                <w:szCs w:val="20"/>
+                                <w:lang w:val="en-US"/>
+                              </w:rPr>
+                              <w:t xml:space="preserve">    [1, 1, 0, 0, 0, 1, 0]</w:t>
+                            </w:r>
+                          </w:p>
+                          <w:p>
+                            <w:pPr>
+                              <w:rPr>
+                                <w:rFonts w:ascii="Times New Roman" w:hAnsi="Times New Roman" w:cs="Times New Roman"/>
+                                <w:sz w:val="20"/>
+                                <w:szCs w:val="20"/>
+                                <w:lang w:val="en-US"/>
+                              </w:rPr>
+                            </w:pPr>
+                            <w:r>
+                              <w:rPr>
+                                <w:rFonts w:ascii="Times New Roman" w:hAnsi="Times New Roman" w:cs="Times New Roman"/>
+                                <w:sz w:val="20"/>
+                                <w:szCs w:val="20"/>
+                                <w:lang w:val="en-US"/>
+                              </w:rPr>
+                              <w:t>]</w:t>
+                            </w:r>
+                          </w:p>
+                          <w:p>
+                            <w:pPr>
+                              <w:rPr>
+                                <w:rFonts w:ascii="Times New Roman" w:hAnsi="Times New Roman" w:cs="Times New Roman"/>
+                                <w:sz w:val="20"/>
+                                <w:szCs w:val="20"/>
+                                <w:lang w:val="en-US"/>
+                              </w:rPr>
+                            </w:pPr>
+                          </w:p>
+                          <w:p>
+                            <w:pPr>
+                              <w:rPr>
+                                <w:rFonts w:ascii="Times New Roman" w:hAnsi="Times New Roman" w:cs="Times New Roman"/>
+                                <w:sz w:val="20"/>
+                                <w:szCs w:val="20"/>
+                                <w:lang w:val="en-US"/>
+                              </w:rPr>
+                            </w:pPr>
+                            <w:r>
+                              <w:rPr>
+                                <w:rFonts w:ascii="Times New Roman" w:hAnsi="Times New Roman" w:cs="Times New Roman"/>
+                                <w:sz w:val="20"/>
+                                <w:szCs w:val="20"/>
+                                <w:lang w:val="en-US"/>
+                              </w:rPr>
+                              <w:t>start_vertex = 1</w:t>
+                            </w:r>
+                          </w:p>
+                          <w:p>
+                            <w:pPr>
+                              <w:rPr>
+                                <w:rFonts w:ascii="Times New Roman" w:hAnsi="Times New Roman" w:cs="Times New Roman"/>
+                                <w:sz w:val="20"/>
+                                <w:szCs w:val="20"/>
+                                <w:lang w:val="en-US"/>
+                              </w:rPr>
+                            </w:pPr>
+                            <w:r>
+                              <w:rPr>
+                                <w:rFonts w:ascii="Times New Roman" w:hAnsi="Times New Roman" w:cs="Times New Roman"/>
+                                <w:sz w:val="20"/>
+                                <w:szCs w:val="20"/>
+                                <w:lang w:val="en-US"/>
+                              </w:rPr>
+                              <w:t xml:space="preserve">end_vertex = </w:t>
+                            </w:r>
+                            <w:proofErr w:type="gramStart"/>
+                            <w:r>
+                              <w:rPr>
+                                <w:rFonts w:ascii="Times New Roman" w:hAnsi="Times New Roman" w:cs="Times New Roman"/>
+                                <w:sz w:val="20"/>
+                                <w:szCs w:val="20"/>
+                                <w:lang w:val="en-US"/>
+                              </w:rPr>
+                              <w:t>int(</w:t>
+                            </w:r>
+                            <w:proofErr w:type="gramEnd"/>
+                            <w:r>
+                              <w:rPr>
+                                <w:rFonts w:ascii="Times New Roman" w:hAnsi="Times New Roman" w:cs="Times New Roman"/>
+                                <w:sz w:val="20"/>
+                                <w:szCs w:val="20"/>
+                                <w:lang w:val="en-US"/>
+                              </w:rPr>
+                              <w:t>input("</w:t>
+                            </w:r>
+                            <w:r>
+                              <w:rPr>
+                                <w:rFonts w:ascii="Times New Roman" w:hAnsi="Times New Roman" w:cs="Times New Roman"/>
+                                <w:sz w:val="20"/>
+                                <w:szCs w:val="20"/>
+                              </w:rPr>
+                              <w:t>Введите</w:t>
+                            </w:r>
+                            <w:r>
+                              <w:rPr>
+                                <w:rFonts w:ascii="Times New Roman" w:hAnsi="Times New Roman" w:cs="Times New Roman"/>
+                                <w:sz w:val="20"/>
+                                <w:szCs w:val="20"/>
+                                <w:lang w:val="en-US"/>
+                              </w:rPr>
+                              <w:t xml:space="preserve"> </w:t>
+                            </w:r>
+                            <w:r>
+                              <w:rPr>
+                                <w:rFonts w:ascii="Times New Roman" w:hAnsi="Times New Roman" w:cs="Times New Roman"/>
+                                <w:sz w:val="20"/>
+                                <w:szCs w:val="20"/>
+                              </w:rPr>
+                              <w:t>конечную</w:t>
+                            </w:r>
+                            <w:r>
+                              <w:rPr>
+                                <w:rFonts w:ascii="Times New Roman" w:hAnsi="Times New Roman" w:cs="Times New Roman"/>
+                                <w:sz w:val="20"/>
+                                <w:szCs w:val="20"/>
+                                <w:lang w:val="en-US"/>
+                              </w:rPr>
+                              <w:t xml:space="preserve"> </w:t>
+                            </w:r>
+                            <w:r>
+                              <w:rPr>
+                                <w:rFonts w:ascii="Times New Roman" w:hAnsi="Times New Roman" w:cs="Times New Roman"/>
+                                <w:sz w:val="20"/>
+                                <w:szCs w:val="20"/>
+                              </w:rPr>
+                              <w:t>вершину</w:t>
+                            </w:r>
+                            <w:r>
+                              <w:rPr>
+                                <w:rFonts w:ascii="Times New Roman" w:hAnsi="Times New Roman" w:cs="Times New Roman"/>
+                                <w:sz w:val="20"/>
+                                <w:szCs w:val="20"/>
+                                <w:lang w:val="en-US"/>
+                              </w:rPr>
+                              <w:t xml:space="preserve"> (</w:t>
+                            </w:r>
+                            <w:r>
+                              <w:rPr>
+                                <w:rFonts w:ascii="Times New Roman" w:hAnsi="Times New Roman" w:cs="Times New Roman"/>
+                                <w:sz w:val="20"/>
+                                <w:szCs w:val="20"/>
+                              </w:rPr>
+                              <w:t>от</w:t>
+                            </w:r>
+                            <w:r>
+                              <w:rPr>
+                                <w:rFonts w:ascii="Times New Roman" w:hAnsi="Times New Roman" w:cs="Times New Roman"/>
+                                <w:sz w:val="20"/>
+                                <w:szCs w:val="20"/>
+                                <w:lang w:val="en-US"/>
+                              </w:rPr>
+                              <w:t xml:space="preserve"> 1 </w:t>
+                            </w:r>
+                            <w:r>
+                              <w:rPr>
+                                <w:rFonts w:ascii="Times New Roman" w:hAnsi="Times New Roman" w:cs="Times New Roman"/>
+                                <w:sz w:val="20"/>
+                                <w:szCs w:val="20"/>
+                              </w:rPr>
+                              <w:t>до</w:t>
+                            </w:r>
+                            <w:r>
+                              <w:rPr>
+                                <w:rFonts w:ascii="Times New Roman" w:hAnsi="Times New Roman" w:cs="Times New Roman"/>
+                                <w:sz w:val="20"/>
+                                <w:szCs w:val="20"/>
+                                <w:lang w:val="en-US"/>
+                              </w:rPr>
+                              <w:t xml:space="preserve"> {}): ".format(len(graph_1))))</w:t>
+                            </w:r>
+                          </w:p>
+                          <w:p>
+                            <w:pPr>
+                              <w:rPr>
+                                <w:rFonts w:ascii="Times New Roman" w:hAnsi="Times New Roman" w:cs="Times New Roman"/>
+                                <w:sz w:val="20"/>
+                                <w:szCs w:val="20"/>
+                                <w:lang w:val="en-US"/>
+                              </w:rPr>
+                            </w:pPr>
+                            <w:r>
+                              <w:rPr>
+                                <w:rFonts w:ascii="Times New Roman" w:hAnsi="Times New Roman" w:cs="Times New Roman"/>
+                                <w:sz w:val="20"/>
+                                <w:szCs w:val="20"/>
+                                <w:lang w:val="en-US"/>
+                              </w:rPr>
+                              <w:t xml:space="preserve">shortest_path = </w:t>
+                            </w:r>
+                            <w:proofErr w:type="gramStart"/>
+                            <w:r>
+                              <w:rPr>
+                                <w:rFonts w:ascii="Times New Roman" w:hAnsi="Times New Roman" w:cs="Times New Roman"/>
+                                <w:sz w:val="20"/>
+                                <w:szCs w:val="20"/>
+                                <w:lang w:val="en-US"/>
+                              </w:rPr>
+                              <w:t>deikstra(</w:t>
+                            </w:r>
+                            <w:proofErr w:type="gramEnd"/>
+                            <w:r>
+                              <w:rPr>
+                                <w:rFonts w:ascii="Times New Roman" w:hAnsi="Times New Roman" w:cs="Times New Roman"/>
+                                <w:sz w:val="20"/>
+                                <w:szCs w:val="20"/>
+                                <w:lang w:val="en-US"/>
+                              </w:rPr>
+                              <w:t>graph_1, start_vertex, end_vertex)</w:t>
+                            </w:r>
+                          </w:p>
+                          <w:p>
+                            <w:pPr>
+                              <w:rPr>
+                                <w:rFonts w:ascii="Times New Roman" w:hAnsi="Times New Roman" w:cs="Times New Roman"/>
+                                <w:sz w:val="20"/>
+                                <w:szCs w:val="20"/>
+                                <w:lang w:val="en-US"/>
+                              </w:rPr>
+                            </w:pPr>
+                            <w:proofErr w:type="gramStart"/>
+                            <w:r>
+                              <w:rPr>
+                                <w:rFonts w:ascii="Times New Roman" w:hAnsi="Times New Roman" w:cs="Times New Roman"/>
+                                <w:sz w:val="20"/>
+                                <w:szCs w:val="20"/>
+                                <w:lang w:val="en-US"/>
+                              </w:rPr>
+                              <w:t>print(</w:t>
+                            </w:r>
+                            <w:proofErr w:type="gramEnd"/>
+                            <w:r>
+                              <w:rPr>
+                                <w:rFonts w:ascii="Times New Roman" w:hAnsi="Times New Roman" w:cs="Times New Roman"/>
+                                <w:sz w:val="20"/>
+                                <w:szCs w:val="20"/>
+                                <w:lang w:val="en-US"/>
+                              </w:rPr>
+                              <w:t>"</w:t>
+                            </w:r>
+                            <w:r>
+                              <w:rPr>
+                                <w:rFonts w:ascii="Times New Roman" w:hAnsi="Times New Roman" w:cs="Times New Roman"/>
+                                <w:sz w:val="20"/>
+                                <w:szCs w:val="20"/>
+                              </w:rPr>
+                              <w:t>Минимальный</w:t>
+                            </w:r>
+                            <w:r>
+                              <w:rPr>
+                                <w:rFonts w:ascii="Times New Roman" w:hAnsi="Times New Roman" w:cs="Times New Roman"/>
+                                <w:sz w:val="20"/>
+                                <w:szCs w:val="20"/>
+                                <w:lang w:val="en-US"/>
+                              </w:rPr>
+                              <w:t xml:space="preserve"> </w:t>
+                            </w:r>
+                            <w:r>
+                              <w:rPr>
+                                <w:rFonts w:ascii="Times New Roman" w:hAnsi="Times New Roman" w:cs="Times New Roman"/>
+                                <w:sz w:val="20"/>
+                                <w:szCs w:val="20"/>
+                              </w:rPr>
+                              <w:t>путь</w:t>
+                            </w:r>
+                            <w:r>
+                              <w:rPr>
+                                <w:rFonts w:ascii="Times New Roman" w:hAnsi="Times New Roman" w:cs="Times New Roman"/>
+                                <w:sz w:val="20"/>
+                                <w:szCs w:val="20"/>
+                                <w:lang w:val="en-US"/>
+                              </w:rPr>
+                              <w:t xml:space="preserve"> </w:t>
+                            </w:r>
+                            <w:r>
+                              <w:rPr>
+                                <w:rFonts w:ascii="Times New Roman" w:hAnsi="Times New Roman" w:cs="Times New Roman"/>
+                                <w:sz w:val="20"/>
+                                <w:szCs w:val="20"/>
+                              </w:rPr>
+                              <w:t>от</w:t>
+                            </w:r>
+                            <w:r>
+                              <w:rPr>
+                                <w:rFonts w:ascii="Times New Roman" w:hAnsi="Times New Roman" w:cs="Times New Roman"/>
+                                <w:sz w:val="20"/>
+                                <w:szCs w:val="20"/>
+                                <w:lang w:val="en-US"/>
+                              </w:rPr>
+                              <w:t xml:space="preserve"> </w:t>
+                            </w:r>
+                            <w:r>
+                              <w:rPr>
+                                <w:rFonts w:ascii="Times New Roman" w:hAnsi="Times New Roman" w:cs="Times New Roman"/>
+                                <w:sz w:val="20"/>
+                                <w:szCs w:val="20"/>
+                              </w:rPr>
+                              <w:t>вершины</w:t>
+                            </w:r>
+                            <w:r>
+                              <w:rPr>
+                                <w:rFonts w:ascii="Times New Roman" w:hAnsi="Times New Roman" w:cs="Times New Roman"/>
+                                <w:sz w:val="20"/>
+                                <w:szCs w:val="20"/>
+                                <w:lang w:val="en-US"/>
+                              </w:rPr>
+                              <w:t xml:space="preserve"> {} </w:t>
+                            </w:r>
+                            <w:r>
+                              <w:rPr>
+                                <w:rFonts w:ascii="Times New Roman" w:hAnsi="Times New Roman" w:cs="Times New Roman"/>
+                                <w:sz w:val="20"/>
+                                <w:szCs w:val="20"/>
+                              </w:rPr>
+                              <w:t>до</w:t>
+                            </w:r>
+                            <w:r>
+                              <w:rPr>
+                                <w:rFonts w:ascii="Times New Roman" w:hAnsi="Times New Roman" w:cs="Times New Roman"/>
+                                <w:sz w:val="20"/>
+                                <w:szCs w:val="20"/>
+                                <w:lang w:val="en-US"/>
+                              </w:rPr>
+                              <w:t xml:space="preserve"> </w:t>
+                            </w:r>
+                            <w:r>
+                              <w:rPr>
+                                <w:rFonts w:ascii="Times New Roman" w:hAnsi="Times New Roman" w:cs="Times New Roman"/>
+                                <w:sz w:val="20"/>
+                                <w:szCs w:val="20"/>
+                              </w:rPr>
+                              <w:t>вершины</w:t>
+                            </w:r>
+                            <w:r>
+                              <w:rPr>
+                                <w:rFonts w:ascii="Times New Roman" w:hAnsi="Times New Roman" w:cs="Times New Roman"/>
+                                <w:sz w:val="20"/>
+                                <w:szCs w:val="20"/>
+                                <w:lang w:val="en-US"/>
+                              </w:rPr>
+                              <w:t xml:space="preserve"> {}: {}".format(start_vertex, end_vertex, shortest_path))</w:t>
+                            </w:r>
+                          </w:p>
+                        </w:txbxContent>
+                      </wps:txbx>
+                      <wps:bodyPr rot="0" vert="horz" wrap="square" lIns="91440" tIns="45720" rIns="91440" bIns="45720" anchor="t" anchorCtr="0">
+                        <a:spAutoFit/>
+                      </wps:bodyPr>
+                    </wps:wsp>
+                  </a:graphicData>
+                </a:graphic>
+              </wp:inline>
+            </w:drawing>
+          </mc:Choice>
+          <mc:Fallback>
+            <w:pict>
+              <v:shapetype id="_x0000_t202" coordsize="21600,21600" o:spt="202" path="m,l,21600r21600,l21600,xe">
+                <v:stroke joinstyle="miter"/>
+                <v:path gradientshapeok="t" o:connecttype="rect"/>
+              </v:shapetype>
+              <v:shape id="Надпись 2" o:spid="_x0000_s1026" type="#_x0000_t202" style="width:490pt;height:110.6pt;visibility:visible;mso-wrap-style:square;mso-left-percent:-10001;mso-top-percent:-10001;mso-position-horizontal:absolute;mso-position-horizontal-relative:char;mso-position-vertical:absolute;mso-position-vertical-relative:line;mso-left-percent:-10001;mso-top-percent:-10001;v-text-anchor:top" o:gfxdata="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">
+                <v:textbox style="mso-fit-shape-to-text:t">
+                  <w:txbxContent>
+                    <w:p>
+                      <w:pPr>
+                        <w:rPr>
+                          <w:rFonts w:ascii="Times New Roman" w:hAnsi="Times New Roman" w:cs="Times New Roman"/>
+                          <w:sz w:val="20"/>
+                          <w:szCs w:val="20"/>
+                          <w:lang w:val="en-US"/>
+                        </w:rPr>
+                      </w:pPr>
+                      <w:r>
+                        <w:rPr>
+                          <w:rFonts w:ascii="Times New Roman" w:hAnsi="Times New Roman" w:cs="Times New Roman"/>
+                          <w:sz w:val="20"/>
+                          <w:szCs w:val="20"/>
+                          <w:lang w:val="en-US"/>
+                        </w:rPr>
+                        <w:t>import heapq</w:t>
+                      </w:r>
+                    </w:p>
+                    <w:p>
+                      <w:pPr>
+                        <w:rPr>
+                          <w:rFonts w:ascii="Times New Roman" w:hAnsi="Times New Roman" w:cs="Times New Roman"/>
+                          <w:sz w:val="20"/>
+                          <w:szCs w:val="20"/>
+                          <w:lang w:val="en-US"/>
+                        </w:rPr>
+                      </w:pPr>
+                    </w:p>
+                    <w:p>
+                      <w:pPr>
+                        <w:rPr>
+                          <w:rFonts w:ascii="Times New Roman" w:hAnsi="Times New Roman" w:cs="Times New Roman"/>
+                          <w:sz w:val="20"/>
+                          <w:szCs w:val="20"/>
+                          <w:lang w:val="en-US"/>
+                        </w:rPr>
+                      </w:pPr>
+                    </w:p>
+                    <w:p>
+                      <w:pPr>
+                        <w:rPr>
+                          <w:rFonts w:ascii="Times New Roman" w:hAnsi="Times New Roman" w:cs="Times New Roman"/>
+                          <w:sz w:val="20"/>
+                          <w:szCs w:val="20"/>
+                          <w:lang w:val="en-US"/>
+                        </w:rPr>
+                      </w:pPr>
+                      <w:r>
+                        <w:rPr>
+                          <w:rFonts w:ascii="Times New Roman" w:hAnsi="Times New Roman" w:cs="Times New Roman"/>
+                          <w:sz w:val="20"/>
+                          <w:szCs w:val="20"/>
+                          <w:lang w:val="en-US"/>
+                        </w:rPr>
+                        <w:t xml:space="preserve">def </w:t>
+                      </w:r>
+                      <w:proofErr w:type="gramStart"/>
+                      <w:r>
+                        <w:rPr>
+                          <w:rFonts w:ascii="Times New Roman" w:hAnsi="Times New Roman" w:cs="Times New Roman"/>
+                          <w:sz w:val="20"/>
+                          <w:szCs w:val="20"/>
+                          <w:lang w:val="en-US"/>
+                        </w:rPr>
+                        <w:t>deikstra(</w:t>
+                      </w:r>
+                      <w:proofErr w:type="gramEnd"/>
+                      <w:r>
+                        <w:rPr>
+                          <w:rFonts w:ascii="Times New Roman" w:hAnsi="Times New Roman" w:cs="Times New Roman"/>
+                          <w:sz w:val="20"/>
+                          <w:szCs w:val="20"/>
+                          <w:lang w:val="en-US"/>
+                        </w:rPr>
+                        <w:t>matrix, start_vertex, end_vertex):</w:t>
+                      </w:r>
+                    </w:p>
+                    <w:p>
+                      <w:pPr>
+                        <w:rPr>
+                          <w:rFonts w:ascii="Times New Roman" w:hAnsi="Times New Roman" w:cs="Times New Roman"/>
+                          <w:sz w:val="20"/>
+                          <w:szCs w:val="20"/>
+                          <w:lang w:val="en-US"/>
+                        </w:rPr>
+                      </w:pPr>
+                      <w:r>
+                        <w:rPr>
+                          <w:rFonts w:ascii="Times New Roman" w:hAnsi="Times New Roman" w:cs="Times New Roman"/>
+                          <w:sz w:val="20"/>
+                          <w:szCs w:val="20"/>
+                          <w:lang w:val="en-US"/>
+                        </w:rPr>
+                        <w:t xml:space="preserve">    matrix_len = len(matrix)</w:t>
+                      </w:r>
+                    </w:p>
+                    <w:p>
+                      <w:pPr>
+                        <w:rPr>
+                          <w:rFonts w:ascii="Times New Roman" w:hAnsi="Times New Roman" w:cs="Times New Roman"/>
+                          <w:sz w:val="20"/>
+                          <w:szCs w:val="20"/>
+                          <w:lang w:val="en-US"/>
+                        </w:rPr>
+                      </w:pPr>
+                    </w:p>
+                    <w:p>
+                      <w:pPr>
+                        <w:rPr>
+                          <w:rFonts w:ascii="Times New Roman" w:hAnsi="Times New Roman" w:cs="Times New Roman"/>
+                          <w:sz w:val="20"/>
+                          <w:szCs w:val="20"/>
+                          <w:lang w:val="en-US"/>
+                        </w:rPr>
+                      </w:pPr>
+                      <w:r>
+                        <w:rPr>
+                          <w:rFonts w:ascii="Times New Roman" w:hAnsi="Times New Roman" w:cs="Times New Roman"/>
+                          <w:sz w:val="20"/>
+                          <w:szCs w:val="20"/>
+                          <w:lang w:val="en-US"/>
+                        </w:rPr>
+                        <w:t xml:space="preserve">    start_vertex -= 1</w:t>
+                      </w:r>
+                    </w:p>
+                    <w:p>
+                      <w:pPr>
+                        <w:rPr>
+                          <w:rFonts w:ascii="Times New Roman" w:hAnsi="Times New Roman" w:cs="Times New Roman"/>
+                          <w:sz w:val="20"/>
+                          <w:szCs w:val="20"/>
+                          <w:lang w:val="en-US"/>
+                        </w:rPr>
+                      </w:pPr>
+                      <w:r>
+                        <w:rPr>
+                          <w:rFonts w:ascii="Times New Roman" w:hAnsi="Times New Roman" w:cs="Times New Roman"/>
+                          <w:sz w:val="20"/>
+                          <w:szCs w:val="20"/>
+                          <w:lang w:val="en-US"/>
+                        </w:rPr>
+                        <w:t xml:space="preserve">    end_vertex -= 1</w:t>
+                      </w:r>
+                    </w:p>
+                    <w:p>
+                      <w:pPr>
+                        <w:rPr>
+                          <w:rFonts w:ascii="Times New Roman" w:hAnsi="Times New Roman" w:cs="Times New Roman"/>
+                          <w:sz w:val="20"/>
+                          <w:szCs w:val="20"/>
+                          <w:lang w:val="en-US"/>
+                        </w:rPr>
+                      </w:pPr>
+                    </w:p>
+                    <w:p>
+                      <w:pPr>
+                        <w:rPr>
+                          <w:rFonts w:ascii="Times New Roman" w:hAnsi="Times New Roman" w:cs="Times New Roman"/>
+                          <w:sz w:val="20"/>
+                          <w:szCs w:val="20"/>
+                          <w:lang w:val="en-US"/>
+                        </w:rPr>
+                      </w:pPr>
+                      <w:r>
+                        <w:rPr>
+                          <w:rFonts w:ascii="Times New Roman" w:hAnsi="Times New Roman" w:cs="Times New Roman"/>
+                          <w:sz w:val="20"/>
+                          <w:szCs w:val="20"/>
+                          <w:lang w:val="en-US"/>
+                        </w:rPr>
+                        <w:t xml:space="preserve">    distances = [float('inf')] * matrix_len</w:t>
+                      </w:r>
+                    </w:p>
+                    <w:p>
+                      <w:pPr>
+                        <w:rPr>
+                          <w:rFonts w:ascii="Times New Roman" w:hAnsi="Times New Roman" w:cs="Times New Roman"/>
+                          <w:sz w:val="20"/>
+                          <w:szCs w:val="20"/>
+                          <w:lang w:val="en-US"/>
+                        </w:rPr>
+                      </w:pPr>
+                      <w:r>
+                        <w:rPr>
+                          <w:rFonts w:ascii="Times New Roman" w:hAnsi="Times New Roman" w:cs="Times New Roman"/>
+                          <w:sz w:val="20"/>
+                          <w:szCs w:val="20"/>
+                          <w:lang w:val="en-US"/>
+                        </w:rPr>
+                        <w:t xml:space="preserve">    distances[start_vertex] = 0</w:t>
+                      </w:r>
+                    </w:p>
+                    <w:p>
+                      <w:pPr>
+                        <w:rPr>
+                          <w:rFonts w:ascii="Times New Roman" w:hAnsi="Times New Roman" w:cs="Times New Roman"/>
+                          <w:sz w:val="20"/>
+                          <w:szCs w:val="20"/>
+                          <w:lang w:val="en-US"/>
+                        </w:rPr>
+                      </w:pPr>
+                    </w:p>
+                    <w:p>
+                      <w:pPr>
+                        <w:rPr>
+                          <w:rFonts w:ascii="Times New Roman" w:hAnsi="Times New Roman" w:cs="Times New Roman"/>
+                          <w:sz w:val="20"/>
+                          <w:szCs w:val="20"/>
+                          <w:lang w:val="en-US"/>
+                        </w:rPr>
+                      </w:pPr>
+                      <w:r>
+                        <w:rPr>
+                          <w:rFonts w:ascii="Times New Roman" w:hAnsi="Times New Roman" w:cs="Times New Roman"/>
+                          <w:sz w:val="20"/>
+                          <w:szCs w:val="20"/>
+                          <w:lang w:val="en-US"/>
+                        </w:rPr>
+                        <w:t xml:space="preserve">    visited = [False] * matrix_len</w:t>
+                      </w:r>
+                    </w:p>
+                    <w:p>
+                      <w:pPr>
+                        <w:rPr>
+                          <w:rFonts w:ascii="Times New Roman" w:hAnsi="Times New Roman" w:cs="Times New Roman"/>
+                          <w:sz w:val="20"/>
+                          <w:szCs w:val="20"/>
+                          <w:lang w:val="en-US"/>
+                        </w:rPr>
+                      </w:pPr>
+                      <w:r>
+                        <w:rPr>
+                          <w:rFonts w:ascii="Times New Roman" w:hAnsi="Times New Roman" w:cs="Times New Roman"/>
+                          <w:sz w:val="20"/>
+                          <w:szCs w:val="20"/>
+                          <w:lang w:val="en-US"/>
+                        </w:rPr>
+                        <w:t xml:space="preserve">    shortest_path = []</w:t>
+                      </w:r>
+                    </w:p>
+                    <w:p>
+                      <w:pPr>
+                        <w:rPr>
+                          <w:rFonts w:ascii="Times New Roman" w:hAnsi="Times New Roman" w:cs="Times New Roman"/>
+                          <w:sz w:val="20"/>
+                          <w:szCs w:val="20"/>
+                          <w:lang w:val="en-US"/>
+                        </w:rPr>
+                      </w:pPr>
+                    </w:p>
+                    <w:p>
+                      <w:pPr>
+                        <w:rPr>
+                          <w:rFonts w:ascii="Times New Roman" w:hAnsi="Times New Roman" w:cs="Times New Roman"/>
+                          <w:sz w:val="20"/>
+                          <w:szCs w:val="20"/>
+                          <w:lang w:val="en-US"/>
+                        </w:rPr>
+                      </w:pPr>
+                      <w:r>
+                        <w:rPr>
+                          <w:rFonts w:ascii="Times New Roman" w:hAnsi="Times New Roman" w:cs="Times New Roman"/>
+                          <w:sz w:val="20"/>
+                          <w:szCs w:val="20"/>
+                          <w:lang w:val="en-US"/>
+                        </w:rPr>
+                        <w:t xml:space="preserve">    priority_queue = [(0, start_vertex)]</w:t>
+                      </w:r>
+                    </w:p>
+                    <w:p>
+                      <w:pPr>
+                        <w:rPr>
+                          <w:rFonts w:ascii="Times New Roman" w:hAnsi="Times New Roman" w:cs="Times New Roman"/>
+                          <w:sz w:val="20"/>
+                          <w:szCs w:val="20"/>
+                          <w:lang w:val="en-US"/>
+                        </w:rPr>
+                      </w:pPr>
+                    </w:p>
+                    <w:p>
+                      <w:pPr>
+                        <w:rPr>
+                          <w:rFonts w:ascii="Times New Roman" w:hAnsi="Times New Roman" w:cs="Times New Roman"/>
+                          <w:sz w:val="20"/>
+                          <w:szCs w:val="20"/>
+                          <w:lang w:val="en-US"/>
+                        </w:rPr>
+                      </w:pPr>
+                      <w:r>
+                        <w:rPr>
+                          <w:rFonts w:ascii="Times New Roman" w:hAnsi="Times New Roman" w:cs="Times New Roman"/>
+                          <w:sz w:val="20"/>
+                          <w:szCs w:val="20"/>
+                          <w:lang w:val="en-US"/>
+                        </w:rPr>
+                        <w:t xml:space="preserve">    while priority_queue:</w:t>
+                      </w:r>
+                    </w:p>
+                    <w:p>
+                      <w:pPr>
+                        <w:rPr>
+                          <w:rFonts w:ascii="Times New Roman" w:hAnsi="Times New Roman" w:cs="Times New Roman"/>
+                          <w:sz w:val="20"/>
+                          <w:szCs w:val="20"/>
+                          <w:lang w:val="en-US"/>
+                        </w:rPr>
+                      </w:pPr>
+                      <w:r>
+                        <w:rPr>
+                          <w:rFonts w:ascii="Times New Roman" w:hAnsi="Times New Roman" w:cs="Times New Roman"/>
+                          <w:sz w:val="20"/>
+                          <w:szCs w:val="20"/>
+                          <w:lang w:val="en-US"/>
+                        </w:rPr>
+                        <w:t xml:space="preserve">        _, current_vertex = </w:t>
+                      </w:r>
+                      <w:proofErr w:type="gramStart"/>
+                      <w:r>
+                        <w:rPr>
+                          <w:rFonts w:ascii="Times New Roman" w:hAnsi="Times New Roman" w:cs="Times New Roman"/>
+                          <w:sz w:val="20"/>
+                          <w:szCs w:val="20"/>
+                          <w:lang w:val="en-US"/>
+                        </w:rPr>
+                        <w:t>heapq.heappop</w:t>
+                      </w:r>
+                      <w:proofErr w:type="gramEnd"/>
+                      <w:r>
+                        <w:rPr>
+                          <w:rFonts w:ascii="Times New Roman" w:hAnsi="Times New Roman" w:cs="Times New Roman"/>
+                          <w:sz w:val="20"/>
+                          <w:szCs w:val="20"/>
+                          <w:lang w:val="en-US"/>
+                        </w:rPr>
+                        <w:t>(priority_queue)</w:t>
+                      </w:r>
+                    </w:p>
+                    <w:p>
+                      <w:pPr>
+                        <w:rPr>
+                          <w:rFonts w:ascii="Times New Roman" w:hAnsi="Times New Roman" w:cs="Times New Roman"/>
+                          <w:sz w:val="20"/>
+                          <w:szCs w:val="20"/>
+                          <w:lang w:val="en-US"/>
+                        </w:rPr>
+                      </w:pPr>
+                    </w:p>
+                    <w:p>
+                      <w:pPr>
+                        <w:rPr>
+                          <w:rFonts w:ascii="Times New Roman" w:hAnsi="Times New Roman" w:cs="Times New Roman"/>
+                          <w:sz w:val="20"/>
+                          <w:szCs w:val="20"/>
+                          <w:lang w:val="en-US"/>
+                        </w:rPr>
+                      </w:pPr>
+                      <w:r>
+                        <w:rPr>
+                          <w:rFonts w:ascii="Times New Roman" w:hAnsi="Times New Roman" w:cs="Times New Roman"/>
+                          <w:sz w:val="20"/>
+                          <w:szCs w:val="20"/>
+                          <w:lang w:val="en-US"/>
+                        </w:rPr>
+                        <w:t xml:space="preserve">        if current_vertex == end_vertex:</w:t>
+                      </w:r>
+                    </w:p>
+                    <w:p>
+                      <w:pPr>
+                        <w:rPr>
+                          <w:rFonts w:ascii="Times New Roman" w:hAnsi="Times New Roman" w:cs="Times New Roman"/>
+                          <w:sz w:val="20"/>
+                          <w:szCs w:val="20"/>
+                          <w:lang w:val="en-US"/>
+                        </w:rPr>
+                      </w:pPr>
+                      <w:r>
+                        <w:rPr>
+                          <w:rFonts w:ascii="Times New Roman" w:hAnsi="Times New Roman" w:cs="Times New Roman"/>
+                          <w:sz w:val="20"/>
+                          <w:szCs w:val="20"/>
+                          <w:lang w:val="en-US"/>
+                        </w:rPr>
+                        <w:t xml:space="preserve">            break</w:t>
+                      </w:r>
+                    </w:p>
+                    <w:p>
+                      <w:pPr>
+                        <w:rPr>
+                          <w:rFonts w:ascii="Times New Roman" w:hAnsi="Times New Roman" w:cs="Times New Roman"/>
+                          <w:sz w:val="20"/>
+                          <w:szCs w:val="20"/>
+                          <w:lang w:val="en-US"/>
+                        </w:rPr>
+                      </w:pPr>
+                    </w:p>
+                    <w:p>
+                      <w:pPr>
+                        <w:rPr>
+                          <w:rFonts w:ascii="Times New Roman" w:hAnsi="Times New Roman" w:cs="Times New Roman"/>
+                          <w:sz w:val="20"/>
+                          <w:szCs w:val="20"/>
+                          <w:lang w:val="en-US"/>
+                        </w:rPr>
+                      </w:pPr>
+                      <w:r>
+                        <w:rPr>
+                          <w:rFonts w:ascii="Times New Roman" w:hAnsi="Times New Roman" w:cs="Times New Roman"/>
+                          <w:sz w:val="20"/>
+                          <w:szCs w:val="20"/>
+                          <w:lang w:val="en-US"/>
+                        </w:rPr>
+                        <w:t xml:space="preserve">        if visited[current_vertex]:</w:t>
+                      </w:r>
+                    </w:p>
+                    <w:p>
+                      <w:pPr>
+                        <w:rPr>
+                          <w:rFonts w:ascii="Times New Roman" w:hAnsi="Times New Roman" w:cs="Times New Roman"/>
+                          <w:sz w:val="20"/>
+                          <w:szCs w:val="20"/>
+                          <w:lang w:val="en-US"/>
+                        </w:rPr>
+                      </w:pPr>
+                      <w:r>
+                        <w:rPr>
+                          <w:rFonts w:ascii="Times New Roman" w:hAnsi="Times New Roman" w:cs="Times New Roman"/>
+                          <w:sz w:val="20"/>
+                          <w:szCs w:val="20"/>
+                          <w:lang w:val="en-US"/>
+                        </w:rPr>
+                        <w:t xml:space="preserve">            continue</w:t>
+                      </w:r>
+                    </w:p>
+                    <w:p>
+                      <w:pPr>
+                        <w:rPr>
+                          <w:rFonts w:ascii="Times New Roman" w:hAnsi="Times New Roman" w:cs="Times New Roman"/>
+                          <w:sz w:val="20"/>
+                          <w:szCs w:val="20"/>
+                          <w:lang w:val="en-US"/>
+                        </w:rPr>
+                      </w:pPr>
+                    </w:p>
+                    <w:p>
+                      <w:pPr>
+                        <w:rPr>
+                          <w:rFonts w:ascii="Times New Roman" w:hAnsi="Times New Roman" w:cs="Times New Roman"/>
+                          <w:sz w:val="20"/>
+                          <w:szCs w:val="20"/>
+                          <w:lang w:val="en-US"/>
+                        </w:rPr>
+                      </w:pPr>
+                      <w:r>
+                        <w:rPr>
+                          <w:rFonts w:ascii="Times New Roman" w:hAnsi="Times New Roman" w:cs="Times New Roman"/>
+                          <w:sz w:val="20"/>
+                          <w:szCs w:val="20"/>
+                          <w:lang w:val="en-US"/>
+                        </w:rPr>
+                        <w:t xml:space="preserve">        visited[current_vertex] = True</w:t>
+                      </w:r>
+                    </w:p>
+                    <w:p>
+                      <w:pPr>
+                        <w:rPr>
+                          <w:rFonts w:ascii="Times New Roman" w:hAnsi="Times New Roman" w:cs="Times New Roman"/>
+                          <w:sz w:val="20"/>
+                          <w:szCs w:val="20"/>
+                          <w:lang w:val="en-US"/>
+                        </w:rPr>
+                      </w:pPr>
+                    </w:p>
+                    <w:p>
+                      <w:pPr>
+                        <w:rPr>
+                          <w:rFonts w:ascii="Times New Roman" w:hAnsi="Times New Roman" w:cs="Times New Roman"/>
+                          <w:sz w:val="20"/>
+                          <w:szCs w:val="20"/>
+                          <w:lang w:val="en-US"/>
+                        </w:rPr>
+                      </w:pPr>
+                      <w:r>
+                        <w:rPr>
+                          <w:rFonts w:ascii="Times New Roman" w:hAnsi="Times New Roman" w:cs="Times New Roman"/>
+                          <w:sz w:val="20"/>
+                          <w:szCs w:val="20"/>
+                          <w:lang w:val="en-US"/>
+                        </w:rPr>
+                        <w:t xml:space="preserve">        for neighbor in range(matrix_len):</w:t>
+                      </w:r>
+                    </w:p>
+                    <w:p>
+                      <w:pPr>
+                        <w:rPr>
+                          <w:rFonts w:ascii="Times New Roman" w:hAnsi="Times New Roman" w:cs="Times New Roman"/>
+                          <w:sz w:val="20"/>
+                          <w:szCs w:val="20"/>
+                          <w:lang w:val="en-US"/>
+                        </w:rPr>
+                      </w:pPr>
+                      <w:r>
+                        <w:rPr>
+                          <w:rFonts w:ascii="Times New Roman" w:hAnsi="Times New Roman" w:cs="Times New Roman"/>
+                          <w:sz w:val="20"/>
+                          <w:szCs w:val="20"/>
+                          <w:lang w:val="en-US"/>
+                        </w:rPr>
+                        <w:t xml:space="preserve">            if matrix[current_</w:t>
+                      </w:r>
+                      <w:proofErr w:type="gramStart"/>
+                      <w:r>
+                        <w:rPr>
+                          <w:rFonts w:ascii="Times New Roman" w:hAnsi="Times New Roman" w:cs="Times New Roman"/>
+                          <w:sz w:val="20"/>
+                          <w:szCs w:val="20"/>
+                          <w:lang w:val="en-US"/>
+                        </w:rPr>
+                        <w:t>vertex][</w:t>
+                      </w:r>
+                      <w:proofErr w:type="gramEnd"/>
+                      <w:r>
+                        <w:rPr>
+                          <w:rFonts w:ascii="Times New Roman" w:hAnsi="Times New Roman" w:cs="Times New Roman"/>
+                          <w:sz w:val="20"/>
+                          <w:szCs w:val="20"/>
+                          <w:lang w:val="en-US"/>
+                        </w:rPr>
+                        <w:t>neighbor] != 0 and not visited[neighbor]:</w:t>
+                      </w:r>
+                    </w:p>
+                    <w:p>
+                      <w:pPr>
+                        <w:rPr>
+                          <w:rFonts w:ascii="Times New Roman" w:hAnsi="Times New Roman" w:cs="Times New Roman"/>
+                          <w:sz w:val="20"/>
+                          <w:szCs w:val="20"/>
+                          <w:lang w:val="en-US"/>
+                        </w:rPr>
+                      </w:pPr>
+                      <w:r>
+                        <w:rPr>
+                          <w:rFonts w:ascii="Times New Roman" w:hAnsi="Times New Roman" w:cs="Times New Roman"/>
+                          <w:sz w:val="20"/>
+                          <w:szCs w:val="20"/>
+                          <w:lang w:val="en-US"/>
+                        </w:rPr>
+                        <w:t xml:space="preserve">                new_distance = distances[current_vertex] + matrix[current_</w:t>
+                      </w:r>
+                      <w:proofErr w:type="gramStart"/>
+                      <w:r>
+                        <w:rPr>
+                          <w:rFonts w:ascii="Times New Roman" w:hAnsi="Times New Roman" w:cs="Times New Roman"/>
+                          <w:sz w:val="20"/>
+                          <w:szCs w:val="20"/>
+                          <w:lang w:val="en-US"/>
+                        </w:rPr>
+                        <w:t>vertex][</w:t>
+                      </w:r>
+                      <w:proofErr w:type="gramEnd"/>
+                      <w:r>
+                        <w:rPr>
+                          <w:rFonts w:ascii="Times New Roman" w:hAnsi="Times New Roman" w:cs="Times New Roman"/>
+                          <w:sz w:val="20"/>
+                          <w:szCs w:val="20"/>
+                          <w:lang w:val="en-US"/>
+                        </w:rPr>
+                        <w:t>neighbor]</w:t>
+                      </w:r>
+                    </w:p>
+                    <w:p>
+                      <w:pPr>
+                        <w:rPr>
+                          <w:rFonts w:ascii="Times New Roman" w:hAnsi="Times New Roman" w:cs="Times New Roman"/>
+                          <w:sz w:val="20"/>
+                          <w:szCs w:val="20"/>
+                          <w:lang w:val="en-US"/>
+                        </w:rPr>
+                      </w:pPr>
+                      <w:r>
+                        <w:rPr>
+                          <w:rFonts w:ascii="Times New Roman" w:hAnsi="Times New Roman" w:cs="Times New Roman"/>
+                          <w:sz w:val="20"/>
+                          <w:szCs w:val="20"/>
+                          <w:lang w:val="en-US"/>
+                        </w:rPr>
+                        <w:t xml:space="preserve">                if new_distance &lt; distances[neighbor]:</w:t>
+                      </w:r>
+                    </w:p>
+                    <w:p>
+                      <w:pPr>
+                        <w:rPr>
+                          <w:rFonts w:ascii="Times New Roman" w:hAnsi="Times New Roman" w:cs="Times New Roman"/>
+                          <w:sz w:val="20"/>
+                          <w:szCs w:val="20"/>
+                          <w:lang w:val="en-US"/>
+                        </w:rPr>
+                      </w:pPr>
+                      <w:r>
+                        <w:rPr>
+                          <w:rFonts w:ascii="Times New Roman" w:hAnsi="Times New Roman" w:cs="Times New Roman"/>
+                          <w:sz w:val="20"/>
+                          <w:szCs w:val="20"/>
+                          <w:lang w:val="en-US"/>
+                        </w:rPr>
+                        <w:t xml:space="preserve">                    </w:t>
+                      </w:r>
+                      <w:r>
+                        <w:rPr>
+                          <w:rFonts w:ascii="Times New Roman" w:hAnsi="Times New Roman" w:cs="Times New Roman"/>
+                          <w:sz w:val="20"/>
+                          <w:szCs w:val="20"/>
+                          <w:lang w:val="en-US"/>
+                        </w:rPr>
+                        <w:tab/>
+                      </w:r>
+                    </w:p>
+                    <w:p>
+                      <w:pPr>
+                        <w:rPr>
+                          <w:rFonts w:ascii="Times New Roman" w:hAnsi="Times New Roman" w:cs="Times New Roman"/>
+                          <w:sz w:val="20"/>
+                          <w:szCs w:val="20"/>
+                          <w:lang w:val="en-US"/>
+                        </w:rPr>
+                      </w:pPr>
+                    </w:p>
+                    <w:p>
+                      <w:pPr>
+                        <w:rPr>
+                          <w:rFonts w:ascii="Times New Roman" w:hAnsi="Times New Roman" w:cs="Times New Roman"/>
+                          <w:sz w:val="20"/>
+                          <w:szCs w:val="20"/>
+                          <w:lang w:val="en-US"/>
+                        </w:rPr>
+                      </w:pPr>
+                      <w:r>
+                        <w:rPr>
+                          <w:rFonts w:ascii="Times New Roman" w:hAnsi="Times New Roman" w:cs="Times New Roman"/>
+                          <w:sz w:val="20"/>
+                          <w:szCs w:val="20"/>
+                          <w:lang w:val="en-US"/>
+                        </w:rPr>
+                        <w:t xml:space="preserve">    vertex = end_vertex</w:t>
+                      </w:r>
+                    </w:p>
+                    <w:p>
+                      <w:pPr>
+                        <w:rPr>
+                          <w:rFonts w:ascii="Times New Roman" w:hAnsi="Times New Roman" w:cs="Times New Roman"/>
+                          <w:sz w:val="20"/>
+                          <w:szCs w:val="20"/>
+                          <w:lang w:val="en-US"/>
+                        </w:rPr>
+                      </w:pPr>
+                      <w:r>
+                        <w:rPr>
+                          <w:rFonts w:ascii="Times New Roman" w:hAnsi="Times New Roman" w:cs="Times New Roman"/>
+                          <w:sz w:val="20"/>
+                          <w:szCs w:val="20"/>
+                          <w:lang w:val="en-US"/>
+                        </w:rPr>
+                        <w:t xml:space="preserve">    while </w:t>
+                      </w:r>
+                      <w:proofErr w:type="gramStart"/>
+                      <w:r>
+                        <w:rPr>
+                          <w:rFonts w:ascii="Times New Roman" w:hAnsi="Times New Roman" w:cs="Times New Roman"/>
+                          <w:sz w:val="20"/>
+                          <w:szCs w:val="20"/>
+                          <w:lang w:val="en-US"/>
+                        </w:rPr>
+                        <w:t>vertex !</w:t>
+                      </w:r>
+                      <w:proofErr w:type="gramEnd"/>
+                      <w:r>
+                        <w:rPr>
+                          <w:rFonts w:ascii="Times New Roman" w:hAnsi="Times New Roman" w:cs="Times New Roman"/>
+                          <w:sz w:val="20"/>
+                          <w:szCs w:val="20"/>
+                          <w:lang w:val="en-US"/>
+                        </w:rPr>
+                        <w:t>= start_vertex:</w:t>
+                      </w:r>
+                    </w:p>
+                    <w:p>
+                      <w:pPr>
+                        <w:rPr>
+                          <w:rFonts w:ascii="Times New Roman" w:hAnsi="Times New Roman" w:cs="Times New Roman"/>
+                          <w:sz w:val="20"/>
+                          <w:szCs w:val="20"/>
+                          <w:lang w:val="en-US"/>
+                        </w:rPr>
+                      </w:pPr>
+                      <w:r>
+                        <w:rPr>
+                          <w:rFonts w:ascii="Times New Roman" w:hAnsi="Times New Roman" w:cs="Times New Roman"/>
+                          <w:sz w:val="20"/>
+                          <w:szCs w:val="20"/>
+                          <w:lang w:val="en-US"/>
+                        </w:rPr>
+                        <w:t xml:space="preserve">        shortest_</w:t>
+                      </w:r>
+                      <w:proofErr w:type="gramStart"/>
+                      <w:r>
+                        <w:rPr>
+                          <w:rFonts w:ascii="Times New Roman" w:hAnsi="Times New Roman" w:cs="Times New Roman"/>
+                          <w:sz w:val="20"/>
+                          <w:szCs w:val="20"/>
+                          <w:lang w:val="en-US"/>
+                        </w:rPr>
+                        <w:t>path.append</w:t>
+                      </w:r>
+                      <w:proofErr w:type="gramEnd"/>
+                      <w:r>
+                        <w:rPr>
+                          <w:rFonts w:ascii="Times New Roman" w:hAnsi="Times New Roman" w:cs="Times New Roman"/>
+                          <w:sz w:val="20"/>
+                          <w:szCs w:val="20"/>
+                          <w:lang w:val="en-US"/>
+                        </w:rPr>
+                        <w:t>(vertex + 1)</w:t>
+                      </w:r>
+                    </w:p>
+                    <w:p>
+                      <w:pPr>
+                        <w:rPr>
+                          <w:rFonts w:ascii="Times New Roman" w:hAnsi="Times New Roman" w:cs="Times New Roman"/>
+                          <w:sz w:val="20"/>
+                          <w:szCs w:val="20"/>
+                          <w:lang w:val="en-US"/>
+                        </w:rPr>
+                      </w:pPr>
+                      <w:r>
+                        <w:rPr>
+                          <w:rFonts w:ascii="Times New Roman" w:hAnsi="Times New Roman" w:cs="Times New Roman"/>
+                          <w:sz w:val="20"/>
+                          <w:szCs w:val="20"/>
+                          <w:lang w:val="en-US"/>
+                        </w:rPr>
+                        <w:t xml:space="preserve">        for neighbor in range(matrix_len):</w:t>
+                      </w:r>
+                    </w:p>
+                    <w:p>
+                      <w:pPr>
+                        <w:rPr>
+                          <w:rFonts w:ascii="Times New Roman" w:hAnsi="Times New Roman" w:cs="Times New Roman"/>
+                          <w:sz w:val="20"/>
+                          <w:szCs w:val="20"/>
+                          <w:lang w:val="en-US"/>
+                        </w:rPr>
+                      </w:pPr>
+                      <w:r>
+                        <w:rPr>
+                          <w:rFonts w:ascii="Times New Roman" w:hAnsi="Times New Roman" w:cs="Times New Roman"/>
+                          <w:sz w:val="20"/>
+                          <w:szCs w:val="20"/>
+                          <w:lang w:val="en-US"/>
+                        </w:rPr>
+                        <w:t xml:space="preserve">            if matrix[neighbor][vertex</w:t>
+                      </w:r>
+                      <w:proofErr w:type="gramStart"/>
+                      <w:r>
+                        <w:rPr>
+                          <w:rFonts w:ascii="Times New Roman" w:hAnsi="Times New Roman" w:cs="Times New Roman"/>
+                          <w:sz w:val="20"/>
+                          <w:szCs w:val="20"/>
+                          <w:lang w:val="en-US"/>
+                        </w:rPr>
+                        <w:t>] !</w:t>
+                      </w:r>
+                      <w:proofErr w:type="gramEnd"/>
+                      <w:r>
+                        <w:rPr>
+                          <w:rFonts w:ascii="Times New Roman" w:hAnsi="Times New Roman" w:cs="Times New Roman"/>
+                          <w:sz w:val="20"/>
+                          <w:szCs w:val="20"/>
+                          <w:lang w:val="en-US"/>
+                        </w:rPr>
+                        <w:t>= 0 and distances[vertex] == distances[neighbor] + matrix[neighbor][vertex]:</w:t>
+                      </w:r>
+                    </w:p>
+                    <w:p>
+                      <w:pPr>
+                        <w:rPr>
+                          <w:rFonts w:ascii="Times New Roman" w:hAnsi="Times New Roman" w:cs="Times New Roman"/>
+                          <w:sz w:val="20"/>
+                          <w:szCs w:val="20"/>
+                          <w:lang w:val="en-US"/>
+                        </w:rPr>
+                      </w:pPr>
+                      <w:r>
+                        <w:rPr>
+                          <w:rFonts w:ascii="Times New Roman" w:hAnsi="Times New Roman" w:cs="Times New Roman"/>
+                          <w:sz w:val="20"/>
+                          <w:szCs w:val="20"/>
+                          <w:lang w:val="en-US"/>
+                        </w:rPr>
+                        <w:t xml:space="preserve">                vertex = neighbor</w:t>
+                      </w:r>
+                    </w:p>
+                    <w:p>
+                      <w:pPr>
+                        <w:rPr>
+                          <w:rFonts w:ascii="Times New Roman" w:hAnsi="Times New Roman" w:cs="Times New Roman"/>
+                          <w:sz w:val="20"/>
+                          <w:szCs w:val="20"/>
+                          <w:lang w:val="en-US"/>
+                        </w:rPr>
+                      </w:pPr>
+                      <w:r>
+                        <w:rPr>
+                          <w:rFonts w:ascii="Times New Roman" w:hAnsi="Times New Roman" w:cs="Times New Roman"/>
+                          <w:sz w:val="20"/>
+                          <w:szCs w:val="20"/>
+                          <w:lang w:val="en-US"/>
+                        </w:rPr>
+                        <w:t xml:space="preserve">                break</w:t>
+                      </w:r>
+                    </w:p>
+                    <w:p>
+                      <w:pPr>
+                        <w:rPr>
+                          <w:rFonts w:ascii="Times New Roman" w:hAnsi="Times New Roman" w:cs="Times New Roman"/>
+                          <w:sz w:val="20"/>
+                          <w:szCs w:val="20"/>
+                          <w:lang w:val="en-US"/>
+                        </w:rPr>
+                      </w:pPr>
+                    </w:p>
+                    <w:p>
+                      <w:pPr>
+                        <w:rPr>
+                          <w:rFonts w:ascii="Times New Roman" w:hAnsi="Times New Roman" w:cs="Times New Roman"/>
+                          <w:sz w:val="20"/>
+                          <w:szCs w:val="20"/>
+                          <w:lang w:val="en-US"/>
+                        </w:rPr>
+                      </w:pPr>
+                      <w:r>
+                        <w:rPr>
+                          <w:rFonts w:ascii="Times New Roman" w:hAnsi="Times New Roman" w:cs="Times New Roman"/>
+                          <w:sz w:val="20"/>
+                          <w:szCs w:val="20"/>
+                          <w:lang w:val="en-US"/>
+                        </w:rPr>
+                        <w:t xml:space="preserve">    shortest_</w:t>
+                      </w:r>
+                      <w:proofErr w:type="gramStart"/>
+                      <w:r>
+                        <w:rPr>
+                          <w:rFonts w:ascii="Times New Roman" w:hAnsi="Times New Roman" w:cs="Times New Roman"/>
+                          <w:sz w:val="20"/>
+                          <w:szCs w:val="20"/>
+                          <w:lang w:val="en-US"/>
+                        </w:rPr>
+                        <w:t>path.append</w:t>
+                      </w:r>
+                      <w:proofErr w:type="gramEnd"/>
+                      <w:r>
+                        <w:rPr>
+                          <w:rFonts w:ascii="Times New Roman" w:hAnsi="Times New Roman" w:cs="Times New Roman"/>
+                          <w:sz w:val="20"/>
+                          <w:szCs w:val="20"/>
+                          <w:lang w:val="en-US"/>
+                        </w:rPr>
+                        <w:t>(start_vertex + 1)</w:t>
+                      </w:r>
+                    </w:p>
+                    <w:p>
+                      <w:pPr>
+                        <w:rPr>
+                          <w:rFonts w:ascii="Times New Roman" w:hAnsi="Times New Roman" w:cs="Times New Roman"/>
+                          <w:sz w:val="20"/>
+                          <w:szCs w:val="20"/>
+                          <w:lang w:val="en-US"/>
+                        </w:rPr>
+                      </w:pPr>
+                      <w:r>
+                        <w:rPr>
+                          <w:rFonts w:ascii="Times New Roman" w:hAnsi="Times New Roman" w:cs="Times New Roman"/>
+                          <w:sz w:val="20"/>
+                          <w:szCs w:val="20"/>
+                          <w:lang w:val="en-US"/>
+                        </w:rPr>
+                        <w:t xml:space="preserve">    shortest_</w:t>
+                      </w:r>
+                      <w:proofErr w:type="gramStart"/>
+                      <w:r>
+                        <w:rPr>
+                          <w:rFonts w:ascii="Times New Roman" w:hAnsi="Times New Roman" w:cs="Times New Roman"/>
+                          <w:sz w:val="20"/>
+                          <w:szCs w:val="20"/>
+                          <w:lang w:val="en-US"/>
+                        </w:rPr>
+                        <w:t>path.reverse</w:t>
+                      </w:r>
+                      <w:proofErr w:type="gramEnd"/>
+                      <w:r>
+                        <w:rPr>
+                          <w:rFonts w:ascii="Times New Roman" w:hAnsi="Times New Roman" w:cs="Times New Roman"/>
+                          <w:sz w:val="20"/>
+                          <w:szCs w:val="20"/>
+                          <w:lang w:val="en-US"/>
+                        </w:rPr>
+                        <w:t>()</w:t>
+                      </w:r>
+                    </w:p>
+                    <w:p>
+                      <w:pPr>
+                        <w:rPr>
+                          <w:rFonts w:ascii="Times New Roman" w:hAnsi="Times New Roman" w:cs="Times New Roman"/>
+                          <w:sz w:val="20"/>
+                          <w:szCs w:val="20"/>
+                          <w:lang w:val="en-US"/>
+                        </w:rPr>
+                      </w:pPr>
+                    </w:p>
+                    <w:p>
+                      <w:pPr>
+                        <w:rPr>
+                          <w:rFonts w:ascii="Times New Roman" w:hAnsi="Times New Roman" w:cs="Times New Roman"/>
+                          <w:sz w:val="20"/>
+                          <w:szCs w:val="20"/>
+                          <w:lang w:val="en-US"/>
+                        </w:rPr>
+                      </w:pPr>
+                      <w:r>
+                        <w:rPr>
+                          <w:rFonts w:ascii="Times New Roman" w:hAnsi="Times New Roman" w:cs="Times New Roman"/>
+                          <w:sz w:val="20"/>
+                          <w:szCs w:val="20"/>
+                          <w:lang w:val="en-US"/>
+                        </w:rPr>
+                        <w:t xml:space="preserve">    return shortest_path</w:t>
+                      </w:r>
+                    </w:p>
+                    <w:p>
+                      <w:pPr>
+                        <w:rPr>
+                          <w:rFonts w:ascii="Times New Roman" w:hAnsi="Times New Roman" w:cs="Times New Roman"/>
+                          <w:sz w:val="20"/>
+                          <w:szCs w:val="20"/>
+                          <w:lang w:val="en-US"/>
+                        </w:rPr>
+                      </w:pPr>
+                    </w:p>
+                    <w:p>
+                      <w:pPr>
+                        <w:rPr>
+                          <w:rFonts w:ascii="Times New Roman" w:hAnsi="Times New Roman" w:cs="Times New Roman"/>
+                          <w:sz w:val="20"/>
+                          <w:szCs w:val="20"/>
+                          <w:lang w:val="en-US"/>
+                        </w:rPr>
+                      </w:pPr>
+                    </w:p>
+                    <w:p>
+                      <w:pPr>
+                        <w:rPr>
+                          <w:rFonts w:ascii="Times New Roman" w:hAnsi="Times New Roman" w:cs="Times New Roman"/>
+                          <w:sz w:val="20"/>
+                          <w:szCs w:val="20"/>
+                          <w:lang w:val="en-US"/>
+                        </w:rPr>
+                      </w:pPr>
+                      <w:r>
+                        <w:rPr>
+                          <w:rFonts w:ascii="Times New Roman" w:hAnsi="Times New Roman" w:cs="Times New Roman"/>
+                          <w:sz w:val="20"/>
+                          <w:szCs w:val="20"/>
+                          <w:lang w:val="en-US"/>
+                        </w:rPr>
+                        <w:t>graph_1 = [</w:t>
+                      </w:r>
+                    </w:p>
+                    <w:p>
+                      <w:pPr>
+                        <w:rPr>
+                          <w:rFonts w:ascii="Times New Roman" w:hAnsi="Times New Roman" w:cs="Times New Roman"/>
+                          <w:sz w:val="20"/>
+                          <w:szCs w:val="20"/>
+                          <w:lang w:val="en-US"/>
+                        </w:rPr>
+                      </w:pPr>
+                      <w:r>
+                        <w:rPr>
+                          <w:rFonts w:ascii="Times New Roman" w:hAnsi="Times New Roman" w:cs="Times New Roman"/>
+                          <w:sz w:val="20"/>
+                          <w:szCs w:val="20"/>
+                          <w:lang w:val="en-US"/>
+                        </w:rPr>
+                        <w:t xml:space="preserve">    [0, 1, 0, 0, 0, 0, 1],</w:t>
+                      </w:r>
+                    </w:p>
+                    <w:p>
+                      <w:pPr>
+                        <w:rPr>
+                          <w:rFonts w:ascii="Times New Roman" w:hAnsi="Times New Roman" w:cs="Times New Roman"/>
+                          <w:sz w:val="20"/>
+                          <w:szCs w:val="20"/>
+                          <w:lang w:val="en-US"/>
+                        </w:rPr>
+                      </w:pPr>
+                      <w:r>
+                        <w:rPr>
+                          <w:rFonts w:ascii="Times New Roman" w:hAnsi="Times New Roman" w:cs="Times New Roman"/>
+                          <w:sz w:val="20"/>
+                          <w:szCs w:val="20"/>
+                          <w:lang w:val="en-US"/>
+                        </w:rPr>
+                        <w:t xml:space="preserve">    [1, 0, 0, 0, 0, 1, 1],</w:t>
+                      </w:r>
+                    </w:p>
+                    <w:p>
+                      <w:pPr>
+                        <w:rPr>
+                          <w:rFonts w:ascii="Times New Roman" w:hAnsi="Times New Roman" w:cs="Times New Roman"/>
+                          <w:sz w:val="20"/>
+                          <w:szCs w:val="20"/>
+                          <w:lang w:val="en-US"/>
+                        </w:rPr>
+                      </w:pPr>
+                      <w:r>
+                        <w:rPr>
+                          <w:rFonts w:ascii="Times New Roman" w:hAnsi="Times New Roman" w:cs="Times New Roman"/>
+                          <w:sz w:val="20"/>
+                          <w:szCs w:val="20"/>
+                          <w:lang w:val="en-US"/>
+                        </w:rPr>
+                        <w:t xml:space="preserve">    [0, 0, 0, 1, 1, 1, 0],</w:t>
+                      </w:r>
+                    </w:p>
+                    <w:p>
+                      <w:pPr>
+                        <w:rPr>
+                          <w:rFonts w:ascii="Times New Roman" w:hAnsi="Times New Roman" w:cs="Times New Roman"/>
+                          <w:sz w:val="20"/>
+                          <w:szCs w:val="20"/>
+                          <w:lang w:val="en-US"/>
+                        </w:rPr>
+                      </w:pPr>
+                      <w:r>
+                        <w:rPr>
+                          <w:rFonts w:ascii="Times New Roman" w:hAnsi="Times New Roman" w:cs="Times New Roman"/>
+                          <w:sz w:val="20"/>
+                          <w:szCs w:val="20"/>
+                          <w:lang w:val="en-US"/>
+                        </w:rPr>
+                        <w:t xml:space="preserve">    [0, 0, 1, 0, 1, 0, 0],</w:t>
+                      </w:r>
+                    </w:p>
+                    <w:p>
+                      <w:pPr>
+                        <w:rPr>
+                          <w:rFonts w:ascii="Times New Roman" w:hAnsi="Times New Roman" w:cs="Times New Roman"/>
+                          <w:sz w:val="20"/>
+                          <w:szCs w:val="20"/>
+                          <w:lang w:val="en-US"/>
+                        </w:rPr>
+                      </w:pPr>
+                      <w:r>
+                        <w:rPr>
+                          <w:rFonts w:ascii="Times New Roman" w:hAnsi="Times New Roman" w:cs="Times New Roman"/>
+                          <w:sz w:val="20"/>
+                          <w:szCs w:val="20"/>
+                          <w:lang w:val="en-US"/>
+                        </w:rPr>
+                        <w:t xml:space="preserve">    [0, 0, 1, 1, 0, 1, 0],</w:t>
+                      </w:r>
+                    </w:p>
+                    <w:p>
+                      <w:pPr>
+                        <w:rPr>
+                          <w:rFonts w:ascii="Times New Roman" w:hAnsi="Times New Roman" w:cs="Times New Roman"/>
+                          <w:sz w:val="20"/>
+                          <w:szCs w:val="20"/>
+                          <w:lang w:val="en-US"/>
+                        </w:rPr>
+                      </w:pPr>
+                      <w:r>
+                        <w:rPr>
+                          <w:rFonts w:ascii="Times New Roman" w:hAnsi="Times New Roman" w:cs="Times New Roman"/>
+                          <w:sz w:val="20"/>
+                          <w:szCs w:val="20"/>
+                          <w:lang w:val="en-US"/>
+                        </w:rPr>
+                        <w:t xml:space="preserve">    [0, 1, 1, 0, 1, 0, 1],</w:t>
+                      </w:r>
+                    </w:p>
+                    <w:p>
+                      <w:pPr>
+                        <w:rPr>
+                          <w:rFonts w:ascii="Times New Roman" w:hAnsi="Times New Roman" w:cs="Times New Roman"/>
+                          <w:sz w:val="20"/>
+                          <w:szCs w:val="20"/>
+                          <w:lang w:val="en-US"/>
+                        </w:rPr>
+                      </w:pPr>
+                      <w:r>
+                        <w:rPr>
+                          <w:rFonts w:ascii="Times New Roman" w:hAnsi="Times New Roman" w:cs="Times New Roman"/>
+                          <w:sz w:val="20"/>
+                          <w:szCs w:val="20"/>
+                          <w:lang w:val="en-US"/>
+                        </w:rPr>
+                        <w:t xml:space="preserve">    [1, 1, 0, 0, 0, 1, 0]</w:t>
+                      </w:r>
+                    </w:p>
+                    <w:p>
+                      <w:pPr>
+                        <w:rPr>
+                          <w:rFonts w:ascii="Times New Roman" w:hAnsi="Times New Roman" w:cs="Times New Roman"/>
+                          <w:sz w:val="20"/>
+                          <w:szCs w:val="20"/>
+                          <w:lang w:val="en-US"/>
+                        </w:rPr>
+                      </w:pPr>
+                      <w:r>
+                        <w:rPr>
+                          <w:rFonts w:ascii="Times New Roman" w:hAnsi="Times New Roman" w:cs="Times New Roman"/>
+                          <w:sz w:val="20"/>
+                          <w:szCs w:val="20"/>
+                          <w:lang w:val="en-US"/>
+                        </w:rPr>
+                        <w:t>]</w:t>
+                      </w:r>
+                    </w:p>
+                    <w:p>
+                      <w:pPr>
+                        <w:rPr>
+                          <w:rFonts w:ascii="Times New Roman" w:hAnsi="Times New Roman" w:cs="Times New Roman"/>
+                          <w:sz w:val="20"/>
+                          <w:szCs w:val="20"/>
+                          <w:lang w:val="en-US"/>
+                        </w:rPr>
+                      </w:pPr>
+                    </w:p>
+                    <w:p>
+                      <w:pPr>
+                        <w:rPr>
+                          <w:rFonts w:ascii="Times New Roman" w:hAnsi="Times New Roman" w:cs="Times New Roman"/>
+                          <w:sz w:val="20"/>
+                          <w:szCs w:val="20"/>
+                          <w:lang w:val="en-US"/>
+                        </w:rPr>
+                      </w:pPr>
+                      <w:r>
+                        <w:rPr>
+                          <w:rFonts w:ascii="Times New Roman" w:hAnsi="Times New Roman" w:cs="Times New Roman"/>
+                          <w:sz w:val="20"/>
+                          <w:szCs w:val="20"/>
+                          <w:lang w:val="en-US"/>
+                        </w:rPr>
+                        <w:t>start_vertex = 1</w:t>
+                      </w:r>
+                    </w:p>
+                    <w:p>
+                      <w:pPr>
+                        <w:rPr>
+                          <w:rFonts w:ascii="Times New Roman" w:hAnsi="Times New Roman" w:cs="Times New Roman"/>
+                          <w:sz w:val="20"/>
+                          <w:szCs w:val="20"/>
+                          <w:lang w:val="en-US"/>
+                        </w:rPr>
+                      </w:pPr>
+                      <w:r>
+                        <w:rPr>
+                          <w:rFonts w:ascii="Times New Roman" w:hAnsi="Times New Roman" w:cs="Times New Roman"/>
+                          <w:sz w:val="20"/>
+                          <w:szCs w:val="20"/>
+                          <w:lang w:val="en-US"/>
+                        </w:rPr>
+                        <w:t xml:space="preserve">end_vertex = </w:t>
+                      </w:r>
+                      <w:proofErr w:type="gramStart"/>
+                      <w:r>
+                        <w:rPr>
+                          <w:rFonts w:ascii="Times New Roman" w:hAnsi="Times New Roman" w:cs="Times New Roman"/>
+                          <w:sz w:val="20"/>
+                          <w:szCs w:val="20"/>
+                          <w:lang w:val="en-US"/>
+                        </w:rPr>
+                        <w:t>int(</w:t>
+                      </w:r>
+                      <w:proofErr w:type="gramEnd"/>
+                      <w:r>
+                        <w:rPr>
+                          <w:rFonts w:ascii="Times New Roman" w:hAnsi="Times New Roman" w:cs="Times New Roman"/>
+                          <w:sz w:val="20"/>
+                          <w:szCs w:val="20"/>
+                          <w:lang w:val="en-US"/>
+                        </w:rPr>
+                        <w:t>input("</w:t>
+                      </w:r>
+                      <w:r>
+                        <w:rPr>
+                          <w:rFonts w:ascii="Times New Roman" w:hAnsi="Times New Roman" w:cs="Times New Roman"/>
+                          <w:sz w:val="20"/>
+                          <w:szCs w:val="20"/>
+                        </w:rPr>
+                        <w:t>Введите</w:t>
+                      </w:r>
+                      <w:r>
+                        <w:rPr>
+                          <w:rFonts w:ascii="Times New Roman" w:hAnsi="Times New Roman" w:cs="Times New Roman"/>
+                          <w:sz w:val="20"/>
+                          <w:szCs w:val="20"/>
+                          <w:lang w:val="en-US"/>
+                        </w:rPr>
+                        <w:t xml:space="preserve"> </w:t>
+                      </w:r>
+                      <w:r>
+                        <w:rPr>
+                          <w:rFonts w:ascii="Times New Roman" w:hAnsi="Times New Roman" w:cs="Times New Roman"/>
+                          <w:sz w:val="20"/>
+                          <w:szCs w:val="20"/>
+                        </w:rPr>
+                        <w:t>конечную</w:t>
+                      </w:r>
+                      <w:r>
+                        <w:rPr>
+                          <w:rFonts w:ascii="Times New Roman" w:hAnsi="Times New Roman" w:cs="Times New Roman"/>
+                          <w:sz w:val="20"/>
+                          <w:szCs w:val="20"/>
+                          <w:lang w:val="en-US"/>
+                        </w:rPr>
+                        <w:t xml:space="preserve"> </w:t>
+                      </w:r>
+                      <w:r>
+                        <w:rPr>
+                          <w:rFonts w:ascii="Times New Roman" w:hAnsi="Times New Roman" w:cs="Times New Roman"/>
+                          <w:sz w:val="20"/>
+                          <w:szCs w:val="20"/>
+                        </w:rPr>
+                        <w:t>вершину</w:t>
+                      </w:r>
+                      <w:r>
+                        <w:rPr>
+                          <w:rFonts w:ascii="Times New Roman" w:hAnsi="Times New Roman" w:cs="Times New Roman"/>
+                          <w:sz w:val="20"/>
+                          <w:szCs w:val="20"/>
+                          <w:lang w:val="en-US"/>
+                        </w:rPr>
+                        <w:t xml:space="preserve"> (</w:t>
+                      </w:r>
+                      <w:r>
+                        <w:rPr>
+                          <w:rFonts w:ascii="Times New Roman" w:hAnsi="Times New Roman" w:cs="Times New Roman"/>
+                          <w:sz w:val="20"/>
+                          <w:szCs w:val="20"/>
+                        </w:rPr>
+                        <w:t>от</w:t>
+                      </w:r>
+                      <w:r>
+                        <w:rPr>
+                          <w:rFonts w:ascii="Times New Roman" w:hAnsi="Times New Roman" w:cs="Times New Roman"/>
+                          <w:sz w:val="20"/>
+                          <w:szCs w:val="20"/>
+                          <w:lang w:val="en-US"/>
+                        </w:rPr>
+                        <w:t xml:space="preserve"> 1 </w:t>
+                      </w:r>
+                      <w:r>
+                        <w:rPr>
+                          <w:rFonts w:ascii="Times New Roman" w:hAnsi="Times New Roman" w:cs="Times New Roman"/>
+                          <w:sz w:val="20"/>
+                          <w:szCs w:val="20"/>
+                        </w:rPr>
+                        <w:t>до</w:t>
+                      </w:r>
+                      <w:r>
+                        <w:rPr>
+                          <w:rFonts w:ascii="Times New Roman" w:hAnsi="Times New Roman" w:cs="Times New Roman"/>
+                          <w:sz w:val="20"/>
+                          <w:szCs w:val="20"/>
+                          <w:lang w:val="en-US"/>
+                        </w:rPr>
+                        <w:t xml:space="preserve"> {}): ".format(len(graph_1))))</w:t>
+                      </w:r>
+                    </w:p>
+                    <w:p>
+                      <w:pPr>
+                        <w:rPr>
+                          <w:rFonts w:ascii="Times New Roman" w:hAnsi="Times New Roman" w:cs="Times New Roman"/>
+                          <w:sz w:val="20"/>
+                          <w:szCs w:val="20"/>
+                          <w:lang w:val="en-US"/>
+                        </w:rPr>
+                      </w:pPr>
+                      <w:r>
+                        <w:rPr>
+                          <w:rFonts w:ascii="Times New Roman" w:hAnsi="Times New Roman" w:cs="Times New Roman"/>
+                          <w:sz w:val="20"/>
+                          <w:szCs w:val="20"/>
+                          <w:lang w:val="en-US"/>
+                        </w:rPr>
+                        <w:t xml:space="preserve">shortest_path = </w:t>
+                      </w:r>
+                      <w:proofErr w:type="gramStart"/>
+                      <w:r>
+                        <w:rPr>
+                          <w:rFonts w:ascii="Times New Roman" w:hAnsi="Times New Roman" w:cs="Times New Roman"/>
+                          <w:sz w:val="20"/>
+                          <w:szCs w:val="20"/>
+                          <w:lang w:val="en-US"/>
+                        </w:rPr>
+                        <w:t>deikstra(</w:t>
+                      </w:r>
+                      <w:proofErr w:type="gramEnd"/>
+                      <w:r>
+                        <w:rPr>
+                          <w:rFonts w:ascii="Times New Roman" w:hAnsi="Times New Roman" w:cs="Times New Roman"/>
+                          <w:sz w:val="20"/>
+                          <w:szCs w:val="20"/>
+                          <w:lang w:val="en-US"/>
+                        </w:rPr>
+                        <w:t>graph_1, start_vertex, end_vertex)</w:t>
+                      </w:r>
+                    </w:p>
+                    <w:p>
+                      <w:pPr>
+                        <w:rPr>
+                          <w:rFonts w:ascii="Times New Roman" w:hAnsi="Times New Roman" w:cs="Times New Roman"/>
+                          <w:sz w:val="20"/>
+                          <w:szCs w:val="20"/>
+                          <w:lang w:val="en-US"/>
+                        </w:rPr>
+                      </w:pPr>
+                      <w:proofErr w:type="gramStart"/>
+                      <w:r>
+                        <w:rPr>
+                          <w:rFonts w:ascii="Times New Roman" w:hAnsi="Times New Roman" w:cs="Times New Roman"/>
+                          <w:sz w:val="20"/>
+                          <w:szCs w:val="20"/>
+                          <w:lang w:val="en-US"/>
+                        </w:rPr>
+                        <w:t>print(</w:t>
+                      </w:r>
+                      <w:proofErr w:type="gramEnd"/>
+                      <w:r>
+                        <w:rPr>
+                          <w:rFonts w:ascii="Times New Roman" w:hAnsi="Times New Roman" w:cs="Times New Roman"/>
+                          <w:sz w:val="20"/>
+                          <w:szCs w:val="20"/>
+                          <w:lang w:val="en-US"/>
+                        </w:rPr>
+                        <w:t>"</w:t>
+                      </w:r>
+                      <w:r>
+                        <w:rPr>
+                          <w:rFonts w:ascii="Times New Roman" w:hAnsi="Times New Roman" w:cs="Times New Roman"/>
+                          <w:sz w:val="20"/>
+                          <w:szCs w:val="20"/>
+                        </w:rPr>
+                        <w:t>Минимальный</w:t>
+                      </w:r>
+                      <w:r>
+                        <w:rPr>
+                          <w:rFonts w:ascii="Times New Roman" w:hAnsi="Times New Roman" w:cs="Times New Roman"/>
+                          <w:sz w:val="20"/>
+                          <w:szCs w:val="20"/>
+                          <w:lang w:val="en-US"/>
+                        </w:rPr>
+                        <w:t xml:space="preserve"> </w:t>
+                      </w:r>
+                      <w:r>
+                        <w:rPr>
+                          <w:rFonts w:ascii="Times New Roman" w:hAnsi="Times New Roman" w:cs="Times New Roman"/>
+                          <w:sz w:val="20"/>
+                          <w:szCs w:val="20"/>
+                        </w:rPr>
+                        <w:t>путь</w:t>
+                      </w:r>
+                      <w:r>
+                        <w:rPr>
+                          <w:rFonts w:ascii="Times New Roman" w:hAnsi="Times New Roman" w:cs="Times New Roman"/>
+                          <w:sz w:val="20"/>
+                          <w:szCs w:val="20"/>
+                          <w:lang w:val="en-US"/>
+                        </w:rPr>
+                        <w:t xml:space="preserve"> </w:t>
+                      </w:r>
+                      <w:r>
+                        <w:rPr>
+                          <w:rFonts w:ascii="Times New Roman" w:hAnsi="Times New Roman" w:cs="Times New Roman"/>
+                          <w:sz w:val="20"/>
+                          <w:szCs w:val="20"/>
+                        </w:rPr>
+                        <w:t>от</w:t>
+                      </w:r>
+                      <w:r>
+                        <w:rPr>
+                          <w:rFonts w:ascii="Times New Roman" w:hAnsi="Times New Roman" w:cs="Times New Roman"/>
+                          <w:sz w:val="20"/>
+                          <w:szCs w:val="20"/>
+                          <w:lang w:val="en-US"/>
+                        </w:rPr>
+                        <w:t xml:space="preserve"> </w:t>
+                      </w:r>
+                      <w:r>
+                        <w:rPr>
+                          <w:rFonts w:ascii="Times New Roman" w:hAnsi="Times New Roman" w:cs="Times New Roman"/>
+                          <w:sz w:val="20"/>
+                          <w:szCs w:val="20"/>
+                        </w:rPr>
+                        <w:t>вершины</w:t>
+                      </w:r>
+                      <w:r>
+                        <w:rPr>
+                          <w:rFonts w:ascii="Times New Roman" w:hAnsi="Times New Roman" w:cs="Times New Roman"/>
+                          <w:sz w:val="20"/>
+                          <w:szCs w:val="20"/>
+                          <w:lang w:val="en-US"/>
+                        </w:rPr>
+                        <w:t xml:space="preserve"> {} </w:t>
+                      </w:r>
+                      <w:r>
+                        <w:rPr>
+                          <w:rFonts w:ascii="Times New Roman" w:hAnsi="Times New Roman" w:cs="Times New Roman"/>
+                          <w:sz w:val="20"/>
+                          <w:szCs w:val="20"/>
+                        </w:rPr>
+                        <w:t>до</w:t>
+                      </w:r>
+                      <w:r>
+                        <w:rPr>
+                          <w:rFonts w:ascii="Times New Roman" w:hAnsi="Times New Roman" w:cs="Times New Roman"/>
+                          <w:sz w:val="20"/>
+                          <w:szCs w:val="20"/>
+                          <w:lang w:val="en-US"/>
+                        </w:rPr>
+                        <w:t xml:space="preserve"> </w:t>
+                      </w:r>
+                      <w:r>
+                        <w:rPr>
+                          <w:rFonts w:ascii="Times New Roman" w:hAnsi="Times New Roman" w:cs="Times New Roman"/>
+                          <w:sz w:val="20"/>
+                          <w:szCs w:val="20"/>
+                        </w:rPr>
+                        <w:t>вершины</w:t>
+                      </w:r>
+                      <w:r>
+                        <w:rPr>
+                          <w:rFonts w:ascii="Times New Roman" w:hAnsi="Times New Roman" w:cs="Times New Roman"/>
+                          <w:sz w:val="20"/>
+                          <w:szCs w:val="20"/>
+                          <w:lang w:val="en-US"/>
+                        </w:rPr>
+                        <w:t xml:space="preserve"> {}: {}".format(start_vertex, end_vertex, shortest_path))</w:t>
+                      </w:r>
+                    </w:p>
+                  </w:txbxContent>
+                </v:textbox>
+                <w10:anchorlock/>
+              </v:shape>
+            </w:pict>
+          </mc:Fallback>
+        </mc:AlternateContent>
       </w:r>
       <w:r>
         <w:rPr>
-          <w:rFonts w:ascii="Times New Roman" w:cs="Times New Roman" w:eastAsia="Times New Roman" w:hAnsi="Times New Roman"/>
-          <w:sz w:val="28"/>
-          <w:szCs w:val="28"/>
-          <w:rtl w:val="0"/>
-        </w:rPr>
-        <w:t xml:space="preserve">:  научился реализовывать алгоритм Дейкстры, понял как находить кратчайшие пути от одной из вершин графа до всех остальных.</w:t>
+          <w:rFonts w:ascii="Times New Roman" w:eastAsia="Times New Roman" w:hAnsi="Times New Roman" w:cs="Times New Roman"/>
+          <w:sz w:val="28"/>
+          <w:szCs w:val="28"/>
+        </w:rPr>
+        <w:br/>
+      </w:r>
+      <w:r>
+        <w:rPr>
+          <w:rFonts w:ascii="Times New Roman" w:eastAsia="Times New Roman" w:hAnsi="Times New Roman" w:cs="Times New Roman"/>
+          <w:sz w:val="28"/>
+          <w:szCs w:val="28"/>
+        </w:rPr>
+        <w:lastRenderedPageBreak/>
+        <w:t>Блок схема</w:t>
+      </w:r>
+      <w:r>
+        <w:rPr>
+          <w:rFonts w:ascii="Times New Roman" w:eastAsia="Times New Roman" w:hAnsi="Times New Roman" w:cs="Times New Roman"/>
+          <w:sz w:val="28"/>
+          <w:szCs w:val="28"/>
+          <w:lang w:val="en-US"/>
+        </w:rPr>
+        <w:t>:</w:t>
+      </w:r>
+      <w:r>
+        <w:rPr>
+          <w:rFonts w:ascii="Times New Roman" w:eastAsia="Times New Roman" w:hAnsi="Times New Roman" w:cs="Times New Roman"/>
+          <w:sz w:val="28"/>
+          <w:szCs w:val="28"/>
+          <w:lang w:val="en-US"/>
+        </w:rPr>
+        <w:br/>
+      </w:r>
+      <w:r>
+        <w:rPr>
+          <w:rFonts w:ascii="Times New Roman" w:eastAsia="Times New Roman" w:hAnsi="Times New Roman" w:cs="Times New Roman"/>
+          <w:sz w:val="28"/>
+          <w:szCs w:val="28"/>
+          <w:lang w:val="en-US"/>
+        </w:rPr>
+        <w:br/>
+      </w:r>
+      <w:r>
+        <w:drawing>
+          <wp:inline distT="0" distB="0" distL="0" distR="0" wp14:anchorId="75292FC9" wp14:editId="2AD7DB97">
+            <wp:extent cx="2984500" cy="3187895"/>
+            <wp:effectExtent l="0" t="0" r="6350" b="0"/>
+            <wp:docPr id="4" name="Рисунок 4"/>
+            <wp:cNvGraphicFramePr>
+              <a:graphicFrameLocks xmlns:a="http://schemas.openxmlformats.org/drawingml/2006/main" noChangeAspect="1"/>
+            </wp:cNvGraphicFramePr>
+            <a:graphic xmlns:a="http://schemas.openxmlformats.org/drawingml/2006/main">
+              <a:graphicData uri="http://schemas.openxmlformats.org/drawingml/2006/picture">
+                <pic:pic xmlns:pic="http://schemas.openxmlformats.org/drawingml/2006/picture">
+                  <pic:nvPicPr>
+                    <pic:cNvPr id="1" name=""/>
+                    <pic:cNvPicPr/>
+                  </pic:nvPicPr>
+                  <pic:blipFill>
+                    <a:blip r:embed="rId8"/>
+                    <a:stretch>
+                      <a:fillRect/>
+                    </a:stretch>
+                  </pic:blipFill>
+                  <pic:spPr>
+                    <a:xfrm>
+                      <a:off x="0" y="0"/>
+                      <a:ext cx="2998947" cy="3203327"/>
+                    </a:xfrm>
+                    <a:prstGeom prst="rect">
+                      <a:avLst/>
+                    </a:prstGeom>
+                  </pic:spPr>
+                </pic:pic>
+              </a:graphicData>
+            </a:graphic>
+          </wp:inline>
+        </w:drawing>
       </w:r>
     </w:p>
     <w:p>
       <w:pPr>
-        <w:keepNext w:val="0"/>
-        <w:keepLines w:val="0"/>
-        <w:pageBreakBefore w:val="0"/>
-        <w:widowControl w:val="0"/>
         <w:pBdr>
-          <w:top w:space="0" w:sz="0" w:val="nil"/>
-          <w:left w:space="0" w:sz="0" w:val="nil"/>
-          <w:bottom w:space="0" w:sz="0" w:val="nil"/>
-          <w:right w:space="0" w:sz="0" w:val="nil"/>
-          <w:between w:space="0" w:sz="0" w:val="nil"/>
+          <w:top w:val="nil"/>
+          <w:left w:val="nil"/>
+          <w:bottom w:val="nil"/>
+          <w:right w:val="nil"/>
+          <w:between w:val="nil"/>
         </w:pBdr>
-        <w:shd w:fill="auto" w:val="clear"/>
-        <w:spacing w:after="0" w:before="0" w:line="240" w:lineRule="auto"/>
-        <w:ind w:right="0"/>
-        <w:jc w:val="left"/>
-        <w:rPr>
-          <w:rFonts w:ascii="Times New Roman" w:cs="Times New Roman" w:eastAsia="Times New Roman" w:hAnsi="Times New Roman"/>
-          <w:sz w:val="28"/>
-          <w:szCs w:val="28"/>
-        </w:rPr>
+        <w:jc w:val="center"/>
       </w:pPr>
       <w:r>
-        <w:rPr>
-          <w:rtl w:val="0"/>
-        </w:rPr>
+        <w:drawing>
+          <wp:inline distT="0" distB="0" distL="0" distR="0" wp14:anchorId="421CED67" wp14:editId="514B5ED9">
+            <wp:extent cx="2735750" cy="5226050"/>
+            <wp:effectExtent l="0" t="0" r="7620" b="0"/>
+            <wp:docPr id="5" name="Рисунок 5"/>
+            <wp:cNvGraphicFramePr>
+              <a:graphicFrameLocks xmlns:a="http://schemas.openxmlformats.org/drawingml/2006/main" noChangeAspect="1"/>
+            </wp:cNvGraphicFramePr>
+            <a:graphic xmlns:a="http://schemas.openxmlformats.org/drawingml/2006/main">
+              <a:graphicData uri="http://schemas.openxmlformats.org/drawingml/2006/picture">
+                <pic:pic xmlns:pic="http://schemas.openxmlformats.org/drawingml/2006/picture">
+                  <pic:nvPicPr>
+                    <pic:cNvPr id="1" name=""/>
+                    <pic:cNvPicPr/>
+                  </pic:nvPicPr>
+                  <pic:blipFill>
+                    <a:blip r:embed="rId9"/>
+                    <a:stretch>
+                      <a:fillRect/>
+                    </a:stretch>
+                  </pic:blipFill>
+                  <pic:spPr>
+                    <a:xfrm>
+                      <a:off x="0" y="0"/>
+                      <a:ext cx="2743845" cy="5241513"/>
+                    </a:xfrm>
+                    <a:prstGeom prst="rect">
+                      <a:avLst/>
+                    </a:prstGeom>
+                  </pic:spPr>
+                </pic:pic>
+              </a:graphicData>
+            </a:graphic>
+          </wp:inline>
+        </w:drawing>
       </w:r>
     </w:p>
+    <w:p>
+      <w:pPr>
+        <w:pBdr>
+          <w:top w:val="nil"/>
+          <w:left w:val="nil"/>
+          <w:bottom w:val="nil"/>
+          <w:right w:val="nil"/>
+          <w:between w:val="nil"/>
+        </w:pBdr>
+        <w:jc w:val="center"/>
+      </w:pPr>
+      <w:r>
+        <w:lastRenderedPageBreak/>
+        <w:drawing>
+          <wp:inline distT="0" distB="0" distL="0" distR="0" wp14:anchorId="658A0333" wp14:editId="570AA65D">
+            <wp:extent cx="2463927" cy="7296525"/>
+            <wp:effectExtent l="0" t="0" r="0" b="0"/>
+            <wp:docPr id="6" name="Рисунок 6"/>
+            <wp:cNvGraphicFramePr>
+              <a:graphicFrameLocks xmlns:a="http://schemas.openxmlformats.org/drawingml/2006/main" noChangeAspect="1"/>
+            </wp:cNvGraphicFramePr>
+            <a:graphic xmlns:a="http://schemas.openxmlformats.org/drawingml/2006/main">
+              <a:graphicData uri="http://schemas.openxmlformats.org/drawingml/2006/picture">
+                <pic:pic xmlns:pic="http://schemas.openxmlformats.org/drawingml/2006/picture">
+                  <pic:nvPicPr>
+                    <pic:cNvPr id="1" name=""/>
+                    <pic:cNvPicPr/>
+                  </pic:nvPicPr>
+                  <pic:blipFill>
+                    <a:blip r:embed="rId10"/>
+                    <a:stretch>
+                      <a:fillRect/>
+                    </a:stretch>
+                  </pic:blipFill>
+                  <pic:spPr>
+                    <a:xfrm>
+                      <a:off x="0" y="0"/>
+                      <a:ext cx="2463927" cy="7296525"/>
+                    </a:xfrm>
+                    <a:prstGeom prst="rect">
+                      <a:avLst/>
+                    </a:prstGeom>
+                  </pic:spPr>
+                </pic:pic>
+              </a:graphicData>
+            </a:graphic>
+          </wp:inline>
+        </w:drawing>
+      </w:r>
+    </w:p>
+    <w:p>
+      <w:pPr>
+        <w:pBdr>
+          <w:top w:val="nil"/>
+          <w:left w:val="nil"/>
+          <w:bottom w:val="nil"/>
+          <w:right w:val="nil"/>
+          <w:between w:val="nil"/>
+        </w:pBdr>
+        <w:jc w:val="center"/>
+        <w:rPr>
+          <w:rFonts w:ascii="Times New Roman" w:eastAsia="Times New Roman" w:hAnsi="Times New Roman" w:cs="Times New Roman"/>
+          <w:sz w:val="28"/>
+          <w:szCs w:val="28"/>
+          <w:lang w:val="en-US"/>
+        </w:rPr>
+      </w:pPr>
+    </w:p>
+    <w:p>
+      <w:pPr>
+        <w:pBdr>
+          <w:top w:val="nil"/>
+          <w:left w:val="nil"/>
+          <w:bottom w:val="nil"/>
+          <w:right w:val="nil"/>
+          <w:between w:val="nil"/>
+        </w:pBdr>
+        <w:rPr>
+          <w:rFonts w:ascii="Times New Roman" w:eastAsia="Times New Roman" w:hAnsi="Times New Roman" w:cs="Times New Roman"/>
+          <w:sz w:val="28"/>
+          <w:szCs w:val="28"/>
+        </w:rPr>
+      </w:pPr>
+      <w:r>
+        <w:rPr>
+          <w:rFonts w:ascii="Times New Roman" w:eastAsia="Times New Roman" w:hAnsi="Times New Roman" w:cs="Times New Roman"/>
+          <w:b/>
+          <w:sz w:val="28"/>
+          <w:szCs w:val="28"/>
+        </w:rPr>
+        <w:t>Вывод</w:t>
+      </w:r>
+      <w:r>
+        <w:rPr>
+          <w:rFonts w:ascii="Times New Roman" w:eastAsia="Times New Roman" w:hAnsi="Times New Roman" w:cs="Times New Roman"/>
+          <w:sz w:val="28"/>
+          <w:szCs w:val="28"/>
+        </w:rPr>
+        <w:t>: научился</w:t>
+      </w:r>
+      <w:r>
+        <w:rPr>
+          <w:rFonts w:ascii="Times New Roman" w:eastAsia="Times New Roman" w:hAnsi="Times New Roman" w:cs="Times New Roman"/>
+          <w:sz w:val="28"/>
+          <w:szCs w:val="28"/>
+        </w:rPr>
+        <w:t xml:space="preserve"> реализовывать алгоритм Дейкстры, </w:t>
+      </w:r>
+      <w:r>
+        <w:rPr>
+          <w:rFonts w:ascii="Times New Roman" w:eastAsia="Times New Roman" w:hAnsi="Times New Roman" w:cs="Times New Roman"/>
+          <w:sz w:val="28"/>
+          <w:szCs w:val="28"/>
+        </w:rPr>
+        <w:t>понял,</w:t>
+      </w:r>
+      <w:r>
+        <w:rPr>
+          <w:rFonts w:ascii="Times New Roman" w:eastAsia="Times New Roman" w:hAnsi="Times New Roman" w:cs="Times New Roman"/>
+          <w:sz w:val="28"/>
+          <w:szCs w:val="28"/>
+        </w:rPr>
+        <w:t xml:space="preserve"> как находить кратчайшие пути от одной из вершин графа до всех остальных.</w:t>
+      </w:r>
+    </w:p>
+    <w:p>
+      <w:pPr>
+        <w:pBdr>
+          <w:top w:val="nil"/>
+          <w:left w:val="nil"/>
+          <w:bottom w:val="nil"/>
+          <w:right w:val="nil"/>
+          <w:between w:val="nil"/>
+        </w:pBdr>
+        <w:rPr>
+          <w:rFonts w:ascii="Times New Roman" w:eastAsia="Times New Roman" w:hAnsi="Times New Roman" w:cs="Times New Roman"/>
+          <w:sz w:val="28"/>
+          <w:szCs w:val="28"/>
+        </w:rPr>
+      </w:pPr>
+    </w:p>
     <w:sectPr>
-      <w:pgSz w:h="16838" w:w="11906" w:orient="portrait"/>
-      <w:pgMar w:bottom="1134" w:top="1134" w:left="1134" w:right="1134" w:header="0" w:footer="0"/>
+      <w:pgSz w:w="11906" w:h="16838"/>
+      <w:pgMar w:top="1134" w:right="1134" w:bottom="1134" w:left="1134" w:header="0" w:footer="0" w:gutter="0"/>
       <w:pgNumType w:start="1"/>
+      <w:cols w:space="720"/>
     </w:sectPr>
   </w:body>
 </w:document>
 </file>
 
 <file path=word/numbering.xml><?xml version="1.0" encoding="utf-8"?>
-<w:numbering xmlns:mc="http://schemas.openxmlformats.org/markup-compatibility/2006" xmlns:o="urn:schemas-microsoft-com:office:office" xmlns:r="http://schemas.openxmlformats.org/officeDocument/2006/relationships" xmlns:m="http://schemas.openxmlformats.org/officeDocument/2006/math" xmlns:v="urn:schemas-microsoft-com:vml" xmlns:wp="http://schemas.openxmlformats.org/drawingml/2006/wordprocessingDrawing" xmlns:w10="urn:schemas-microsoft-com:office:word" xmlns:w="http://schemas.openxmlformats.org/wordprocessingml/2006/main" xmlns:wne="http://schemas.microsoft.com/office/word/2006/wordml" xmlns:sl="http://schemas.openxmlformats.org/schemaLibrary/2006/main" xmlns:a="http://schemas.openxmlformats.org/drawingml/2006/main" xmlns:pic="http://schemas.openxmlformats.org/drawingml/2006/picture" xmlns:c="http://schemas.openxmlformats.org/drawingml/2006/chart" xmlns:lc="http://schemas.openxmlformats.org/drawingml/2006/lockedCanvas" xmlns:dgm="http://schemas.openxmlformats.org/drawingml/2006/diagram" xmlns:wps="http://schemas.microsoft.com/office/word/2010/wordprocessingShape" xmlns:wpg="http://schemas.microsoft.com/office/word/2010/wordprocessingGroup" xmlns:w14="http://schemas.microsoft.com/office/word/2010/wordml" xmlns:w15="http://schemas.microsoft.com/office/word/2012/wordml">
-  <w:abstractNum w:abstractNumId="1">
+<w:numbering xmlns:wpc="http://schemas.microsoft.com/office/word/2010/wordprocessingCanvas" xmlns:cx="http://schemas.microsoft.com/office/drawing/2014/chartex" xmlns:cx1="http://schemas.microsoft.com/office/drawing/2015/9/8/chartex" xmlns:cx2="http://schemas.microsoft.com/office/drawing/2015/10/21/chartex" xmlns:cx3="http://schemas.microsoft.com/office/drawing/2016/5/9/chartex" xmlns:cx4="http://schemas.microsoft.com/office/drawing/2016/5/10/chartex" xmlns:cx5="http://schemas.microsoft.com/office/drawing/2016/5/11/chartex" xmlns:cx6="http://schemas.microsoft.com/office/drawing/2016/5/12/chartex" xmlns:cx7="http://schemas.microsoft.com/office/drawing/2016/5/13/chartex" xmlns:cx8="http://schemas.microsoft.com/office/drawing/2016/5/14/chartex" xmlns:mc="http://schemas.openxmlformats.org/markup-compatibility/2006" xmlns:aink="http://schemas.microsoft.com/office/drawing/2016/ink" xmlns:am3d="http://schemas.microsoft.com/office/drawing/2017/model3d" xmlns:o="urn:schemas-microsoft-com:office:office" xmlns:r="http://schemas.openxmlformats.org/officeDocument/2006/relationships" xmlns:m="http://schemas.openxmlformats.org/officeDocument/2006/math" xmlns:v="urn:schemas-microsoft-com:vml" xmlns:wp14="http://schemas.microsoft.com/office/word/2010/wordprocessingDrawing" xmlns:wp="http://schemas.openxmlformats.org/drawingml/2006/wordprocessingDrawing" xmlns:w10="urn:schemas-microsoft-com:office:word" xmlns:w="http://schemas.openxmlformats.org/wordprocessingml/2006/main" xmlns:w14="http://schemas.microsoft.com/office/word/2010/wordml" xmlns:w15="http://schemas.microsoft.com/office/word/2012/wordml" xmlns:w16cex="http://schemas.microsoft.com/office/word/2018/wordml/cex" xmlns:w16cid="http://schemas.microsoft.com/office/word/2016/wordml/cid" xmlns:w16="http://schemas.microsoft.com/office/word/2018/wordml" xmlns:w16se="http://schemas.microsoft.com/office/word/2015/wordml/symex" xmlns:wpg="http://schemas.microsoft.com/office/word/2010/wordprocessingGroup" xmlns:wpi="http://schemas.microsoft.com/office/word/2010/wordprocessingInk" xmlns:wne="http://schemas.microsoft.com/office/word/2006/wordml" xmlns:wps="http://schemas.microsoft.com/office/word/2010/wordprocessingShape" mc:Ignorable="w14 w15 w16se w16cid w16 w16cex wp14">
+  <w:abstractNum w:abstractNumId="0" w15:restartNumberingAfterBreak="0">
+    <w:nsid w:val="446920F5"/>
+    <w:multiLevelType w:val="multilevel"/>
+    <w:tmpl w:val="3A02AABC"/>
     <w:lvl w:ilvl="0">
       <w:start w:val="1"/>
       <w:numFmt w:val="decimal"/>
@@ -683,7 +3850,6 @@
       <w:pPr>
         <w:ind w:left="1789" w:hanging="360"/>
       </w:pPr>
-      <w:rPr/>
     </w:lvl>
     <w:lvl w:ilvl="2">
       <w:start w:val="1"/>
@@ -693,7 +3859,6 @@
       <w:pPr>
         <w:ind w:left="2509" w:hanging="180"/>
       </w:pPr>
-      <w:rPr/>
     </w:lvl>
     <w:lvl w:ilvl="3">
       <w:start w:val="1"/>
@@ -703,7 +3868,6 @@
       <w:pPr>
         <w:ind w:left="3229" w:hanging="360"/>
       </w:pPr>
-      <w:rPr/>
     </w:lvl>
     <w:lvl w:ilvl="4">
       <w:start w:val="1"/>
@@ -713,7 +3877,6 @@
       <w:pPr>
         <w:ind w:left="3949" w:hanging="360"/>
       </w:pPr>
-      <w:rPr/>
     </w:lvl>
     <w:lvl w:ilvl="5">
       <w:start w:val="1"/>
@@ -723,7 +3886,6 @@
       <w:pPr>
         <w:ind w:left="4669" w:hanging="180"/>
       </w:pPr>
-      <w:rPr/>
     </w:lvl>
     <w:lvl w:ilvl="6">
       <w:start w:val="1"/>
@@ -733,7 +3895,6 @@
       <w:pPr>
         <w:ind w:left="5389" w:hanging="360"/>
       </w:pPr>
-      <w:rPr/>
     </w:lvl>
     <w:lvl w:ilvl="7">
       <w:start w:val="1"/>
@@ -743,7 +3904,6 @@
       <w:pPr>
         <w:ind w:left="6109" w:hanging="360"/>
       </w:pPr>
-      <w:rPr/>
     </w:lvl>
     <w:lvl w:ilvl="8">
       <w:start w:val="1"/>
@@ -753,24 +3913,23 @@
       <w:pPr>
         <w:ind w:left="6829" w:hanging="180"/>
       </w:pPr>
-      <w:rPr/>
     </w:lvl>
   </w:abstractNum>
   <w:num w:numId="1">
-    <w:abstractNumId w:val="1"/>
+    <w:abstractNumId w:val="0"/>
   </w:num>
 </w:numbering>
 </file>
 
 <file path=word/styles.xml><?xml version="1.0" encoding="utf-8"?>
-<w:styles xmlns:mc="http://schemas.openxmlformats.org/markup-compatibility/2006" xmlns:o="urn:schemas-microsoft-com:office:office" xmlns:r="http://schemas.openxmlformats.org/officeDocument/2006/relationships" xmlns:m="http://schemas.openxmlformats.org/officeDocument/2006/math" xmlns:v="urn:schemas-microsoft-com:vml" xmlns:wp="http://schemas.openxmlformats.org/drawingml/2006/wordprocessingDrawing" xmlns:w10="urn:schemas-microsoft-com:office:word" xmlns:w="http://schemas.openxmlformats.org/wordprocessingml/2006/main" xmlns:wne="http://schemas.microsoft.com/office/word/2006/wordml" xmlns:sl="http://schemas.openxmlformats.org/schemaLibrary/2006/main" xmlns:a="http://schemas.openxmlformats.org/drawingml/2006/main" xmlns:pic="http://schemas.openxmlformats.org/drawingml/2006/picture" xmlns:c="http://schemas.openxmlformats.org/drawingml/2006/chart" xmlns:lc="http://schemas.openxmlformats.org/drawingml/2006/lockedCanvas" xmlns:dgm="http://schemas.openxmlformats.org/drawingml/2006/diagram" xmlns:wps="http://schemas.microsoft.com/office/word/2010/wordprocessingShape" xmlns:wpg="http://schemas.microsoft.com/office/word/2010/wordprocessingGroup" xmlns:w14="http://schemas.microsoft.com/office/word/2010/wordml" xmlns:w15="http://schemas.microsoft.com/office/word/2012/wordml">
+<w:styles xmlns:mc="http://schemas.openxmlformats.org/markup-compatibility/2006" xmlns:r="http://schemas.openxmlformats.org/officeDocument/2006/relationships" xmlns:w="http://schemas.openxmlformats.org/wordprocessingml/2006/main" xmlns:w14="http://schemas.microsoft.com/office/word/2010/wordml" xmlns:w15="http://schemas.microsoft.com/office/word/2012/wordml" xmlns:w16cex="http://schemas.microsoft.com/office/word/2018/wordml/cex" xmlns:w16cid="http://schemas.microsoft.com/office/word/2016/wordml/cid" xmlns:w16="http://schemas.microsoft.com/office/word/2018/wordml" xmlns:w16se="http://schemas.microsoft.com/office/word/2015/wordml/symex" mc:Ignorable="w14 w15 w16se w16cid w16 w16cex">
   <w:docDefaults>
     <w:rPrDefault>
       <w:rPr>
-        <w:rFonts w:ascii="Liberation Serif" w:cs="Liberation Serif" w:eastAsia="Liberation Serif" w:hAnsi="Liberation Serif"/>
+        <w:rFonts w:ascii="Liberation Serif" w:eastAsia="Liberation Serif" w:hAnsi="Liberation Serif" w:cs="Liberation Serif"/>
         <w:sz w:val="24"/>
         <w:szCs w:val="24"/>
-        <w:lang w:val="ru-RU"/>
+        <w:lang w:val="ru-RU" w:eastAsia="ru-RU" w:bidi="ar-SA"/>
       </w:rPr>
     </w:rPrDefault>
     <w:pPrDefault>
@@ -779,137 +3938,573 @@
       </w:pPr>
     </w:pPrDefault>
   </w:docDefaults>
-  <w:style w:type="paragraph" w:styleId="Normal" w:default="1">
-    <w:name w:val="normal"/>
+  <w:latentStyles w:defLockedState="0" w:defUIPriority="99" w:defSemiHidden="0" w:defUnhideWhenUsed="0" w:defQFormat="0" w:count="376">
+    <w:lsdException w:name="Normal" w:uiPriority="0" w:qFormat="1"/>
+    <w:lsdException w:name="heading 1" w:uiPriority="9" w:qFormat="1"/>
+    <w:lsdException w:name="heading 2" w:semiHidden="1" w:uiPriority="9" w:unhideWhenUsed="1" w:qFormat="1"/>
+    <w:lsdException w:name="heading 3" w:semiHidden="1" w:uiPriority="9" w:unhideWhenUsed="1" w:qFormat="1"/>
+    <w:lsdException w:name="heading 4" w:semiHidden="1" w:uiPriority="9" w:unhideWhenUsed="1" w:qFormat="1"/>
+    <w:lsdException w:name="heading 5" w:semiHidden="1" w:uiPriority="9" w:unhideWhenUsed="1" w:qFormat="1"/>
+    <w:lsdException w:name="heading 6" w:semiHidden="1" w:uiPriority="9" w:unhideWhenUsed="1" w:qFormat="1"/>
+    <w:lsdException w:name="heading 7" w:semiHidden="1" w:uiPriority="9" w:unhideWhenUsed="1" w:qFormat="1"/>
+    <w:lsdException w:name="heading 8" w:semiHidden="1" w:uiPriority="9" w:unhideWhenUsed="1" w:qFormat="1"/>
+    <w:lsdException w:name="heading 9" w:semiHidden="1" w:uiPriority="9" w:unhideWhenUsed="1" w:qFormat="1"/>
+    <w:lsdException w:name="index 1" w:semiHidden="1" w:unhideWhenUsed="1"/>
+    <w:lsdException w:name="index 2" w:semiHidden="1" w:unhideWhenUsed="1"/>
+    <w:lsdException w:name="index 3" w:semiHidden="1" w:unhideWhenUsed="1"/>
+    <w:lsdException w:name="index 4" w:semiHidden="1" w:unhideWhenUsed="1"/>
+    <w:lsdException w:name="index 5" w:semiHidden="1" w:unhideWhenUsed="1"/>
+    <w:lsdException w:name="index 6" w:semiHidden="1" w:unhideWhenUsed="1"/>
+    <w:lsdException w:name="index 7" w:semiHidden="1" w:unhideWhenUsed="1"/>
+    <w:lsdException w:name="index 8" w:semiHidden="1" w:unhideWhenUsed="1"/>
+    <w:lsdException w:name="index 9" w:semiHidden="1" w:unhideWhenUsed="1"/>
+    <w:lsdException w:name="toc 1" w:semiHidden="1" w:uiPriority="39" w:unhideWhenUsed="1"/>
+    <w:lsdException w:name="toc 2" w:semiHidden="1" w:uiPriority="39" w:unhideWhenUsed="1"/>
+    <w:lsdException w:name="toc 3" w:semiHidden="1" w:uiPriority="39" w:unhideWhenUsed="1"/>
+    <w:lsdException w:name="toc 4" w:semiHidden="1" w:uiPriority="39" w:unhideWhenUsed="1"/>
+    <w:lsdException w:name="toc 5" w:semiHidden="1" w:uiPriority="39" w:unhideWhenUsed="1"/>
+    <w:lsdException w:name="toc 6" w:semiHidden="1" w:uiPriority="39" w:unhideWhenUsed="1"/>
+    <w:lsdException w:name="toc 7" w:semiHidden="1" w:uiPriority="39" w:unhideWhenUsed="1"/>
+    <w:lsdException w:name="toc 8" w:semiHidden="1" w:uiPriority="39" w:unhideWhenUsed="1"/>
+    <w:lsdException w:name="toc 9" w:semiHidden="1" w:uiPriority="39" w:unhideWhenUsed="1"/>
+    <w:lsdException w:name="Normal Indent" w:semiHidden="1" w:unhideWhenUsed="1"/>
+    <w:lsdException w:name="footnote text" w:semiHidden="1" w:unhideWhenUsed="1"/>
+    <w:lsdException w:name="annotation text" w:semiHidden="1" w:unhideWhenUsed="1"/>
+    <w:lsdException w:name="header" w:semiHidden="1" w:unhideWhenUsed="1"/>
+    <w:lsdException w:name="footer" w:semiHidden="1" w:unhideWhenUsed="1"/>
+    <w:lsdException w:name="index heading" w:semiHidden="1" w:unhideWhenUsed="1"/>
+    <w:lsdException w:name="caption" w:semiHidden="1" w:uiPriority="35" w:unhideWhenUsed="1" w:qFormat="1"/>
+    <w:lsdException w:name="table of figures" w:semiHidden="1" w:unhideWhenUsed="1"/>
+    <w:lsdException w:name="envelope address" w:semiHidden="1" w:unhideWhenUsed="1"/>
+    <w:lsdException w:name="envelope return" w:semiHidden="1" w:unhideWhenUsed="1"/>
+    <w:lsdException w:name="footnote reference" w:semiHidden="1" w:unhideWhenUsed="1"/>
+    <w:lsdException w:name="annotation reference" w:semiHidden="1" w:unhideWhenUsed="1"/>
+    <w:lsdException w:name="line number" w:semiHidden="1" w:unhideWhenUsed="1"/>
+    <w:lsdException w:name="page number" w:semiHidden="1" w:unhideWhenUsed="1"/>
+    <w:lsdException w:name="endnote reference" w:semiHidden="1" w:unhideWhenUsed="1"/>
+    <w:lsdException w:name="endnote text" w:semiHidden="1" w:unhideWhenUsed="1"/>
+    <w:lsdException w:name="table of authorities" w:semiHidden="1" w:unhideWhenUsed="1"/>
+    <w:lsdException w:name="macro" w:semiHidden="1" w:unhideWhenUsed="1"/>
+    <w:lsdException w:name="toa heading" w:semiHidden="1" w:unhideWhenUsed="1"/>
+    <w:lsdException w:name="List" w:semiHidden="1" w:unhideWhenUsed="1"/>
+    <w:lsdException w:name="List Bullet" w:semiHidden="1" w:unhideWhenUsed="1"/>
+    <w:lsdException w:name="List Number" w:semiHidden="1" w:unhideWhenUsed="1"/>
+    <w:lsdException w:name="List 2" w:semiHidden="1" w:unhideWhenUsed="1"/>
+    <w:lsdException w:name="List 3" w:semiHidden="1" w:unhideWhenUsed="1"/>
+    <w:lsdException w:name="List 4" w:semiHidden="1" w:unhideWhenUsed="1"/>
+    <w:lsdException w:name="List 5" w:semiHidden="1" w:unhideWhenUsed="1"/>
+    <w:lsdException w:name="List Bullet 2" w:semiHidden="1" w:unhideWhenUsed="1"/>
+    <w:lsdException w:name="List Bullet 3" w:semiHidden="1" w:unhideWhenUsed="1"/>
+    <w:lsdException w:name="List Bullet 4" w:semiHidden="1" w:unhideWhenUsed="1"/>
+    <w:lsdException w:name="List Bullet 5" w:semiHidden="1" w:unhideWhenUsed="1"/>
+    <w:lsdException w:name="List Number 2" w:semiHidden="1" w:unhideWhenUsed="1"/>
+    <w:lsdException w:name="List Number 3" w:semiHidden="1" w:unhideWhenUsed="1"/>
+    <w:lsdException w:name="List Number 4" w:semiHidden="1" w:unhideWhenUsed="1"/>
+    <w:lsdException w:name="List Number 5" w:semiHidden="1" w:unhideWhenUsed="1"/>
+    <w:lsdException w:name="Title" w:uiPriority="10" w:qFormat="1"/>
+    <w:lsdException w:name="Closing" w:semiHidden="1" w:unhideWhenUsed="1"/>
+    <w:lsdException w:name="Signature" w:semiHidden="1" w:unhideWhenUsed="1"/>
+    <w:lsdException w:name="Default Paragraph Font" w:semiHidden="1" w:uiPriority="1" w:unhideWhenUsed="1"/>
+    <w:lsdException w:name="Body Text" w:semiHidden="1" w:unhideWhenUsed="1"/>
+    <w:lsdException w:name="Body Text Indent" w:semiHidden="1" w:unhideWhenUsed="1"/>
+    <w:lsdException w:name="List Continue" w:semiHidden="1" w:unhideWhenUsed="1"/>
+    <w:lsdException w:name="List Continue 2" w:semiHidden="1" w:unhideWhenUsed="1"/>
+    <w:lsdException w:name="List Continue 3" w:semiHidden="1" w:unhideWhenUsed="1"/>
+    <w:lsdException w:name="List Continue 4" w:semiHidden="1" w:unhideWhenUsed="1"/>
+    <w:lsdException w:name="List Continue 5" w:semiHidden="1" w:unhideWhenUsed="1"/>
+    <w:lsdException w:name="Message Header" w:semiHidden="1" w:unhideWhenUsed="1"/>
+    <w:lsdException w:name="Subtitle" w:uiPriority="11" w:qFormat="1"/>
+    <w:lsdException w:name="Salutation" w:semiHidden="1" w:unhideWhenUsed="1"/>
+    <w:lsdException w:name="Date" w:semiHidden="1" w:unhideWhenUsed="1"/>
+    <w:lsdException w:name="Body Text First Indent" w:semiHidden="1" w:unhideWhenUsed="1"/>
+    <w:lsdException w:name="Body Text First Indent 2" w:semiHidden="1" w:unhideWhenUsed="1"/>
+    <w:lsdException w:name="Note Heading" w:semiHidden="1" w:unhideWhenUsed="1"/>
+    <w:lsdException w:name="Body Text 2" w:semiHidden="1" w:unhideWhenUsed="1"/>
+    <w:lsdException w:name="Body Text 3" w:semiHidden="1" w:unhideWhenUsed="1"/>
+    <w:lsdException w:name="Body Text Indent 2" w:semiHidden="1" w:unhideWhenUsed="1"/>
+    <w:lsdException w:name="Body Text Indent 3" w:semiHidden="1" w:unhideWhenUsed="1"/>
+    <w:lsdException w:name="Block Text" w:semiHidden="1" w:unhideWhenUsed="1"/>
+    <w:lsdException w:name="Hyperlink" w:semiHidden="1" w:unhideWhenUsed="1"/>
+    <w:lsdException w:name="FollowedHyperlink" w:semiHidden="1" w:unhideWhenUsed="1"/>
+    <w:lsdException w:name="Strong" w:uiPriority="22" w:qFormat="1"/>
+    <w:lsdException w:name="Emphasis" w:uiPriority="20" w:qFormat="1"/>
+    <w:lsdException w:name="Document Map" w:semiHidden="1" w:unhideWhenUsed="1"/>
+    <w:lsdException w:name="Plain Text" w:semiHidden="1" w:unhideWhenUsed="1"/>
+    <w:lsdException w:name="E-mail Signature" w:semiHidden="1" w:unhideWhenUsed="1"/>
+    <w:lsdException w:name="HTML Top of Form" w:semiHidden="1" w:unhideWhenUsed="1"/>
+    <w:lsdException w:name="HTML Bottom of Form" w:semiHidden="1" w:unhideWhenUsed="1"/>
+    <w:lsdException w:name="Normal (Web)" w:semiHidden="1" w:unhideWhenUsed="1"/>
+    <w:lsdException w:name="HTML Acronym" w:semiHidden="1" w:unhideWhenUsed="1"/>
+    <w:lsdException w:name="HTML Address" w:semiHidden="1" w:unhideWhenUsed="1"/>
+    <w:lsdException w:name="HTML Cite" w:semiHidden="1" w:unhideWhenUsed="1"/>
+    <w:lsdException w:name="HTML Code" w:semiHidden="1" w:unhideWhenUsed="1"/>
+    <w:lsdException w:name="HTML Definition" w:semiHidden="1" w:unhideWhenUsed="1"/>
+    <w:lsdException w:name="HTML Keyboard" w:semiHidden="1" w:unhideWhenUsed="1"/>
+    <w:lsdException w:name="HTML Preformatted" w:semiHidden="1" w:unhideWhenUsed="1"/>
+    <w:lsdException w:name="HTML Sample" w:semiHidden="1" w:unhideWhenUsed="1"/>
+    <w:lsdException w:name="HTML Typewriter" w:semiHidden="1" w:unhideWhenUsed="1"/>
+    <w:lsdException w:name="HTML Variable" w:semiHidden="1" w:unhideWhenUsed="1"/>
+    <w:lsdException w:name="Normal Table" w:semiHidden="1" w:unhideWhenUsed="1"/>
+    <w:lsdException w:name="annotation subject" w:semiHidden="1" w:unhideWhenUsed="1"/>
+    <w:lsdException w:name="No List" w:semiHidden="1" w:unhideWhenUsed="1"/>
+    <w:lsdException w:name="Outline List 1" w:semiHidden="1" w:unhideWhenUsed="1"/>
+    <w:lsdException w:name="Outline List 2" w:semiHidden="1" w:unhideWhenUsed="1"/>
+    <w:lsdException w:name="Outline List 3" w:semiHidden="1" w:unhideWhenUsed="1"/>
+    <w:lsdException w:name="Table Simple 1" w:semiHidden="1" w:unhideWhenUsed="1"/>
+    <w:lsdException w:name="Table Simple 2" w:semiHidden="1" w:unhideWhenUsed="1"/>
+    <w:lsdException w:name="Table Simple 3" w:semiHidden="1" w:unhideWhenUsed="1"/>
+    <w:lsdException w:name="Table Classic 1" w:semiHidden="1" w:unhideWhenUsed="1"/>
+    <w:lsdException w:name="Table Classic 2" w:semiHidden="1" w:unhideWhenUsed="1"/>
+    <w:lsdException w:name="Table Classic 3" w:semiHidden="1" w:unhideWhenUsed="1"/>
+    <w:lsdException w:name="Table Classic 4" w:semiHidden="1" w:unhideWhenUsed="1"/>
+    <w:lsdException w:name="Table Colorful 1" w:semiHidden="1" w:unhideWhenUsed="1"/>
+    <w:lsdException w:name="Table Colorful 2" w:semiHidden="1" w:unhideWhenUsed="1"/>
+    <w:lsdException w:name="Table Colorful 3" w:semiHidden="1" w:unhideWhenUsed="1"/>
+    <w:lsdException w:name="Table Columns 1" w:semiHidden="1" w:unhideWhenUsed="1"/>
+    <w:lsdException w:name="Table Columns 2" w:semiHidden="1" w:unhideWhenUsed="1"/>
+    <w:lsdException w:name="Table Columns 3" w:semiHidden="1" w:unhideWhenUsed="1"/>
+    <w:lsdException w:name="Table Columns 4" w:semiHidden="1" w:unhideWhenUsed="1"/>
+    <w:lsdException w:name="Table Columns 5" w:semiHidden="1" w:unhideWhenUsed="1"/>
+    <w:lsdException w:name="Table Grid 1" w:semiHidden="1" w:unhideWhenUsed="1"/>
+    <w:lsdException w:name="Table Grid 2" w:semiHidden="1" w:unhideWhenUsed="1"/>
+    <w:lsdException w:name="Table Grid 3" w:semiHidden="1" w:unhideWhenUsed="1"/>
+    <w:lsdException w:name="Table Grid 4" w:semiHidden="1" w:unhideWhenUsed="1"/>
+    <w:lsdException w:name="Table Grid 5" w:semiHidden="1" w:unhideWhenUsed="1"/>
+    <w:lsdException w:name="Table Grid 6" w:semiHidden="1" w:unhideWhenUsed="1"/>
+    <w:lsdException w:name="Table Grid 7" w:semiHidden="1" w:unhideWhenUsed="1"/>
+    <w:lsdException w:name="Table Grid 8" w:semiHidden="1" w:unhideWhenUsed="1"/>
+    <w:lsdException w:name="Table List 1" w:semiHidden="1" w:unhideWhenUsed="1"/>
+    <w:lsdException w:name="Table List 2" w:semiHidden="1" w:unhideWhenUsed="1"/>
+    <w:lsdException w:name="Table List 3" w:semiHidden="1" w:unhideWhenUsed="1"/>
+    <w:lsdException w:name="Table List 4" w:semiHidden="1" w:unhideWhenUsed="1"/>
+    <w:lsdException w:name="Table List 5" w:semiHidden="1" w:unhideWhenUsed="1"/>
+    <w:lsdException w:name="Table List 6" w:semiHidden="1" w:unhideWhenUsed="1"/>
+    <w:lsdException w:name="Table List 7" w:semiHidden="1" w:unhideWhenUsed="1"/>
+    <w:lsdException w:name="Table List 8" w:semiHidden="1" w:unhideWhenUsed="1"/>
+    <w:lsdException w:name="Table 3D effects 1" w:semiHidden="1" w:unhideWhenUsed="1"/>
+    <w:lsdException w:name="Table 3D effects 2" w:semiHidden="1" w:unhideWhenUsed="1"/>
+    <w:lsdException w:name="Table 3D effects 3" w:semiHidden="1" w:unhideWhenUsed="1"/>
+    <w:lsdException w:name="Table Contemporary" w:semiHidden="1" w:unhideWhenUsed="1"/>
+    <w:lsdException w:name="Table Elegant" w:semiHidden="1" w:unhideWhenUsed="1"/>
+    <w:lsdException w:name="Table Professional" w:semiHidden="1" w:unhideWhenUsed="1"/>
+    <w:lsdException w:name="Table Subtle 1" w:semiHidden="1" w:unhideWhenUsed="1"/>
+    <w:lsdException w:name="Table Subtle 2" w:semiHidden="1" w:unhideWhenUsed="1"/>
+    <w:lsdException w:name="Table Web 1" w:semiHidden="1" w:unhideWhenUsed="1"/>
+    <w:lsdException w:name="Table Web 2" w:semiHidden="1" w:unhideWhenUsed="1"/>
+    <w:lsdException w:name="Table Web 3" w:semiHidden="1" w:unhideWhenUsed="1"/>
+    <w:lsdException w:name="Balloon Text" w:semiHidden="1" w:unhideWhenUsed="1"/>
+    <w:lsdException w:name="Table Grid" w:uiPriority="39"/>
+    <w:lsdException w:name="Table Theme" w:semiHidden="1" w:unhideWhenUsed="1"/>
+    <w:lsdException w:name="Placeholder Text" w:semiHidden="1"/>
+    <w:lsdException w:name="No Spacing" w:uiPriority="1" w:qFormat="1"/>
+    <w:lsdException w:name="Light Shading" w:uiPriority="60"/>
+    <w:lsdException w:name="Light List" w:uiPriority="61"/>
+    <w:lsdException w:name="Light Grid" w:uiPriority="62"/>
+    <w:lsdException w:name="Medium Shading 1" w:uiPriority="63"/>
+    <w:lsdException w:name="Medium Shading 2" w:uiPriority="64"/>
+    <w:lsdException w:name="Medium List 1" w:uiPriority="65"/>
+    <w:lsdException w:name="Medium List 2" w:uiPriority="66"/>
+    <w:lsdException w:name="Medium Grid 1" w:uiPriority="67"/>
+    <w:lsdException w:name="Medium Grid 2" w:uiPriority="68"/>
+    <w:lsdException w:name="Medium Grid 3" w:uiPriority="69"/>
+    <w:lsdException w:name="Dark List" w:uiPriority="70"/>
+    <w:lsdException w:name="Colorful Shading" w:uiPriority="71"/>
+    <w:lsdException w:name="Colorful List" w:uiPriority="72"/>
+    <w:lsdException w:name="Colorful Grid" w:uiPriority="73"/>
+    <w:lsdException w:name="Light Shading Accent 1" w:uiPriority="60"/>
+    <w:lsdException w:name="Light List Accent 1" w:uiPriority="61"/>
+    <w:lsdException w:name="Light Grid Accent 1" w:uiPriority="62"/>
+    <w:lsdException w:name="Medium Shading 1 Accent 1" w:uiPriority="63"/>
+    <w:lsdException w:name="Medium Shading 2 Accent 1" w:uiPriority="64"/>
+    <w:lsdException w:name="Medium List 1 Accent 1" w:uiPriority="65"/>
+    <w:lsdException w:name="Revision" w:semiHidden="1"/>
+    <w:lsdException w:name="List Paragraph" w:uiPriority="34" w:qFormat="1"/>
+    <w:lsdException w:name="Quote" w:uiPriority="29" w:qFormat="1"/>
+    <w:lsdException w:name="Intense Quote" w:uiPriority="30" w:qFormat="1"/>
+    <w:lsdException w:name="Medium List 2 Accent 1" w:uiPriority="66"/>
+    <w:lsdException w:name="Medium Grid 1 Accent 1" w:uiPriority="67"/>
+    <w:lsdException w:name="Medium Grid 2 Accent 1" w:uiPriority="68"/>
+    <w:lsdException w:name="Medium Grid 3 Accent 1" w:uiPriority="69"/>
+    <w:lsdException w:name="Dark List Accent 1" w:uiPriority="70"/>
+    <w:lsdException w:name="Colorful Shading Accent 1" w:uiPriority="71"/>
+    <w:lsdException w:name="Colorful List Accent 1" w:uiPriority="72"/>
+    <w:lsdException w:name="Colorful Grid Accent 1" w:uiPriority="73"/>
+    <w:lsdException w:name="Light Shading Accent 2" w:uiPriority="60"/>
+    <w:lsdException w:name="Light List Accent 2" w:uiPriority="61"/>
+    <w:lsdException w:name="Light Grid Accent 2" w:uiPriority="62"/>
+    <w:lsdException w:name="Medium Shading 1 Accent 2" w:uiPriority="63"/>
+    <w:lsdException w:name="Medium Shading 2 Accent 2" w:uiPriority="64"/>
+    <w:lsdException w:name="Medium List 1 Accent 2" w:uiPriority="65"/>
+    <w:lsdException w:name="Medium List 2 Accent 2" w:uiPriority="66"/>
+    <w:lsdException w:name="Medium Grid 1 Accent 2" w:uiPriority="67"/>
+    <w:lsdException w:name="Medium Grid 2 Accent 2" w:uiPriority="68"/>
+    <w:lsdException w:name="Medium Grid 3 Accent 2" w:uiPriority="69"/>
+    <w:lsdException w:name="Dark List Accent 2" w:uiPriority="70"/>
+    <w:lsdException w:name="Colorful Shading Accent 2" w:uiPriority="71"/>
+    <w:lsdException w:name="Colorful List Accent 2" w:uiPriority="72"/>
+    <w:lsdException w:name="Colorful Grid Accent 2" w:uiPriority="73"/>
+    <w:lsdException w:name="Light Shading Accent 3" w:uiPriority="60"/>
+    <w:lsdException w:name="Light List Accent 3" w:uiPriority="61"/>
+    <w:lsdException w:name="Light Grid Accent 3" w:uiPriority="62"/>
+    <w:lsdException w:name="Medium Shading 1 Accent 3" w:uiPriority="63"/>
+    <w:lsdException w:name="Medium Shading 2 Accent 3" w:uiPriority="64"/>
+    <w:lsdException w:name="Medium List 1 Accent 3" w:uiPriority="65"/>
+    <w:lsdException w:name="Medium List 2 Accent 3" w:uiPriority="66"/>
+    <w:lsdException w:name="Medium Grid 1 Accent 3" w:uiPriority="67"/>
+    <w:lsdException w:name="Medium Grid 2 Accent 3" w:uiPriority="68"/>
+    <w:lsdException w:name="Medium Grid 3 Accent 3" w:uiPriority="69"/>
+    <w:lsdException w:name="Dark List Accent 3" w:uiPriority="70"/>
+    <w:lsdException w:name="Colorful Shading Accent 3" w:uiPriority="71"/>
+    <w:lsdException w:name="Colorful List Accent 3" w:uiPriority="72"/>
+    <w:lsdException w:name="Colorful Grid Accent 3" w:uiPriority="73"/>
+    <w:lsdException w:name="Light Shading Accent 4" w:uiPriority="60"/>
+    <w:lsdException w:name="Light List Accent 4" w:uiPriority="61"/>
+    <w:lsdException w:name="Light Grid Accent 4" w:uiPriority="62"/>
+    <w:lsdException w:name="Medium Shading 1 Accent 4" w:uiPriority="63"/>
+    <w:lsdException w:name="Medium Shading 2 Accent 4" w:uiPriority="64"/>
+    <w:lsdException w:name="Medium List 1 Accent 4" w:uiPriority="65"/>
+    <w:lsdException w:name="Medium List 2 Accent 4" w:uiPriority="66"/>
+    <w:lsdException w:name="Medium Grid 1 Accent 4" w:uiPriority="67"/>
+    <w:lsdException w:name="Medium Grid 2 Accent 4" w:uiPriority="68"/>
+    <w:lsdException w:name="Medium Grid 3 Accent 4" w:uiPriority="69"/>
+    <w:lsdException w:name="Dark List Accent 4" w:uiPriority="70"/>
+    <w:lsdException w:name="Colorful Shading Accent 4" w:uiPriority="71"/>
+    <w:lsdException w:name="Colorful List Accent 4" w:uiPriority="72"/>
+    <w:lsdException w:name="Colorful Grid Accent 4" w:uiPriority="73"/>
+    <w:lsdException w:name="Light Shading Accent 5" w:uiPriority="60"/>
+    <w:lsdException w:name="Light List Accent 5" w:uiPriority="61"/>
+    <w:lsdException w:name="Light Grid Accent 5" w:uiPriority="62"/>
+    <w:lsdException w:name="Medium Shading 1 Accent 5" w:uiPriority="63"/>
+    <w:lsdException w:name="Medium Shading 2 Accent 5" w:uiPriority="64"/>
+    <w:lsdException w:name="Medium List 1 Accent 5" w:uiPriority="65"/>
+    <w:lsdException w:name="Medium List 2 Accent 5" w:uiPriority="66"/>
+    <w:lsdException w:name="Medium Grid 1 Accent 5" w:uiPriority="67"/>
+    <w:lsdException w:name="Medium Grid 2 Accent 5" w:uiPriority="68"/>
+    <w:lsdException w:name="Medium Grid 3 Accent 5" w:uiPriority="69"/>
+    <w:lsdException w:name="Dark List Accent 5" w:uiPriority="70"/>
+    <w:lsdException w:name="Colorful Shading Accent 5" w:uiPriority="71"/>
+    <w:lsdException w:name="Colorful List Accent 5" w:uiPriority="72"/>
+    <w:lsdException w:name="Colorful Grid Accent 5" w:uiPriority="73"/>
+    <w:lsdException w:name="Light Shading Accent 6" w:uiPriority="60"/>
+    <w:lsdException w:name="Light List Accent 6" w:uiPriority="61"/>
+    <w:lsdException w:name="Light Grid Accent 6" w:uiPriority="62"/>
+    <w:lsdException w:name="Medium Shading 1 Accent 6" w:uiPriority="63"/>
+    <w:lsdException w:name="Medium Shading 2 Accent 6" w:uiPriority="64"/>
+    <w:lsdException w:name="Medium List 1 Accent 6" w:uiPriority="65"/>
+    <w:lsdException w:name="Medium List 2 Accent 6" w:uiPriority="66"/>
+    <w:lsdException w:name="Medium Grid 1 Accent 6" w:uiPriority="67"/>
+    <w:lsdException w:name="Medium Grid 2 Accent 6" w:uiPriority="68"/>
+    <w:lsdException w:name="Medium Grid 3 Accent 6" w:uiPriority="69"/>
+    <w:lsdException w:name="Dark List Accent 6" w:uiPriority="70"/>
+    <w:lsdException w:name="Colorful Shading Accent 6" w:uiPriority="71"/>
+    <w:lsdException w:name="Colorful List Accent 6" w:uiPriority="72"/>
+    <w:lsdException w:name="Colorful Grid Accent 6" w:uiPriority="73"/>
+    <w:lsdException w:name="Subtle Emphasis" w:uiPriority="19" w:qFormat="1"/>
+    <w:lsdException w:name="Intense Emphasis" w:uiPriority="21" w:qFormat="1"/>
+    <w:lsdException w:name="Subtle Reference" w:uiPriority="31" w:qFormat="1"/>
+    <w:lsdException w:name="Intense Reference" w:uiPriority="32" w:qFormat="1"/>
+    <w:lsdException w:name="Book Title" w:uiPriority="33" w:qFormat="1"/>
+    <w:lsdException w:name="Bibliography" w:semiHidden="1" w:uiPriority="37" w:unhideWhenUsed="1"/>
+    <w:lsdException w:name="TOC Heading" w:semiHidden="1" w:uiPriority="39" w:unhideWhenUsed="1" w:qFormat="1"/>
+    <w:lsdException w:name="Plain Table 1" w:uiPriority="41"/>
+    <w:lsdException w:name="Plain Table 2" w:uiPriority="42"/>
+    <w:lsdException w:name="Plain Table 3" w:uiPriority="43"/>
+    <w:lsdException w:name="Plain Table 4" w:uiPriority="44"/>
+    <w:lsdException w:name="Plain Table 5" w:uiPriority="45"/>
+    <w:lsdException w:name="Grid Table Light" w:uiPriority="40"/>
+    <w:lsdException w:name="Grid Table 1 Light" w:uiPriority="46"/>
+    <w:lsdException w:name="Grid Table 2" w:uiPriority="47"/>
+    <w:lsdException w:name="Grid Table 3" w:uiPriority="48"/>
+    <w:lsdException w:name="Grid Table 4" w:uiPriority="49"/>
+    <w:lsdException w:name="Grid Table 5 Dark" w:uiPriority="50"/>
+    <w:lsdException w:name="Grid Table 6 Colorful" w:uiPriority="51"/>
+    <w:lsdException w:name="Grid Table 7 Colorful" w:uiPriority="52"/>
+    <w:lsdException w:name="Grid Table 1 Light Accent 1" w:uiPriority="46"/>
+    <w:lsdException w:name="Grid Table 2 Accent 1" w:uiPriority="47"/>
+    <w:lsdException w:name="Grid Table 3 Accent 1" w:uiPriority="48"/>
+    <w:lsdException w:name="Grid Table 4 Accent 1" w:uiPriority="49"/>
+    <w:lsdException w:name="Grid Table 5 Dark Accent 1" w:uiPriority="50"/>
+    <w:lsdException w:name="Grid Table 6 Colorful Accent 1" w:uiPriority="51"/>
+    <w:lsdException w:name="Grid Table 7 Colorful Accent 1" w:uiPriority="52"/>
+    <w:lsdException w:name="Grid Table 1 Light Accent 2" w:uiPriority="46"/>
+    <w:lsdException w:name="Grid Table 2 Accent 2" w:uiPriority="47"/>
+    <w:lsdException w:name="Grid Table 3 Accent 2" w:uiPriority="48"/>
+    <w:lsdException w:name="Grid Table 4 Accent 2" w:uiPriority="49"/>
+    <w:lsdException w:name="Grid Table 5 Dark Accent 2" w:uiPriority="50"/>
+    <w:lsdException w:name="Grid Table 6 Colorful Accent 2" w:uiPriority="51"/>
+    <w:lsdException w:name="Grid Table 7 Colorful Accent 2" w:uiPriority="52"/>
+    <w:lsdException w:name="Grid Table 1 Light Accent 3" w:uiPriority="46"/>
+    <w:lsdException w:name="Grid Table 2 Accent 3" w:uiPriority="47"/>
+    <w:lsdException w:name="Grid Table 3 Accent 3" w:uiPriority="48"/>
+    <w:lsdException w:name="Grid Table 4 Accent 3" w:uiPriority="49"/>
+    <w:lsdException w:name="Grid Table 5 Dark Accent 3" w:uiPriority="50"/>
+    <w:lsdException w:name="Grid Table 6 Colorful Accent 3" w:uiPriority="51"/>
+    <w:lsdException w:name="Grid Table 7 Colorful Accent 3" w:uiPriority="52"/>
+    <w:lsdException w:name="Grid Table 1 Light Accent 4" w:uiPriority="46"/>
+    <w:lsdException w:name="Grid Table 2 Accent 4" w:uiPriority="47"/>
+    <w:lsdException w:name="Grid Table 3 Accent 4" w:uiPriority="48"/>
+    <w:lsdException w:name="Grid Table 4 Accent 4" w:uiPriority="49"/>
+    <w:lsdException w:name="Grid Table 5 Dark Accent 4" w:uiPriority="50"/>
+    <w:lsdException w:name="Grid Table 6 Colorful Accent 4" w:uiPriority="51"/>
+    <w:lsdException w:name="Grid Table 7 Colorful Accent 4" w:uiPriority="52"/>
+    <w:lsdException w:name="Grid Table 1 Light Accent 5" w:uiPriority="46"/>
+    <w:lsdException w:name="Grid Table 2 Accent 5" w:uiPriority="47"/>
+    <w:lsdException w:name="Grid Table 3 Accent 5" w:uiPriority="48"/>
+    <w:lsdException w:name="Grid Table 4 Accent 5" w:uiPriority="49"/>
+    <w:lsdException w:name="Grid Table 5 Dark Accent 5" w:uiPriority="50"/>
+    <w:lsdException w:name="Grid Table 6 Colorful Accent 5" w:uiPriority="51"/>
+    <w:lsdException w:name="Grid Table 7 Colorful Accent 5" w:uiPriority="52"/>
+    <w:lsdException w:name="Grid Table 1 Light Accent 6" w:uiPriority="46"/>
+    <w:lsdException w:name="Grid Table 2 Accent 6" w:uiPriority="47"/>
+    <w:lsdException w:name="Grid Table 3 Accent 6" w:uiPriority="48"/>
+    <w:lsdException w:name="Grid Table 4 Accent 6" w:uiPriority="49"/>
+    <w:lsdException w:name="Grid Table 5 Dark Accent 6" w:uiPriority="50"/>
+    <w:lsdException w:name="Grid Table 6 Colorful Accent 6" w:uiPriority="51"/>
+    <w:lsdException w:name="Grid Table 7 Colorful Accent 6" w:uiPriority="52"/>
+    <w:lsdException w:name="List Table 1 Light" w:uiPriority="46"/>
+    <w:lsdException w:name="List Table 2" w:uiPriority="47"/>
+    <w:lsdException w:name="List Table 3" w:uiPriority="48"/>
+    <w:lsdException w:name="List Table 4" w:uiPriority="49"/>
+    <w:lsdException w:name="List Table 5 Dark" w:uiPriority="50"/>
+    <w:lsdException w:name="List Table 6 Colorful" w:uiPriority="51"/>
+    <w:lsdException w:name="List Table 7 Colorful" w:uiPriority="52"/>
+    <w:lsdException w:name="List Table 1 Light Accent 1" w:uiPriority="46"/>
+    <w:lsdException w:name="List Table 2 Accent 1" w:uiPriority="47"/>
+    <w:lsdException w:name="List Table 3 Accent 1" w:uiPriority="48"/>
+    <w:lsdException w:name="List Table 4 Accent 1" w:uiPriority="49"/>
+    <w:lsdException w:name="List Table 5 Dark Accent 1" w:uiPriority="50"/>
+    <w:lsdException w:name="List Table 6 Colorful Accent 1" w:uiPriority="51"/>
+    <w:lsdException w:name="List Table 7 Colorful Accent 1" w:uiPriority="52"/>
+    <w:lsdException w:name="List Table 1 Light Accent 2" w:uiPriority="46"/>
+    <w:lsdException w:name="List Table 2 Accent 2" w:uiPriority="47"/>
+    <w:lsdException w:name="List Table 3 Accent 2" w:uiPriority="48"/>
+    <w:lsdException w:name="List Table 4 Accent 2" w:uiPriority="49"/>
+    <w:lsdException w:name="List Table 5 Dark Accent 2" w:uiPriority="50"/>
+    <w:lsdException w:name="List Table 6 Colorful Accent 2" w:uiPriority="51"/>
+    <w:lsdException w:name="List Table 7 Colorful Accent 2" w:uiPriority="52"/>
+    <w:lsdException w:name="List Table 1 Light Accent 3" w:uiPriority="46"/>
+    <w:lsdException w:name="List Table 2 Accent 3" w:uiPriority="47"/>
+    <w:lsdException w:name="List Table 3 Accent 3" w:uiPriority="48"/>
+    <w:lsdException w:name="List Table 4 Accent 3" w:uiPriority="49"/>
+    <w:lsdException w:name="List Table 5 Dark Accent 3" w:uiPriority="50"/>
+    <w:lsdException w:name="List Table 6 Colorful Accent 3" w:uiPriority="51"/>
+    <w:lsdException w:name="List Table 7 Colorful Accent 3" w:uiPriority="52"/>
+    <w:lsdException w:name="List Table 1 Light Accent 4" w:uiPriority="46"/>
+    <w:lsdException w:name="List Table 2 Accent 4" w:uiPriority="47"/>
+    <w:lsdException w:name="List Table 3 Accent 4" w:uiPriority="48"/>
+    <w:lsdException w:name="List Table 4 Accent 4" w:uiPriority="49"/>
+    <w:lsdException w:name="List Table 5 Dark Accent 4" w:uiPriority="50"/>
+    <w:lsdException w:name="List Table 6 Colorful Accent 4" w:uiPriority="51"/>
+    <w:lsdException w:name="List Table 7 Colorful Accent 4" w:uiPriority="52"/>
+    <w:lsdException w:name="List Table 1 Light Accent 5" w:uiPriority="46"/>
+    <w:lsdException w:name="List Table 2 Accent 5" w:uiPriority="47"/>
+    <w:lsdException w:name="List Table 3 Accent 5" w:uiPriority="48"/>
+    <w:lsdException w:name="List Table 4 Accent 5" w:uiPriority="49"/>
+    <w:lsdException w:name="List Table 5 Dark Accent 5" w:uiPriority="50"/>
+    <w:lsdException w:name="List Table 6 Colorful Accent 5" w:uiPriority="51"/>
+    <w:lsdException w:name="List Table 7 Colorful Accent 5" w:uiPriority="52"/>
+    <w:lsdException w:name="List Table 1 Light Accent 6" w:uiPriority="46"/>
+    <w:lsdException w:name="List Table 2 Accent 6" w:uiPriority="47"/>
+    <w:lsdException w:name="List Table 3 Accent 6" w:uiPriority="48"/>
+    <w:lsdException w:name="List Table 4 Accent 6" w:uiPriority="49"/>
+    <w:lsdException w:name="List Table 5 Dark Accent 6" w:uiPriority="50"/>
+    <w:lsdException w:name="List Table 6 Colorful Accent 6" w:uiPriority="51"/>
+    <w:lsdException w:name="List Table 7 Colorful Accent 6" w:uiPriority="52"/>
+    <w:lsdException w:name="Mention" w:semiHidden="1" w:unhideWhenUsed="1"/>
+    <w:lsdException w:name="Smart Hyperlink" w:semiHidden="1" w:unhideWhenUsed="1"/>
+    <w:lsdException w:name="Hashtag" w:semiHidden="1" w:unhideWhenUsed="1"/>
+    <w:lsdException w:name="Unresolved Mention" w:semiHidden="1" w:unhideWhenUsed="1"/>
+    <w:lsdException w:name="Smart Link" w:semiHidden="1" w:unhideWhenUsed="1"/>
+  </w:latentStyles>
+  <w:style w:type="paragraph" w:default="1" w:styleId="a">
+    <w:name w:val="Normal"/>
+    <w:qFormat/>
   </w:style>
-  <w:style w:type="table" w:styleId="TableNormal" w:default="1">
-    <w:name w:val="Table Normal"/>
-  </w:style>
-  <w:style w:type="paragraph" w:styleId="Heading1">
+  <w:style w:type="paragraph" w:styleId="1">
     <w:name w:val="heading 1"/>
-    <w:basedOn w:val="Normal"/>
-    <w:next w:val="Normal"/>
+    <w:basedOn w:val="a"/>
+    <w:next w:val="a"/>
+    <w:uiPriority w:val="9"/>
+    <w:qFormat/>
     <w:pPr>
-      <w:keepNext w:val="1"/>
-      <w:keepLines w:val="1"/>
-      <w:pageBreakBefore w:val="0"/>
-      <w:spacing w:after="120" w:before="480" w:lineRule="auto"/>
+      <w:keepNext/>
+      <w:keepLines/>
+      <w:spacing w:before="480" w:after="120"/>
+      <w:outlineLvl w:val="0"/>
     </w:pPr>
     <w:rPr>
-      <w:b w:val="1"/>
+      <w:b/>
       <w:sz w:val="48"/>
       <w:szCs w:val="48"/>
     </w:rPr>
   </w:style>
-  <w:style w:type="paragraph" w:styleId="Heading2">
+  <w:style w:type="paragraph" w:styleId="2">
     <w:name w:val="heading 2"/>
-    <w:basedOn w:val="Normal"/>
-    <w:next w:val="Normal"/>
+    <w:basedOn w:val="a"/>
+    <w:next w:val="a"/>
+    <w:uiPriority w:val="9"/>
+    <w:semiHidden/>
+    <w:unhideWhenUsed/>
+    <w:qFormat/>
     <w:pPr>
-      <w:keepNext w:val="1"/>
-      <w:keepLines w:val="1"/>
-      <w:pageBreakBefore w:val="0"/>
-      <w:spacing w:after="80" w:before="360" w:lineRule="auto"/>
+      <w:keepNext/>
+      <w:keepLines/>
+      <w:spacing w:before="360" w:after="80"/>
+      <w:outlineLvl w:val="1"/>
     </w:pPr>
     <w:rPr>
-      <w:b w:val="1"/>
+      <w:b/>
       <w:sz w:val="36"/>
       <w:szCs w:val="36"/>
     </w:rPr>
   </w:style>
-  <w:style w:type="paragraph" w:styleId="Heading3">
+  <w:style w:type="paragraph" w:styleId="3">
     <w:name w:val="heading 3"/>
-    <w:basedOn w:val="Normal"/>
-    <w:next w:val="Normal"/>
+    <w:basedOn w:val="a"/>
+    <w:next w:val="a"/>
+    <w:uiPriority w:val="9"/>
+    <w:semiHidden/>
+    <w:unhideWhenUsed/>
+    <w:qFormat/>
     <w:pPr>
-      <w:keepNext w:val="1"/>
-      <w:keepLines w:val="1"/>
-      <w:pageBreakBefore w:val="0"/>
-      <w:spacing w:after="80" w:before="280" w:lineRule="auto"/>
+      <w:keepNext/>
+      <w:keepLines/>
+      <w:spacing w:before="280" w:after="80"/>
+      <w:outlineLvl w:val="2"/>
     </w:pPr>
     <w:rPr>
-      <w:b w:val="1"/>
+      <w:b/>
       <w:sz w:val="28"/>
       <w:szCs w:val="28"/>
     </w:rPr>
   </w:style>
-  <w:style w:type="paragraph" w:styleId="Heading4">
+  <w:style w:type="paragraph" w:styleId="4">
     <w:name w:val="heading 4"/>
-    <w:basedOn w:val="Normal"/>
-    <w:next w:val="Normal"/>
+    <w:basedOn w:val="a"/>
+    <w:next w:val="a"/>
+    <w:uiPriority w:val="9"/>
+    <w:semiHidden/>
+    <w:unhideWhenUsed/>
+    <w:qFormat/>
     <w:pPr>
-      <w:keepNext w:val="1"/>
-      <w:keepLines w:val="1"/>
-      <w:pageBreakBefore w:val="0"/>
-      <w:spacing w:after="40" w:before="240" w:lineRule="auto"/>
+      <w:keepNext/>
+      <w:keepLines/>
+      <w:spacing w:before="240" w:after="40"/>
+      <w:outlineLvl w:val="3"/>
     </w:pPr>
     <w:rPr>
-      <w:b w:val="1"/>
-      <w:sz w:val="24"/>
-      <w:szCs w:val="24"/>
+      <w:b/>
     </w:rPr>
   </w:style>
-  <w:style w:type="paragraph" w:styleId="Heading5">
+  <w:style w:type="paragraph" w:styleId="5">
     <w:name w:val="heading 5"/>
-    <w:basedOn w:val="Normal"/>
-    <w:next w:val="Normal"/>
+    <w:basedOn w:val="a"/>
+    <w:next w:val="a"/>
+    <w:uiPriority w:val="9"/>
+    <w:semiHidden/>
+    <w:unhideWhenUsed/>
+    <w:qFormat/>
     <w:pPr>
-      <w:keepNext w:val="1"/>
-      <w:keepLines w:val="1"/>
-      <w:pageBreakBefore w:val="0"/>
-      <w:spacing w:after="40" w:before="220" w:lineRule="auto"/>
+      <w:keepNext/>
+      <w:keepLines/>
+      <w:spacing w:before="220" w:after="40"/>
+      <w:outlineLvl w:val="4"/>
     </w:pPr>
     <w:rPr>
-      <w:b w:val="1"/>
+      <w:b/>
       <w:sz w:val="22"/>
       <w:szCs w:val="22"/>
     </w:rPr>
   </w:style>
-  <w:style w:type="paragraph" w:styleId="Heading6">
+  <w:style w:type="paragraph" w:styleId="6">
     <w:name w:val="heading 6"/>
-    <w:basedOn w:val="Normal"/>
-    <w:next w:val="Normal"/>
+    <w:basedOn w:val="a"/>
+    <w:next w:val="a"/>
+    <w:uiPriority w:val="9"/>
+    <w:semiHidden/>
+    <w:unhideWhenUsed/>
+    <w:qFormat/>
     <w:pPr>
-      <w:keepNext w:val="1"/>
-      <w:keepLines w:val="1"/>
-      <w:pageBreakBefore w:val="0"/>
-      <w:spacing w:after="40" w:before="200" w:lineRule="auto"/>
+      <w:keepNext/>
+      <w:keepLines/>
+      <w:spacing w:before="200" w:after="40"/>
+      <w:outlineLvl w:val="5"/>
     </w:pPr>
     <w:rPr>
-      <w:b w:val="1"/>
+      <w:b/>
       <w:sz w:val="20"/>
       <w:szCs w:val="20"/>
     </w:rPr>
   </w:style>
-  <w:style w:type="paragraph" w:styleId="Title">
+  <w:style w:type="character" w:default="1" w:styleId="a0">
+    <w:name w:val="Default Paragraph Font"/>
+    <w:uiPriority w:val="1"/>
+    <w:semiHidden/>
+    <w:unhideWhenUsed/>
+  </w:style>
+  <w:style w:type="table" w:default="1" w:styleId="a1">
+    <w:name w:val="Normal Table"/>
+    <w:uiPriority w:val="99"/>
+    <w:semiHidden/>
+    <w:unhideWhenUsed/>
+    <w:tblPr>
+      <w:tblInd w:w="0" w:type="dxa"/>
+      <w:tblCellMar>
+        <w:top w:w="0" w:type="dxa"/>
+        <w:left w:w="108" w:type="dxa"/>
+        <w:bottom w:w="0" w:type="dxa"/>
+        <w:right w:w="108" w:type="dxa"/>
+      </w:tblCellMar>
+    </w:tblPr>
+  </w:style>
+  <w:style w:type="numbering" w:default="1" w:styleId="a2">
+    <w:name w:val="No List"/>
+    <w:uiPriority w:val="99"/>
+    <w:semiHidden/>
+    <w:unhideWhenUsed/>
+  </w:style>
+  <w:style w:type="table" w:customStyle="1" w:styleId="TableNormal">
+    <w:name w:val="Table Normal"/>
+    <w:tblPr>
+      <w:tblCellMar>
+        <w:top w:w="0" w:type="dxa"/>
+        <w:left w:w="0" w:type="dxa"/>
+        <w:bottom w:w="0" w:type="dxa"/>
+        <w:right w:w="0" w:type="dxa"/>
+      </w:tblCellMar>
+    </w:tblPr>
+  </w:style>
+  <w:style w:type="paragraph" w:styleId="a3">
     <w:name w:val="Title"/>
-    <w:basedOn w:val="Normal"/>
-    <w:next w:val="Normal"/>
+    <w:basedOn w:val="a"/>
+    <w:next w:val="a"/>
+    <w:uiPriority w:val="10"/>
+    <w:qFormat/>
     <w:pPr>
-      <w:keepNext w:val="1"/>
-      <w:keepLines w:val="1"/>
-      <w:pageBreakBefore w:val="0"/>
-      <w:spacing w:after="120" w:before="480" w:lineRule="auto"/>
+      <w:keepNext/>
+      <w:keepLines/>
+      <w:spacing w:before="480" w:after="120"/>
     </w:pPr>
     <w:rPr>
-      <w:b w:val="1"/>
+      <w:b/>
       <w:sz w:val="72"/>
       <w:szCs w:val="72"/>
     </w:rPr>
   </w:style>
-  <w:style w:type="paragraph" w:styleId="Subtitle">
+  <w:style w:type="paragraph" w:styleId="a4">
     <w:name w:val="Subtitle"/>
-    <w:basedOn w:val="Normal"/>
-    <w:next w:val="Normal"/>
+    <w:basedOn w:val="a"/>
+    <w:next w:val="a"/>
+    <w:uiPriority w:val="11"/>
+    <w:qFormat/>
     <w:pPr>
-      <w:keepNext w:val="1"/>
-      <w:keepLines w:val="1"/>
-      <w:pageBreakBefore w:val="0"/>
-      <w:spacing w:after="80" w:before="360" w:lineRule="auto"/>
+      <w:keepNext/>
+      <w:keepLines/>
+      <w:spacing w:before="360" w:after="80"/>
     </w:pPr>
     <w:rPr>
-      <w:rFonts w:ascii="Georgia" w:cs="Georgia" w:eastAsia="Georgia" w:hAnsi="Georgia"/>
-      <w:i w:val="1"/>
+      <w:rFonts w:ascii="Georgia" w:eastAsia="Georgia" w:hAnsi="Georgia" w:cs="Georgia"/>
+      <w:i/>
       <w:color w:val="666666"/>
       <w:sz w:val="48"/>
       <w:szCs w:val="48"/>
